--- a/Documentacion/Documentacion.docx
+++ b/Documentacion/Documentacion.docx
@@ -4,6 +4,12 @@
   <w:body>
     <w:sdt>
       <w:sdtPr>
+        <w:rPr>
+          <w:rFonts w:asciiTheme="minorHAnsi" w:eastAsiaTheme="minorHAnsi" w:hAnsiTheme="minorHAnsi" w:cstheme="minorBidi"/>
+          <w:color w:val="auto"/>
+          <w:sz w:val="22"/>
+          <w:szCs w:val="22"/>
+        </w:rPr>
         <w:id w:val="1463851035"/>
         <w:docPartObj>
           <w:docPartGallery w:val="Table of Contents"/>
@@ -12,13 +18,9 @@
       </w:sdtPr>
       <w:sdtEndPr>
         <w:rPr>
-          <w:rFonts w:asciiTheme="minorHAnsi" w:eastAsiaTheme="minorHAnsi" w:hAnsiTheme="minorHAnsi" w:cstheme="minorBidi"/>
           <w:b/>
           <w:bCs/>
           <w:noProof/>
-          <w:color w:val="auto"/>
-          <w:sz w:val="22"/>
-          <w:szCs w:val="22"/>
         </w:rPr>
       </w:sdtEndPr>
       <w:sdtContent>
@@ -1057,8 +1059,6 @@
         </w:rPr>
         <w:t xml:space="preserve"> en un cuadro de mando.</w:t>
       </w:r>
-      <w:bookmarkStart w:id="1" w:name="_GoBack"/>
-      <w:bookmarkEnd w:id="1"/>
     </w:p>
     <w:p>
       <w:pPr>
@@ -1067,13 +1067,916 @@
           <w:ilvl w:val="0"/>
           <w:numId w:val="2"/>
         </w:numPr>
-      </w:pPr>
-      <w:bookmarkStart w:id="2" w:name="_Toc511037711"/>
-      <w:r>
-        <w:lastRenderedPageBreak/>
-        <w:t>ANÁLISIS: REQUERIMIENTOS</w:t>
-      </w:r>
-      <w:bookmarkEnd w:id="2"/>
+        <w:spacing w:after="240"/>
+      </w:pPr>
+      <w:bookmarkStart w:id="1" w:name="_Toc511037711"/>
+      <w:r>
+        <w:t>REQUERIMIENTOS</w:t>
+      </w:r>
+      <w:bookmarkEnd w:id="1"/>
+    </w:p>
+    <w:p>
+      <w:pPr>
+        <w:pStyle w:val="Heading2"/>
+        <w:spacing w:after="240"/>
+      </w:pPr>
+      <w:r>
+        <w:t>REQUISITOS FUNCIONALES</w:t>
+      </w:r>
+    </w:p>
+    <w:tbl>
+      <w:tblPr>
+        <w:tblStyle w:val="TableGrid"/>
+        <w:tblW w:w="0" w:type="auto"/>
+        <w:tblLook w:val="04A0" w:firstRow="1" w:lastRow="0" w:firstColumn="1" w:lastColumn="0" w:noHBand="0" w:noVBand="1"/>
+      </w:tblPr>
+      <w:tblGrid>
+        <w:gridCol w:w="895"/>
+        <w:gridCol w:w="1890"/>
+        <w:gridCol w:w="6565"/>
+      </w:tblGrid>
+      <w:tr>
+        <w:tc>
+          <w:tcPr>
+            <w:tcW w:w="895" w:type="dxa"/>
+            <w:shd w:val="clear" w:color="auto" w:fill="D9D9D9" w:themeFill="background1" w:themeFillShade="D9"/>
+            <w:vAlign w:val="center"/>
+          </w:tcPr>
+          <w:p>
+            <w:pPr>
+              <w:jc w:val="center"/>
+              <w:rPr>
+                <w:rFonts w:ascii="Arial Narrow" w:hAnsi="Arial Narrow"/>
+                <w:b/>
+                <w:sz w:val="24"/>
+                <w:szCs w:val="24"/>
+                <w:lang w:val="es-ES_tradnl"/>
+              </w:rPr>
+            </w:pPr>
+            <w:r>
+              <w:rPr>
+                <w:rFonts w:ascii="Arial Narrow" w:hAnsi="Arial Narrow"/>
+                <w:b/>
+                <w:sz w:val="24"/>
+                <w:szCs w:val="24"/>
+                <w:lang w:val="es-ES_tradnl"/>
+              </w:rPr>
+              <w:t>Código</w:t>
+            </w:r>
+          </w:p>
+        </w:tc>
+        <w:tc>
+          <w:tcPr>
+            <w:tcW w:w="1890" w:type="dxa"/>
+            <w:shd w:val="clear" w:color="auto" w:fill="D9D9D9" w:themeFill="background1" w:themeFillShade="D9"/>
+            <w:vAlign w:val="center"/>
+          </w:tcPr>
+          <w:p>
+            <w:pPr>
+              <w:jc w:val="center"/>
+              <w:rPr>
+                <w:rFonts w:ascii="Arial Narrow" w:hAnsi="Arial Narrow"/>
+                <w:b/>
+                <w:sz w:val="24"/>
+                <w:szCs w:val="24"/>
+                <w:lang w:val="es-ES_tradnl"/>
+              </w:rPr>
+            </w:pPr>
+            <w:r>
+              <w:rPr>
+                <w:rFonts w:ascii="Arial Narrow" w:hAnsi="Arial Narrow"/>
+                <w:b/>
+                <w:sz w:val="24"/>
+                <w:szCs w:val="24"/>
+                <w:lang w:val="es-ES_tradnl"/>
+              </w:rPr>
+              <w:t>Requisito</w:t>
+            </w:r>
+          </w:p>
+        </w:tc>
+        <w:tc>
+          <w:tcPr>
+            <w:tcW w:w="6565" w:type="dxa"/>
+            <w:shd w:val="clear" w:color="auto" w:fill="D9D9D9" w:themeFill="background1" w:themeFillShade="D9"/>
+            <w:vAlign w:val="center"/>
+          </w:tcPr>
+          <w:p>
+            <w:pPr>
+              <w:jc w:val="center"/>
+              <w:rPr>
+                <w:rFonts w:ascii="Arial Narrow" w:hAnsi="Arial Narrow"/>
+                <w:b/>
+                <w:sz w:val="24"/>
+                <w:szCs w:val="24"/>
+                <w:lang w:val="es-ES_tradnl"/>
+              </w:rPr>
+            </w:pPr>
+            <w:r>
+              <w:rPr>
+                <w:rFonts w:ascii="Arial Narrow" w:hAnsi="Arial Narrow"/>
+                <w:b/>
+                <w:sz w:val="24"/>
+                <w:szCs w:val="24"/>
+                <w:lang w:val="es-ES_tradnl"/>
+              </w:rPr>
+              <w:t>Descripción</w:t>
+            </w:r>
+          </w:p>
+        </w:tc>
+      </w:tr>
+      <w:tr>
+        <w:tc>
+          <w:tcPr>
+            <w:tcW w:w="895" w:type="dxa"/>
+            <w:shd w:val="clear" w:color="auto" w:fill="F2F2F2" w:themeFill="background1" w:themeFillShade="F2"/>
+            <w:vAlign w:val="center"/>
+          </w:tcPr>
+          <w:p>
+            <w:pPr>
+              <w:jc w:val="center"/>
+              <w:rPr>
+                <w:rFonts w:ascii="Arial Narrow" w:hAnsi="Arial Narrow"/>
+                <w:b/>
+                <w:color w:val="000000" w:themeColor="text1"/>
+                <w:sz w:val="24"/>
+                <w:szCs w:val="24"/>
+                <w:lang w:val="es-ES_tradnl"/>
+              </w:rPr>
+            </w:pPr>
+            <w:r>
+              <w:rPr>
+                <w:rFonts w:ascii="Arial Narrow" w:hAnsi="Arial Narrow"/>
+                <w:b/>
+                <w:color w:val="000000" w:themeColor="text1"/>
+                <w:sz w:val="24"/>
+                <w:szCs w:val="24"/>
+                <w:lang w:val="es-ES_tradnl"/>
+              </w:rPr>
+              <w:t>RF0</w:t>
+            </w:r>
+            <w:r>
+              <w:rPr>
+                <w:rFonts w:ascii="Arial Narrow" w:hAnsi="Arial Narrow"/>
+                <w:b/>
+                <w:color w:val="000000" w:themeColor="text1"/>
+                <w:sz w:val="24"/>
+                <w:szCs w:val="24"/>
+                <w:lang w:val="es-ES_tradnl"/>
+              </w:rPr>
+              <w:t>1</w:t>
+            </w:r>
+          </w:p>
+        </w:tc>
+        <w:tc>
+          <w:tcPr>
+            <w:tcW w:w="1890" w:type="dxa"/>
+            <w:shd w:val="clear" w:color="auto" w:fill="FFFFFF" w:themeFill="background1"/>
+            <w:vAlign w:val="center"/>
+          </w:tcPr>
+          <w:p>
+            <w:pPr>
+              <w:jc w:val="center"/>
+              <w:rPr>
+                <w:rFonts w:ascii="Arial Narrow" w:hAnsi="Arial Narrow"/>
+                <w:sz w:val="24"/>
+                <w:szCs w:val="24"/>
+                <w:lang w:val="es-ES_tradnl"/>
+              </w:rPr>
+            </w:pPr>
+            <w:r>
+              <w:rPr>
+                <w:rFonts w:ascii="Arial Narrow" w:hAnsi="Arial Narrow"/>
+                <w:sz w:val="24"/>
+                <w:szCs w:val="24"/>
+                <w:lang w:val="es-ES_tradnl"/>
+              </w:rPr>
+              <w:t xml:space="preserve">Gestión de </w:t>
+            </w:r>
+            <w:r>
+              <w:rPr>
+                <w:rFonts w:ascii="Arial Narrow" w:hAnsi="Arial Narrow"/>
+                <w:sz w:val="24"/>
+                <w:szCs w:val="24"/>
+                <w:lang w:val="es-ES_tradnl"/>
+              </w:rPr>
+              <w:t>jugadores</w:t>
+            </w:r>
+          </w:p>
+        </w:tc>
+        <w:tc>
+          <w:tcPr>
+            <w:tcW w:w="6565" w:type="dxa"/>
+            <w:shd w:val="clear" w:color="auto" w:fill="FFFFFF" w:themeFill="background1"/>
+          </w:tcPr>
+          <w:p>
+            <w:pPr>
+              <w:rPr>
+                <w:rFonts w:ascii="Arial Narrow" w:hAnsi="Arial Narrow"/>
+                <w:sz w:val="24"/>
+                <w:szCs w:val="24"/>
+                <w:lang w:val="es-ES_tradnl"/>
+              </w:rPr>
+            </w:pPr>
+            <w:r>
+              <w:rPr>
+                <w:rFonts w:ascii="Arial Narrow" w:hAnsi="Arial Narrow"/>
+                <w:sz w:val="24"/>
+                <w:szCs w:val="24"/>
+                <w:lang w:val="es-ES_tradnl"/>
+              </w:rPr>
+              <w:t xml:space="preserve">El sistema permite gestionar los </w:t>
+            </w:r>
+            <w:r>
+              <w:rPr>
+                <w:rFonts w:ascii="Arial Narrow" w:hAnsi="Arial Narrow"/>
+                <w:sz w:val="24"/>
+                <w:szCs w:val="24"/>
+                <w:lang w:val="es-ES_tradnl"/>
+              </w:rPr>
+              <w:t>jugadores</w:t>
+            </w:r>
+            <w:r>
+              <w:rPr>
+                <w:rFonts w:ascii="Arial Narrow" w:hAnsi="Arial Narrow"/>
+                <w:sz w:val="24"/>
+                <w:szCs w:val="24"/>
+                <w:lang w:val="es-ES_tradnl"/>
+              </w:rPr>
+              <w:t xml:space="preserve"> de</w:t>
+            </w:r>
+            <w:r>
+              <w:rPr>
+                <w:rFonts w:ascii="Arial Narrow" w:hAnsi="Arial Narrow"/>
+                <w:sz w:val="24"/>
+                <w:szCs w:val="24"/>
+                <w:lang w:val="es-ES_tradnl"/>
+              </w:rPr>
+              <w:t>l campeonato.</w:t>
+            </w:r>
+            <w:r>
+              <w:rPr>
+                <w:rFonts w:ascii="Arial Narrow" w:hAnsi="Arial Narrow"/>
+                <w:sz w:val="24"/>
+                <w:szCs w:val="24"/>
+                <w:lang w:val="es-ES_tradnl"/>
+              </w:rPr>
+              <w:t xml:space="preserve"> El administrador podrá darlos de alta y </w:t>
+            </w:r>
+            <w:r>
+              <w:rPr>
+                <w:rFonts w:ascii="Arial Narrow" w:hAnsi="Arial Narrow"/>
+                <w:sz w:val="24"/>
+                <w:szCs w:val="24"/>
+                <w:lang w:val="es-ES_tradnl"/>
+              </w:rPr>
+              <w:t>modificar sus datos.</w:t>
+            </w:r>
+          </w:p>
+        </w:tc>
+      </w:tr>
+      <w:tr>
+        <w:tc>
+          <w:tcPr>
+            <w:tcW w:w="895" w:type="dxa"/>
+            <w:shd w:val="clear" w:color="auto" w:fill="F2F2F2" w:themeFill="background1" w:themeFillShade="F2"/>
+            <w:vAlign w:val="center"/>
+          </w:tcPr>
+          <w:p>
+            <w:pPr>
+              <w:jc w:val="center"/>
+              <w:rPr>
+                <w:rFonts w:ascii="Arial Narrow" w:hAnsi="Arial Narrow"/>
+                <w:b/>
+                <w:color w:val="000000" w:themeColor="text1"/>
+                <w:sz w:val="24"/>
+                <w:szCs w:val="24"/>
+                <w:lang w:val="es-ES_tradnl"/>
+              </w:rPr>
+            </w:pPr>
+            <w:r>
+              <w:rPr>
+                <w:rFonts w:ascii="Arial Narrow" w:hAnsi="Arial Narrow"/>
+                <w:b/>
+                <w:color w:val="000000" w:themeColor="text1"/>
+                <w:sz w:val="24"/>
+                <w:szCs w:val="24"/>
+                <w:lang w:val="es-ES_tradnl"/>
+              </w:rPr>
+              <w:t>RF0</w:t>
+            </w:r>
+            <w:r>
+              <w:rPr>
+                <w:rFonts w:ascii="Arial Narrow" w:hAnsi="Arial Narrow"/>
+                <w:b/>
+                <w:color w:val="000000" w:themeColor="text1"/>
+                <w:sz w:val="24"/>
+                <w:szCs w:val="24"/>
+                <w:lang w:val="es-ES_tradnl"/>
+              </w:rPr>
+              <w:t>2</w:t>
+            </w:r>
+          </w:p>
+        </w:tc>
+        <w:tc>
+          <w:tcPr>
+            <w:tcW w:w="1890" w:type="dxa"/>
+            <w:vAlign w:val="center"/>
+          </w:tcPr>
+          <w:p>
+            <w:pPr>
+              <w:jc w:val="center"/>
+              <w:rPr>
+                <w:rFonts w:ascii="Arial Narrow" w:hAnsi="Arial Narrow"/>
+                <w:sz w:val="24"/>
+                <w:szCs w:val="24"/>
+                <w:lang w:val="es-ES_tradnl"/>
+              </w:rPr>
+            </w:pPr>
+            <w:r>
+              <w:rPr>
+                <w:rFonts w:ascii="Arial Narrow" w:hAnsi="Arial Narrow"/>
+                <w:sz w:val="24"/>
+                <w:szCs w:val="24"/>
+                <w:lang w:val="es-ES_tradnl"/>
+              </w:rPr>
+              <w:t xml:space="preserve">Gestión de </w:t>
+            </w:r>
+            <w:r>
+              <w:rPr>
+                <w:rFonts w:ascii="Arial Narrow" w:hAnsi="Arial Narrow"/>
+                <w:sz w:val="24"/>
+                <w:szCs w:val="24"/>
+                <w:lang w:val="es-ES_tradnl"/>
+              </w:rPr>
+              <w:t>ejércitos</w:t>
+            </w:r>
+          </w:p>
+        </w:tc>
+        <w:tc>
+          <w:tcPr>
+            <w:tcW w:w="6565" w:type="dxa"/>
+          </w:tcPr>
+          <w:p>
+            <w:pPr>
+              <w:rPr>
+                <w:rFonts w:ascii="Arial Narrow" w:hAnsi="Arial Narrow"/>
+                <w:sz w:val="24"/>
+                <w:szCs w:val="24"/>
+                <w:lang w:val="es-ES_tradnl"/>
+              </w:rPr>
+            </w:pPr>
+            <w:r>
+              <w:rPr>
+                <w:rFonts w:ascii="Arial Narrow" w:hAnsi="Arial Narrow"/>
+                <w:sz w:val="24"/>
+                <w:szCs w:val="24"/>
+                <w:lang w:val="es-ES_tradnl"/>
+              </w:rPr>
+              <w:t xml:space="preserve">El sistema permite gestionar los </w:t>
+            </w:r>
+            <w:r>
+              <w:rPr>
+                <w:rFonts w:ascii="Arial Narrow" w:hAnsi="Arial Narrow"/>
+                <w:sz w:val="24"/>
+                <w:szCs w:val="24"/>
+                <w:lang w:val="es-ES_tradnl"/>
+              </w:rPr>
+              <w:t>ejércitos</w:t>
+            </w:r>
+            <w:r>
+              <w:rPr>
+                <w:rFonts w:ascii="Arial Narrow" w:hAnsi="Arial Narrow"/>
+                <w:sz w:val="24"/>
+                <w:szCs w:val="24"/>
+                <w:lang w:val="es-ES_tradnl"/>
+              </w:rPr>
+              <w:t xml:space="preserve"> de la universidad. El administrador podrá darlos de alta y </w:t>
+            </w:r>
+            <w:r>
+              <w:rPr>
+                <w:rFonts w:ascii="Arial Narrow" w:hAnsi="Arial Narrow"/>
+                <w:sz w:val="24"/>
+                <w:szCs w:val="24"/>
+                <w:lang w:val="es-ES_tradnl"/>
+              </w:rPr>
+              <w:t>modificar sus datos.</w:t>
+            </w:r>
+          </w:p>
+        </w:tc>
+      </w:tr>
+      <w:tr>
+        <w:tc>
+          <w:tcPr>
+            <w:tcW w:w="895" w:type="dxa"/>
+            <w:shd w:val="clear" w:color="auto" w:fill="F2F2F2" w:themeFill="background1" w:themeFillShade="F2"/>
+            <w:vAlign w:val="center"/>
+          </w:tcPr>
+          <w:p>
+            <w:pPr>
+              <w:jc w:val="center"/>
+              <w:rPr>
+                <w:rFonts w:ascii="Arial Narrow" w:hAnsi="Arial Narrow"/>
+                <w:b/>
+                <w:color w:val="000000" w:themeColor="text1"/>
+                <w:sz w:val="24"/>
+                <w:szCs w:val="24"/>
+                <w:lang w:val="es-ES_tradnl"/>
+              </w:rPr>
+            </w:pPr>
+            <w:r>
+              <w:rPr>
+                <w:rFonts w:ascii="Arial Narrow" w:hAnsi="Arial Narrow"/>
+                <w:b/>
+                <w:color w:val="000000" w:themeColor="text1"/>
+                <w:sz w:val="24"/>
+                <w:szCs w:val="24"/>
+                <w:lang w:val="es-ES_tradnl"/>
+              </w:rPr>
+              <w:lastRenderedPageBreak/>
+              <w:t>RF0</w:t>
+            </w:r>
+            <w:r>
+              <w:rPr>
+                <w:rFonts w:ascii="Arial Narrow" w:hAnsi="Arial Narrow"/>
+                <w:b/>
+                <w:color w:val="000000" w:themeColor="text1"/>
+                <w:sz w:val="24"/>
+                <w:szCs w:val="24"/>
+                <w:lang w:val="es-ES_tradnl"/>
+              </w:rPr>
+              <w:t>3</w:t>
+            </w:r>
+          </w:p>
+        </w:tc>
+        <w:tc>
+          <w:tcPr>
+            <w:tcW w:w="1890" w:type="dxa"/>
+            <w:vAlign w:val="center"/>
+          </w:tcPr>
+          <w:p>
+            <w:pPr>
+              <w:jc w:val="center"/>
+              <w:rPr>
+                <w:rFonts w:ascii="Arial Narrow" w:hAnsi="Arial Narrow"/>
+                <w:sz w:val="24"/>
+                <w:szCs w:val="24"/>
+                <w:lang w:val="es-ES_tradnl"/>
+              </w:rPr>
+            </w:pPr>
+            <w:r>
+              <w:rPr>
+                <w:rFonts w:ascii="Arial Narrow" w:hAnsi="Arial Narrow"/>
+                <w:sz w:val="24"/>
+                <w:szCs w:val="24"/>
+                <w:lang w:val="es-ES_tradnl"/>
+              </w:rPr>
+              <w:t xml:space="preserve">Gestión de </w:t>
+            </w:r>
+            <w:r>
+              <w:rPr>
+                <w:rFonts w:ascii="Arial Narrow" w:hAnsi="Arial Narrow"/>
+                <w:sz w:val="24"/>
+                <w:szCs w:val="24"/>
+                <w:lang w:val="es-ES_tradnl"/>
+              </w:rPr>
+              <w:t>partidas</w:t>
+            </w:r>
+          </w:p>
+        </w:tc>
+        <w:tc>
+          <w:tcPr>
+            <w:tcW w:w="6565" w:type="dxa"/>
+          </w:tcPr>
+          <w:p>
+            <w:pPr>
+              <w:rPr>
+                <w:rFonts w:ascii="Arial Narrow" w:hAnsi="Arial Narrow"/>
+                <w:sz w:val="24"/>
+                <w:szCs w:val="24"/>
+                <w:lang w:val="es-ES_tradnl"/>
+              </w:rPr>
+            </w:pPr>
+            <w:r>
+              <w:rPr>
+                <w:rFonts w:ascii="Arial Narrow" w:hAnsi="Arial Narrow"/>
+                <w:sz w:val="24"/>
+                <w:szCs w:val="24"/>
+                <w:lang w:val="es-ES_tradnl"/>
+              </w:rPr>
+              <w:t xml:space="preserve">El administrador podrá </w:t>
+            </w:r>
+            <w:r>
+              <w:rPr>
+                <w:rFonts w:ascii="Arial Narrow" w:hAnsi="Arial Narrow"/>
+                <w:sz w:val="24"/>
+                <w:szCs w:val="24"/>
+                <w:lang w:val="es-ES_tradnl"/>
+              </w:rPr>
+              <w:t>registrar el resultado de una partida, y se guardarán todos los datos referentes a ella.</w:t>
+            </w:r>
+          </w:p>
+        </w:tc>
+      </w:tr>
+      <w:tr>
+        <w:tc>
+          <w:tcPr>
+            <w:tcW w:w="895" w:type="dxa"/>
+            <w:shd w:val="clear" w:color="auto" w:fill="F2F2F2" w:themeFill="background1" w:themeFillShade="F2"/>
+            <w:vAlign w:val="center"/>
+          </w:tcPr>
+          <w:p>
+            <w:pPr>
+              <w:jc w:val="center"/>
+              <w:rPr>
+                <w:rFonts w:ascii="Arial Narrow" w:hAnsi="Arial Narrow"/>
+                <w:b/>
+                <w:color w:val="000000" w:themeColor="text1"/>
+                <w:sz w:val="24"/>
+                <w:szCs w:val="24"/>
+                <w:lang w:val="es-ES_tradnl"/>
+              </w:rPr>
+            </w:pPr>
+            <w:r>
+              <w:rPr>
+                <w:rFonts w:ascii="Arial Narrow" w:hAnsi="Arial Narrow"/>
+                <w:b/>
+                <w:color w:val="000000" w:themeColor="text1"/>
+                <w:sz w:val="24"/>
+                <w:szCs w:val="24"/>
+                <w:lang w:val="es-ES_tradnl"/>
+              </w:rPr>
+              <w:t>RF0</w:t>
+            </w:r>
+            <w:r>
+              <w:rPr>
+                <w:rFonts w:ascii="Arial Narrow" w:hAnsi="Arial Narrow"/>
+                <w:b/>
+                <w:color w:val="000000" w:themeColor="text1"/>
+                <w:sz w:val="24"/>
+                <w:szCs w:val="24"/>
+                <w:lang w:val="es-ES_tradnl"/>
+              </w:rPr>
+              <w:t>4</w:t>
+            </w:r>
+            <w:bookmarkStart w:id="2" w:name="_GoBack"/>
+            <w:bookmarkEnd w:id="2"/>
+          </w:p>
+        </w:tc>
+        <w:tc>
+          <w:tcPr>
+            <w:tcW w:w="1890" w:type="dxa"/>
+            <w:vAlign w:val="center"/>
+          </w:tcPr>
+          <w:p>
+            <w:pPr>
+              <w:jc w:val="center"/>
+              <w:rPr>
+                <w:rFonts w:ascii="Arial Narrow" w:hAnsi="Arial Narrow"/>
+                <w:sz w:val="24"/>
+                <w:szCs w:val="24"/>
+                <w:lang w:val="es-ES_tradnl"/>
+              </w:rPr>
+            </w:pPr>
+            <w:r>
+              <w:rPr>
+                <w:rFonts w:ascii="Arial Narrow" w:hAnsi="Arial Narrow"/>
+                <w:sz w:val="24"/>
+                <w:szCs w:val="24"/>
+                <w:lang w:val="es-ES_tradnl"/>
+              </w:rPr>
+              <w:t>Visualización de rankings</w:t>
+            </w:r>
+          </w:p>
+        </w:tc>
+        <w:tc>
+          <w:tcPr>
+            <w:tcW w:w="6565" w:type="dxa"/>
+          </w:tcPr>
+          <w:p>
+            <w:pPr>
+              <w:rPr>
+                <w:rFonts w:ascii="Arial Narrow" w:hAnsi="Arial Narrow"/>
+                <w:sz w:val="24"/>
+                <w:szCs w:val="24"/>
+                <w:lang w:val="es-ES_tradnl"/>
+              </w:rPr>
+            </w:pPr>
+            <w:r>
+              <w:rPr>
+                <w:rFonts w:ascii="Arial Narrow" w:hAnsi="Arial Narrow"/>
+                <w:sz w:val="24"/>
+                <w:szCs w:val="24"/>
+                <w:lang w:val="es-ES_tradnl"/>
+              </w:rPr>
+              <w:t xml:space="preserve">El administrador podrá </w:t>
+            </w:r>
+            <w:r>
+              <w:rPr>
+                <w:rFonts w:ascii="Arial Narrow" w:hAnsi="Arial Narrow"/>
+                <w:sz w:val="24"/>
+                <w:szCs w:val="24"/>
+                <w:lang w:val="es-ES_tradnl"/>
+              </w:rPr>
+              <w:t>visualizar diversa información sobre el rendimiento de ejércitos, jugadores y facciones, a modo de tabla y diagramas en un cuadro de mandos. Esta información deberá actualizarse en tiempo real.</w:t>
+            </w:r>
+          </w:p>
+        </w:tc>
+      </w:tr>
+    </w:tbl>
+    <w:p>
+      <w:pPr>
+        <w:jc w:val="right"/>
+        <w:rPr>
+          <w:lang w:val="es-ES_tradnl"/>
+        </w:rPr>
+      </w:pPr>
+    </w:p>
+    <w:p>
+      <w:pPr>
+        <w:pStyle w:val="Heading2"/>
+      </w:pPr>
+      <w:r>
+        <w:t>REQUISITOS NO FUNCIONALES</w:t>
+      </w:r>
+    </w:p>
+    <w:p>
+      <w:pPr>
+        <w:jc w:val="right"/>
+        <w:rPr>
+          <w:lang w:val="es-ES_tradnl"/>
+        </w:rPr>
+      </w:pPr>
+    </w:p>
+    <w:tbl>
+      <w:tblPr>
+        <w:tblStyle w:val="TableGrid"/>
+        <w:tblW w:w="0" w:type="auto"/>
+        <w:tblLook w:val="04A0" w:firstRow="1" w:lastRow="0" w:firstColumn="1" w:lastColumn="0" w:noHBand="0" w:noVBand="1"/>
+      </w:tblPr>
+      <w:tblGrid>
+        <w:gridCol w:w="895"/>
+        <w:gridCol w:w="1890"/>
+        <w:gridCol w:w="6565"/>
+      </w:tblGrid>
+      <w:tr>
+        <w:tc>
+          <w:tcPr>
+            <w:tcW w:w="895" w:type="dxa"/>
+            <w:shd w:val="clear" w:color="auto" w:fill="D9D9D9" w:themeFill="background1" w:themeFillShade="D9"/>
+            <w:vAlign w:val="center"/>
+          </w:tcPr>
+          <w:p>
+            <w:pPr>
+              <w:jc w:val="center"/>
+              <w:rPr>
+                <w:rFonts w:ascii="Arial Narrow" w:hAnsi="Arial Narrow"/>
+                <w:b/>
+                <w:sz w:val="24"/>
+                <w:szCs w:val="24"/>
+                <w:lang w:val="es-ES_tradnl"/>
+              </w:rPr>
+            </w:pPr>
+            <w:r>
+              <w:rPr>
+                <w:rFonts w:ascii="Arial Narrow" w:hAnsi="Arial Narrow"/>
+                <w:b/>
+                <w:sz w:val="24"/>
+                <w:szCs w:val="24"/>
+                <w:lang w:val="es-ES_tradnl"/>
+              </w:rPr>
+              <w:t>Código</w:t>
+            </w:r>
+          </w:p>
+        </w:tc>
+        <w:tc>
+          <w:tcPr>
+            <w:tcW w:w="1890" w:type="dxa"/>
+            <w:shd w:val="clear" w:color="auto" w:fill="D9D9D9" w:themeFill="background1" w:themeFillShade="D9"/>
+            <w:vAlign w:val="center"/>
+          </w:tcPr>
+          <w:p>
+            <w:pPr>
+              <w:jc w:val="center"/>
+              <w:rPr>
+                <w:rFonts w:ascii="Arial Narrow" w:hAnsi="Arial Narrow"/>
+                <w:b/>
+                <w:sz w:val="24"/>
+                <w:szCs w:val="24"/>
+                <w:lang w:val="es-ES_tradnl"/>
+              </w:rPr>
+            </w:pPr>
+            <w:r>
+              <w:rPr>
+                <w:rFonts w:ascii="Arial Narrow" w:hAnsi="Arial Narrow"/>
+                <w:b/>
+                <w:sz w:val="24"/>
+                <w:szCs w:val="24"/>
+                <w:lang w:val="es-ES_tradnl"/>
+              </w:rPr>
+              <w:t>Requisito</w:t>
+            </w:r>
+          </w:p>
+        </w:tc>
+        <w:tc>
+          <w:tcPr>
+            <w:tcW w:w="6565" w:type="dxa"/>
+            <w:shd w:val="clear" w:color="auto" w:fill="D9D9D9" w:themeFill="background1" w:themeFillShade="D9"/>
+            <w:vAlign w:val="center"/>
+          </w:tcPr>
+          <w:p>
+            <w:pPr>
+              <w:jc w:val="center"/>
+              <w:rPr>
+                <w:rFonts w:ascii="Arial Narrow" w:hAnsi="Arial Narrow"/>
+                <w:b/>
+                <w:sz w:val="24"/>
+                <w:szCs w:val="24"/>
+                <w:lang w:val="es-ES_tradnl"/>
+              </w:rPr>
+            </w:pPr>
+            <w:r>
+              <w:rPr>
+                <w:rFonts w:ascii="Arial Narrow" w:hAnsi="Arial Narrow"/>
+                <w:b/>
+                <w:sz w:val="24"/>
+                <w:szCs w:val="24"/>
+                <w:lang w:val="es-ES_tradnl"/>
+              </w:rPr>
+              <w:t>Descripción</w:t>
+            </w:r>
+          </w:p>
+        </w:tc>
+      </w:tr>
+      <w:tr>
+        <w:tc>
+          <w:tcPr>
+            <w:tcW w:w="895" w:type="dxa"/>
+            <w:shd w:val="clear" w:color="auto" w:fill="F2F2F2" w:themeFill="background1" w:themeFillShade="F2"/>
+            <w:vAlign w:val="center"/>
+          </w:tcPr>
+          <w:p>
+            <w:pPr>
+              <w:jc w:val="center"/>
+              <w:rPr>
+                <w:rFonts w:ascii="Arial Narrow" w:hAnsi="Arial Narrow"/>
+                <w:b/>
+                <w:color w:val="000000" w:themeColor="text1"/>
+                <w:sz w:val="24"/>
+                <w:szCs w:val="24"/>
+                <w:lang w:val="es-ES_tradnl"/>
+              </w:rPr>
+            </w:pPr>
+            <w:r>
+              <w:rPr>
+                <w:rFonts w:ascii="Arial Narrow" w:hAnsi="Arial Narrow"/>
+                <w:b/>
+                <w:color w:val="000000" w:themeColor="text1"/>
+                <w:sz w:val="24"/>
+                <w:szCs w:val="24"/>
+                <w:lang w:val="es-ES_tradnl"/>
+              </w:rPr>
+              <w:t>RNF01</w:t>
+            </w:r>
+          </w:p>
+        </w:tc>
+        <w:tc>
+          <w:tcPr>
+            <w:tcW w:w="1890" w:type="dxa"/>
+            <w:shd w:val="clear" w:color="auto" w:fill="FFFFFF" w:themeFill="background1"/>
+            <w:vAlign w:val="center"/>
+          </w:tcPr>
+          <w:p>
+            <w:pPr>
+              <w:jc w:val="center"/>
+              <w:rPr>
+                <w:rFonts w:ascii="Arial Narrow" w:hAnsi="Arial Narrow"/>
+                <w:sz w:val="24"/>
+                <w:szCs w:val="24"/>
+                <w:lang w:val="es-ES_tradnl"/>
+              </w:rPr>
+            </w:pPr>
+            <w:r>
+              <w:rPr>
+                <w:rFonts w:ascii="Arial Narrow" w:hAnsi="Arial Narrow"/>
+                <w:sz w:val="24"/>
+                <w:szCs w:val="24"/>
+                <w:lang w:val="es-ES_tradnl"/>
+              </w:rPr>
+              <w:t xml:space="preserve">Diseño </w:t>
+            </w:r>
+            <w:proofErr w:type="spellStart"/>
+            <w:r>
+              <w:rPr>
+                <w:rFonts w:ascii="Arial Narrow" w:hAnsi="Arial Narrow"/>
+                <w:i/>
+                <w:sz w:val="24"/>
+                <w:szCs w:val="24"/>
+                <w:u w:val="single"/>
+                <w:lang w:val="es-ES_tradnl"/>
+              </w:rPr>
+              <w:t>Responsive</w:t>
+            </w:r>
+            <w:proofErr w:type="spellEnd"/>
+          </w:p>
+        </w:tc>
+        <w:tc>
+          <w:tcPr>
+            <w:tcW w:w="6565" w:type="dxa"/>
+            <w:shd w:val="clear" w:color="auto" w:fill="FFFFFF" w:themeFill="background1"/>
+          </w:tcPr>
+          <w:p>
+            <w:pPr>
+              <w:rPr>
+                <w:rFonts w:ascii="Arial Narrow" w:hAnsi="Arial Narrow"/>
+                <w:sz w:val="24"/>
+                <w:szCs w:val="24"/>
+                <w:lang w:val="es-ES_tradnl"/>
+              </w:rPr>
+            </w:pPr>
+            <w:r>
+              <w:rPr>
+                <w:rFonts w:ascii="Arial Narrow" w:hAnsi="Arial Narrow"/>
+                <w:sz w:val="24"/>
+                <w:szCs w:val="24"/>
+                <w:lang w:val="es-ES_tradnl"/>
+              </w:rPr>
+              <w:t>La aplicación debe adaptarse a distintos tamaños de pantalla y dispositivo. Se dará prioridad a los dispositivos con relación de aspecto 16:9 y 9:16, es decir, monitores de ordenador tradicional y dispositivos móviles en vertical.</w:t>
+            </w:r>
+          </w:p>
+        </w:tc>
+      </w:tr>
+    </w:tbl>
+    <w:p>
+      <w:pPr>
+        <w:jc w:val="right"/>
+        <w:rPr>
+          <w:lang w:val="es-ES_tradnl"/>
+        </w:rPr>
+      </w:pPr>
+    </w:p>
+    <w:p>
+      <w:pPr>
+        <w:pStyle w:val="Heading2"/>
+        <w:spacing w:after="240"/>
+      </w:pPr>
+      <w:r>
+        <w:t>MODELO DE DATOS</w:t>
+      </w:r>
+    </w:p>
+    <w:p>
+      <w:pPr>
+        <w:spacing w:after="240"/>
+        <w:rPr>
+          <w:rFonts w:ascii="Arial Narrow" w:hAnsi="Arial Narrow"/>
+          <w:sz w:val="24"/>
+          <w:szCs w:val="24"/>
+          <w:lang w:val="es-ES_tradnl"/>
+        </w:rPr>
+      </w:pPr>
+      <w:r>
+        <w:rPr>
+          <w:rFonts w:ascii="Arial Narrow" w:hAnsi="Arial Narrow"/>
+          <w:sz w:val="24"/>
+          <w:szCs w:val="24"/>
+          <w:lang w:val="es-ES_tradnl"/>
+        </w:rPr>
+        <w:t>El modelo de datos de la aplicación queda recogido en el siguiente modelo de dominio:</w:t>
+      </w:r>
+    </w:p>
+    <w:p>
+      <w:pPr>
+        <w:jc w:val="center"/>
+        <w:rPr>
+          <w:lang w:val="es-ES_tradnl"/>
+        </w:rPr>
+      </w:pPr>
+      <w:r>
+        <w:object w:dxaOrig="13065" w:dyaOrig="10111" w14:anchorId="04242D6A">
+          <v:shapetype id="_x0000_t75" coordsize="21600,21600" o:spt="75" o:preferrelative="t" path="m@4@5l@4@11@9@11@9@5xe" filled="f" stroked="f">
+            <v:stroke joinstyle="miter"/>
+            <v:formulas>
+              <v:f eqn="if lineDrawn pixelLineWidth 0"/>
+              <v:f eqn="sum @0 1 0"/>
+              <v:f eqn="sum 0 0 @1"/>
+              <v:f eqn="prod @2 1 2"/>
+              <v:f eqn="prod @3 21600 pixelWidth"/>
+              <v:f eqn="prod @3 21600 pixelHeight"/>
+              <v:f eqn="sum @0 0 1"/>
+              <v:f eqn="prod @6 1 2"/>
+              <v:f eqn="prod @7 21600 pixelWidth"/>
+              <v:f eqn="sum @8 21600 0"/>
+              <v:f eqn="prod @7 21600 pixelHeight"/>
+              <v:f eqn="sum @10 21600 0"/>
+            </v:formulas>
+            <v:path o:extrusionok="f" gradientshapeok="t" o:connecttype="rect"/>
+            <o:lock v:ext="edit" aspectratio="t"/>
+          </v:shapetype>
+          <v:shape id="_x0000_i1025" type="#_x0000_t75" style="width:468pt;height:362.05pt" o:ole="">
+            <v:imagedata r:id="rId8" o:title=""/>
+          </v:shape>
+          <o:OLEObject Type="Embed" ProgID="Visio.Drawing.15" ShapeID="_x0000_i1025" DrawAspect="Content" ObjectID="_1584984536" r:id="rId9"/>
+        </w:object>
+      </w:r>
     </w:p>
     <w:p>
       <w:pPr>
@@ -1085,6 +1988,7 @@
       </w:pPr>
       <w:bookmarkStart w:id="3" w:name="_Toc511037712"/>
       <w:r>
+        <w:lastRenderedPageBreak/>
         <w:t>DISEÑO: ESQUEMA FUNCIONAL Y DE COMPONENTES</w:t>
       </w:r>
       <w:bookmarkEnd w:id="3"/>
@@ -1182,7 +2086,7 @@
       </w:pPr>
     </w:p>
     <w:sectPr>
-      <w:footerReference w:type="default" r:id="rId8"/>
+      <w:footerReference w:type="default" r:id="rId10"/>
       <w:pgSz w:w="12240" w:h="15840"/>
       <w:pgMar w:top="1440" w:right="1440" w:bottom="1440" w:left="1440" w:header="720" w:footer="720" w:gutter="0"/>
       <w:cols w:space="720"/>
@@ -1532,6 +2436,119 @@
 <file path=word/numbering.xml><?xml version="1.0" encoding="utf-8"?>
 <w:numbering xmlns:wpc="http://schemas.microsoft.com/office/word/2010/wordprocessingCanvas" xmlns:cx="http://schemas.microsoft.com/office/drawing/2014/chartex" xmlns:cx1="http://schemas.microsoft.com/office/drawing/2015/9/8/chartex" xmlns:cx2="http://schemas.microsoft.com/office/drawing/2015/10/21/chartex" xmlns:cx3="http://schemas.microsoft.com/office/drawing/2016/5/9/chartex" xmlns:cx4="http://schemas.microsoft.com/office/drawing/2016/5/10/chartex" xmlns:cx5="http://schemas.microsoft.com/office/drawing/2016/5/11/chartex" xmlns:cx6="http://schemas.microsoft.com/office/drawing/2016/5/12/chartex" xmlns:cx7="http://schemas.microsoft.com/office/drawing/2016/5/13/chartex" xmlns:cx8="http://schemas.microsoft.com/office/drawing/2016/5/14/chartex" xmlns:mc="http://schemas.openxmlformats.org/markup-compatibility/2006" xmlns:aink="http://schemas.microsoft.com/office/drawing/2016/ink" xmlns:am3d="http://schemas.microsoft.com/office/drawing/2017/model3d" xmlns:o="urn:schemas-microsoft-com:office:office" xmlns:r="http://schemas.openxmlformats.org/officeDocument/2006/relationships" xmlns:m="http://schemas.openxmlformats.org/officeDocument/2006/math" xmlns:v="urn:schemas-microsoft-com:vml" xmlns:wp14="http://schemas.microsoft.com/office/word/2010/wordprocessingDrawing" xmlns:wp="http://schemas.openxmlformats.org/drawingml/2006/wordprocessingDrawing" xmlns:w10="urn:schemas-microsoft-com:office:word" xmlns:w="http://schemas.openxmlformats.org/wordprocessingml/2006/main" xmlns:w14="http://schemas.microsoft.com/office/word/2010/wordml" xmlns:w15="http://schemas.microsoft.com/office/word/2012/wordml" xmlns:w16cid="http://schemas.microsoft.com/office/word/2016/wordml/cid" xmlns:w16se="http://schemas.microsoft.com/office/word/2015/wordml/symex" xmlns:wpg="http://schemas.microsoft.com/office/word/2010/wordprocessingGroup" xmlns:wpi="http://schemas.microsoft.com/office/word/2010/wordprocessingInk" xmlns:wne="http://schemas.microsoft.com/office/word/2006/wordml" xmlns:wps="http://schemas.microsoft.com/office/word/2010/wordprocessingShape" mc:Ignorable="w14 w15 w16se w16cid wp14">
   <w:abstractNum w:abstractNumId="0" w15:restartNumberingAfterBreak="0">
+    <w:nsid w:val="17375823"/>
+    <w:multiLevelType w:val="hybridMultilevel"/>
+    <w:tmpl w:val="0CBE4830"/>
+    <w:lvl w:ilvl="0" w:tplc="04090001">
+      <w:start w:val="1"/>
+      <w:numFmt w:val="bullet"/>
+      <w:lvlText w:val=""/>
+      <w:lvlJc w:val="left"/>
+      <w:pPr>
+        <w:ind w:left="720" w:hanging="360"/>
+      </w:pPr>
+      <w:rPr>
+        <w:rFonts w:ascii="Symbol" w:hAnsi="Symbol" w:hint="default"/>
+      </w:rPr>
+    </w:lvl>
+    <w:lvl w:ilvl="1" w:tplc="04090003" w:tentative="1">
+      <w:start w:val="1"/>
+      <w:numFmt w:val="bullet"/>
+      <w:lvlText w:val="o"/>
+      <w:lvlJc w:val="left"/>
+      <w:pPr>
+        <w:ind w:left="1440" w:hanging="360"/>
+      </w:pPr>
+      <w:rPr>
+        <w:rFonts w:ascii="Courier New" w:hAnsi="Courier New" w:cs="Courier New" w:hint="default"/>
+      </w:rPr>
+    </w:lvl>
+    <w:lvl w:ilvl="2" w:tplc="04090005" w:tentative="1">
+      <w:start w:val="1"/>
+      <w:numFmt w:val="bullet"/>
+      <w:lvlText w:val=""/>
+      <w:lvlJc w:val="left"/>
+      <w:pPr>
+        <w:ind w:left="2160" w:hanging="360"/>
+      </w:pPr>
+      <w:rPr>
+        <w:rFonts w:ascii="Wingdings" w:hAnsi="Wingdings" w:hint="default"/>
+      </w:rPr>
+    </w:lvl>
+    <w:lvl w:ilvl="3" w:tplc="04090001" w:tentative="1">
+      <w:start w:val="1"/>
+      <w:numFmt w:val="bullet"/>
+      <w:lvlText w:val=""/>
+      <w:lvlJc w:val="left"/>
+      <w:pPr>
+        <w:ind w:left="2880" w:hanging="360"/>
+      </w:pPr>
+      <w:rPr>
+        <w:rFonts w:ascii="Symbol" w:hAnsi="Symbol" w:hint="default"/>
+      </w:rPr>
+    </w:lvl>
+    <w:lvl w:ilvl="4" w:tplc="04090003" w:tentative="1">
+      <w:start w:val="1"/>
+      <w:numFmt w:val="bullet"/>
+      <w:lvlText w:val="o"/>
+      <w:lvlJc w:val="left"/>
+      <w:pPr>
+        <w:ind w:left="3600" w:hanging="360"/>
+      </w:pPr>
+      <w:rPr>
+        <w:rFonts w:ascii="Courier New" w:hAnsi="Courier New" w:cs="Courier New" w:hint="default"/>
+      </w:rPr>
+    </w:lvl>
+    <w:lvl w:ilvl="5" w:tplc="04090005" w:tentative="1">
+      <w:start w:val="1"/>
+      <w:numFmt w:val="bullet"/>
+      <w:lvlText w:val=""/>
+      <w:lvlJc w:val="left"/>
+      <w:pPr>
+        <w:ind w:left="4320" w:hanging="360"/>
+      </w:pPr>
+      <w:rPr>
+        <w:rFonts w:ascii="Wingdings" w:hAnsi="Wingdings" w:hint="default"/>
+      </w:rPr>
+    </w:lvl>
+    <w:lvl w:ilvl="6" w:tplc="04090001" w:tentative="1">
+      <w:start w:val="1"/>
+      <w:numFmt w:val="bullet"/>
+      <w:lvlText w:val=""/>
+      <w:lvlJc w:val="left"/>
+      <w:pPr>
+        <w:ind w:left="5040" w:hanging="360"/>
+      </w:pPr>
+      <w:rPr>
+        <w:rFonts w:ascii="Symbol" w:hAnsi="Symbol" w:hint="default"/>
+      </w:rPr>
+    </w:lvl>
+    <w:lvl w:ilvl="7" w:tplc="04090003" w:tentative="1">
+      <w:start w:val="1"/>
+      <w:numFmt w:val="bullet"/>
+      <w:lvlText w:val="o"/>
+      <w:lvlJc w:val="left"/>
+      <w:pPr>
+        <w:ind w:left="5760" w:hanging="360"/>
+      </w:pPr>
+      <w:rPr>
+        <w:rFonts w:ascii="Courier New" w:hAnsi="Courier New" w:cs="Courier New" w:hint="default"/>
+      </w:rPr>
+    </w:lvl>
+    <w:lvl w:ilvl="8" w:tplc="04090005" w:tentative="1">
+      <w:start w:val="1"/>
+      <w:numFmt w:val="bullet"/>
+      <w:lvlText w:val=""/>
+      <w:lvlJc w:val="left"/>
+      <w:pPr>
+        <w:ind w:left="6480" w:hanging="360"/>
+      </w:pPr>
+      <w:rPr>
+        <w:rFonts w:ascii="Wingdings" w:hAnsi="Wingdings" w:hint="default"/>
+      </w:rPr>
+    </w:lvl>
+  </w:abstractNum>
+  <w:abstractNum w:abstractNumId="1" w15:restartNumberingAfterBreak="0">
     <w:nsid w:val="28FE4B97"/>
     <w:multiLevelType w:val="hybridMultilevel"/>
     <w:tmpl w:val="050276D4"/>
@@ -1620,11 +2637,11 @@
       </w:pPr>
     </w:lvl>
   </w:abstractNum>
-  <w:abstractNum w:abstractNumId="1" w15:restartNumberingAfterBreak="0">
+  <w:abstractNum w:abstractNumId="2" w15:restartNumberingAfterBreak="0">
     <w:nsid w:val="2DE30941"/>
-    <w:multiLevelType w:val="hybridMultilevel"/>
-    <w:tmpl w:val="65584EE2"/>
-    <w:lvl w:ilvl="0" w:tplc="0409000F">
+    <w:multiLevelType w:val="multilevel"/>
+    <w:tmpl w:val="B9128C86"/>
+    <w:lvl w:ilvl="0">
       <w:start w:val="1"/>
       <w:numFmt w:val="decimal"/>
       <w:lvlText w:val="%1."/>
@@ -1636,84 +2653,120 @@
         <w:rFonts w:hint="default"/>
       </w:rPr>
     </w:lvl>
-    <w:lvl w:ilvl="1" w:tplc="04090019" w:tentative="1">
-      <w:start w:val="1"/>
-      <w:numFmt w:val="lowerLetter"/>
-      <w:lvlText w:val="%2."/>
-      <w:lvlJc w:val="left"/>
-      <w:pPr>
-        <w:ind w:left="1440" w:hanging="360"/>
-      </w:pPr>
-    </w:lvl>
-    <w:lvl w:ilvl="2" w:tplc="0409001B" w:tentative="1">
-      <w:start w:val="1"/>
-      <w:numFmt w:val="lowerRoman"/>
-      <w:lvlText w:val="%3."/>
-      <w:lvlJc w:val="right"/>
-      <w:pPr>
-        <w:ind w:left="2160" w:hanging="180"/>
-      </w:pPr>
-    </w:lvl>
-    <w:lvl w:ilvl="3" w:tplc="0409000F" w:tentative="1">
+    <w:lvl w:ilvl="1">
       <w:start w:val="1"/>
       <w:numFmt w:val="decimal"/>
-      <w:lvlText w:val="%4."/>
+      <w:pStyle w:val="Heading2"/>
+      <w:isLgl/>
+      <w:lvlText w:val="%1.%2."/>
       <w:lvlJc w:val="left"/>
       <w:pPr>
-        <w:ind w:left="2880" w:hanging="360"/>
-      </w:pPr>
+        <w:ind w:left="720" w:hanging="360"/>
+      </w:pPr>
+      <w:rPr>
+        <w:rFonts w:hint="default"/>
+      </w:rPr>
     </w:lvl>
-    <w:lvl w:ilvl="4" w:tplc="04090019" w:tentative="1">
-      <w:start w:val="1"/>
-      <w:numFmt w:val="lowerLetter"/>
-      <w:lvlText w:val="%5."/>
-      <w:lvlJc w:val="left"/>
-      <w:pPr>
-        <w:ind w:left="3600" w:hanging="360"/>
-      </w:pPr>
-    </w:lvl>
-    <w:lvl w:ilvl="5" w:tplc="0409001B" w:tentative="1">
-      <w:start w:val="1"/>
-      <w:numFmt w:val="lowerRoman"/>
-      <w:lvlText w:val="%6."/>
-      <w:lvlJc w:val="right"/>
-      <w:pPr>
-        <w:ind w:left="4320" w:hanging="180"/>
-      </w:pPr>
-    </w:lvl>
-    <w:lvl w:ilvl="6" w:tplc="0409000F" w:tentative="1">
+    <w:lvl w:ilvl="2">
       <w:start w:val="1"/>
       <w:numFmt w:val="decimal"/>
-      <w:lvlText w:val="%7."/>
+      <w:isLgl/>
+      <w:lvlText w:val="%1.%2.%3."/>
       <w:lvlJc w:val="left"/>
       <w:pPr>
-        <w:ind w:left="5040" w:hanging="360"/>
-      </w:pPr>
+        <w:ind w:left="1080" w:hanging="720"/>
+      </w:pPr>
+      <w:rPr>
+        <w:rFonts w:hint="default"/>
+      </w:rPr>
     </w:lvl>
-    <w:lvl w:ilvl="7" w:tplc="04090019" w:tentative="1">
+    <w:lvl w:ilvl="3">
       <w:start w:val="1"/>
-      <w:numFmt w:val="lowerLetter"/>
-      <w:lvlText w:val="%8."/>
+      <w:numFmt w:val="decimal"/>
+      <w:isLgl/>
+      <w:lvlText w:val="%1.%2.%3.%4."/>
       <w:lvlJc w:val="left"/>
       <w:pPr>
-        <w:ind w:left="5760" w:hanging="360"/>
-      </w:pPr>
+        <w:ind w:left="1080" w:hanging="720"/>
+      </w:pPr>
+      <w:rPr>
+        <w:rFonts w:hint="default"/>
+      </w:rPr>
     </w:lvl>
-    <w:lvl w:ilvl="8" w:tplc="0409001B" w:tentative="1">
+    <w:lvl w:ilvl="4">
       <w:start w:val="1"/>
-      <w:numFmt w:val="lowerRoman"/>
-      <w:lvlText w:val="%9."/>
-      <w:lvlJc w:val="right"/>
-      <w:pPr>
-        <w:ind w:left="6480" w:hanging="180"/>
-      </w:pPr>
+      <w:numFmt w:val="decimal"/>
+      <w:isLgl/>
+      <w:lvlText w:val="%1.%2.%3.%4.%5."/>
+      <w:lvlJc w:val="left"/>
+      <w:pPr>
+        <w:ind w:left="1440" w:hanging="1080"/>
+      </w:pPr>
+      <w:rPr>
+        <w:rFonts w:hint="default"/>
+      </w:rPr>
+    </w:lvl>
+    <w:lvl w:ilvl="5">
+      <w:start w:val="1"/>
+      <w:numFmt w:val="decimal"/>
+      <w:isLgl/>
+      <w:lvlText w:val="%1.%2.%3.%4.%5.%6."/>
+      <w:lvlJc w:val="left"/>
+      <w:pPr>
+        <w:ind w:left="1440" w:hanging="1080"/>
+      </w:pPr>
+      <w:rPr>
+        <w:rFonts w:hint="default"/>
+      </w:rPr>
+    </w:lvl>
+    <w:lvl w:ilvl="6">
+      <w:start w:val="1"/>
+      <w:numFmt w:val="decimal"/>
+      <w:isLgl/>
+      <w:lvlText w:val="%1.%2.%3.%4.%5.%6.%7."/>
+      <w:lvlJc w:val="left"/>
+      <w:pPr>
+        <w:ind w:left="1800" w:hanging="1440"/>
+      </w:pPr>
+      <w:rPr>
+        <w:rFonts w:hint="default"/>
+      </w:rPr>
+    </w:lvl>
+    <w:lvl w:ilvl="7">
+      <w:start w:val="1"/>
+      <w:numFmt w:val="decimal"/>
+      <w:isLgl/>
+      <w:lvlText w:val="%1.%2.%3.%4.%5.%6.%7.%8."/>
+      <w:lvlJc w:val="left"/>
+      <w:pPr>
+        <w:ind w:left="1800" w:hanging="1440"/>
+      </w:pPr>
+      <w:rPr>
+        <w:rFonts w:hint="default"/>
+      </w:rPr>
+    </w:lvl>
+    <w:lvl w:ilvl="8">
+      <w:start w:val="1"/>
+      <w:numFmt w:val="decimal"/>
+      <w:isLgl/>
+      <w:lvlText w:val="%1.%2.%3.%4.%5.%6.%7.%8.%9."/>
+      <w:lvlJc w:val="left"/>
+      <w:pPr>
+        <w:ind w:left="2160" w:hanging="1800"/>
+      </w:pPr>
+      <w:rPr>
+        <w:rFonts w:hint="default"/>
+      </w:rPr>
     </w:lvl>
   </w:abstractNum>
   <w:num w:numId="1">
-    <w:abstractNumId w:val="0"/>
+    <w:abstractNumId w:val="1"/>
   </w:num>
   <w:num w:numId="2">
-    <w:abstractNumId w:val="1"/>
+    <w:abstractNumId w:val="2"/>
+  </w:num>
+  <w:num w:numId="3">
+    <w:abstractNumId w:val="0"/>
   </w:num>
 </w:numbering>
 </file>
@@ -2135,6 +3188,33 @@
       <w:lang w:val="es-ES_tradnl"/>
     </w:rPr>
   </w:style>
+  <w:style w:type="paragraph" w:styleId="Heading2">
+    <w:name w:val="heading 2"/>
+    <w:basedOn w:val="Normal"/>
+    <w:next w:val="Normal"/>
+    <w:link w:val="Heading2Char"/>
+    <w:uiPriority w:val="9"/>
+    <w:unhideWhenUsed/>
+    <w:qFormat/>
+    <w:rsid w:val="009C7454"/>
+    <w:pPr>
+      <w:keepNext/>
+      <w:keepLines/>
+      <w:numPr>
+        <w:ilvl w:val="1"/>
+        <w:numId w:val="2"/>
+      </w:numPr>
+      <w:spacing w:before="40"/>
+      <w:outlineLvl w:val="1"/>
+    </w:pPr>
+    <w:rPr>
+      <w:rFonts w:ascii="Arial Narrow" w:eastAsiaTheme="majorEastAsia" w:hAnsi="Arial Narrow" w:cstheme="majorBidi"/>
+      <w:color w:val="000000" w:themeColor="text1"/>
+      <w:sz w:val="28"/>
+      <w:szCs w:val="28"/>
+      <w:lang w:val="es-ES_tradnl"/>
+    </w:rPr>
+  </w:style>
   <w:style w:type="character" w:default="1" w:styleId="DefaultParagraphFont">
     <w:name w:val="Default Paragraph Font"/>
     <w:uiPriority w:val="1"/>
@@ -2334,6 +3414,20 @@
     <w:rPr>
       <w:color w:val="808080"/>
       <w:shd w:val="clear" w:color="auto" w:fill="E6E6E6"/>
+    </w:rPr>
+  </w:style>
+  <w:style w:type="character" w:customStyle="1" w:styleId="Heading2Char">
+    <w:name w:val="Heading 2 Char"/>
+    <w:basedOn w:val="DefaultParagraphFont"/>
+    <w:link w:val="Heading2"/>
+    <w:uiPriority w:val="9"/>
+    <w:rsid w:val="009C7454"/>
+    <w:rPr>
+      <w:rFonts w:ascii="Arial Narrow" w:eastAsiaTheme="majorEastAsia" w:hAnsi="Arial Narrow" w:cstheme="majorBidi"/>
+      <w:color w:val="000000" w:themeColor="text1"/>
+      <w:sz w:val="28"/>
+      <w:szCs w:val="28"/>
+      <w:lang w:val="es-ES_tradnl"/>
     </w:rPr>
   </w:style>
 </w:styles>
@@ -2639,7 +3733,7 @@
 </file>
 
 <file path=customXml/itemProps1.xml><?xml version="1.0" encoding="utf-8"?>
-<ds:datastoreItem xmlns:ds="http://schemas.openxmlformats.org/officeDocument/2006/customXml" ds:itemID="{4FE30BE6-BA5D-4A67-AFD7-E9A24D4C4818}">
+<ds:datastoreItem xmlns:ds="http://schemas.openxmlformats.org/officeDocument/2006/customXml" ds:itemID="{0EE43982-7EF7-44BE-97EC-83A7D3694534}">
   <ds:schemaRefs>
     <ds:schemaRef ds:uri="http://schemas.openxmlformats.org/officeDocument/2006/bibliography"/>
   </ds:schemaRefs>

--- a/Documentacion/Documentacion.docx
+++ b/Documentacion/Documentacion.docx
@@ -1618,8 +1618,6 @@
               </w:rPr>
               <w:t>4</w:t>
             </w:r>
-            <w:bookmarkStart w:id="2" w:name="_GoBack"/>
-            <w:bookmarkEnd w:id="2"/>
           </w:p>
         </w:tc>
         <w:tc>
@@ -1677,7 +1675,7 @@
                 <w:szCs w:val="24"/>
                 <w:lang w:val="es-ES_tradnl"/>
               </w:rPr>
-              <w:t>visualizar diversa información sobre el rendimiento de ejércitos, jugadores y facciones, a modo de tabla y diagramas en un cuadro de mandos. Esta información deberá actualizarse en tiempo real.</w:t>
+              <w:t>visualizar diversa información sobre el rendimiento de ejércitos, jugadores y facciones, a modo de tabla y diagramas en un cuadro de mandos.</w:t>
             </w:r>
           </w:p>
         </w:tc>
@@ -1905,6 +1903,91 @@
           </w:p>
         </w:tc>
       </w:tr>
+      <w:tr>
+        <w:tc>
+          <w:tcPr>
+            <w:tcW w:w="895" w:type="dxa"/>
+            <w:shd w:val="clear" w:color="auto" w:fill="F2F2F2" w:themeFill="background1" w:themeFillShade="F2"/>
+            <w:vAlign w:val="center"/>
+          </w:tcPr>
+          <w:p>
+            <w:pPr>
+              <w:jc w:val="center"/>
+              <w:rPr>
+                <w:rFonts w:ascii="Arial Narrow" w:hAnsi="Arial Narrow"/>
+                <w:b/>
+                <w:color w:val="000000" w:themeColor="text1"/>
+                <w:sz w:val="24"/>
+                <w:szCs w:val="24"/>
+                <w:lang w:val="es-ES_tradnl"/>
+              </w:rPr>
+            </w:pPr>
+            <w:r>
+              <w:rPr>
+                <w:rFonts w:ascii="Arial Narrow" w:hAnsi="Arial Narrow"/>
+                <w:b/>
+                <w:color w:val="000000" w:themeColor="text1"/>
+                <w:sz w:val="24"/>
+                <w:szCs w:val="24"/>
+                <w:lang w:val="es-ES_tradnl"/>
+              </w:rPr>
+              <w:t>RNF02</w:t>
+            </w:r>
+          </w:p>
+        </w:tc>
+        <w:tc>
+          <w:tcPr>
+            <w:tcW w:w="1890" w:type="dxa"/>
+            <w:shd w:val="clear" w:color="auto" w:fill="FFFFFF" w:themeFill="background1"/>
+            <w:vAlign w:val="center"/>
+          </w:tcPr>
+          <w:p>
+            <w:pPr>
+              <w:jc w:val="center"/>
+              <w:rPr>
+                <w:rFonts w:ascii="Arial Narrow" w:hAnsi="Arial Narrow"/>
+                <w:sz w:val="24"/>
+                <w:szCs w:val="24"/>
+                <w:lang w:val="es-ES_tradnl"/>
+              </w:rPr>
+            </w:pPr>
+            <w:r>
+              <w:rPr>
+                <w:rFonts w:ascii="Arial Narrow" w:hAnsi="Arial Narrow"/>
+                <w:sz w:val="24"/>
+                <w:szCs w:val="24"/>
+                <w:lang w:val="es-ES_tradnl"/>
+              </w:rPr>
+              <w:t>Gráficos en tiempo real</w:t>
+            </w:r>
+          </w:p>
+        </w:tc>
+        <w:tc>
+          <w:tcPr>
+            <w:tcW w:w="6565" w:type="dxa"/>
+            <w:shd w:val="clear" w:color="auto" w:fill="FFFFFF" w:themeFill="background1"/>
+          </w:tcPr>
+          <w:p>
+            <w:pPr>
+              <w:rPr>
+                <w:rFonts w:ascii="Arial Narrow" w:hAnsi="Arial Narrow"/>
+                <w:sz w:val="24"/>
+                <w:szCs w:val="24"/>
+                <w:lang w:val="es-ES_tradnl"/>
+              </w:rPr>
+            </w:pPr>
+            <w:r>
+              <w:rPr>
+                <w:rFonts w:ascii="Arial Narrow" w:hAnsi="Arial Narrow"/>
+                <w:sz w:val="24"/>
+                <w:szCs w:val="24"/>
+                <w:lang w:val="es-ES_tradnl"/>
+              </w:rPr>
+              <w:t>La información que aparece en los gráficos debe actualizarse en tiempo real y refrescarse cuando se añada nueva información.</w:t>
+            </w:r>
+          </w:p>
+        </w:tc>
+      </w:tr>
     </w:tbl>
     <w:p>
       <w:pPr>
@@ -1926,6 +2009,7 @@
     <w:p>
       <w:pPr>
         <w:spacing w:after="240"/>
+        <w:ind w:firstLine="360"/>
         <w:rPr>
           <w:rFonts w:ascii="Arial Narrow" w:hAnsi="Arial Narrow"/>
           <w:sz w:val="24"/>
@@ -1946,9 +2030,6 @@
     <w:p>
       <w:pPr>
         <w:jc w:val="center"/>
-        <w:rPr>
-          <w:lang w:val="es-ES_tradnl"/>
-        </w:rPr>
       </w:pPr>
       <w:r>
         <w:object w:dxaOrig="13065" w:dyaOrig="10111" w14:anchorId="04242D6A">
@@ -1974,8 +2055,208 @@
           <v:shape id="_x0000_i1025" type="#_x0000_t75" style="width:468pt;height:362.05pt" o:ole="">
             <v:imagedata r:id="rId8" o:title=""/>
           </v:shape>
-          <o:OLEObject Type="Embed" ProgID="Visio.Drawing.15" ShapeID="_x0000_i1025" DrawAspect="Content" ObjectID="_1584984536" r:id="rId9"/>
+          <o:OLEObject Type="Embed" ProgID="Visio.Drawing.15" ShapeID="_x0000_i1025" DrawAspect="Content" ObjectID="_1584985791" r:id="rId9"/>
         </w:object>
+      </w:r>
+    </w:p>
+    <w:p>
+      <w:pPr>
+        <w:pStyle w:val="Heading2"/>
+        <w:spacing w:after="240"/>
+      </w:pPr>
+      <w:r>
+        <w:t>DIAGRAMA DE CASOS DE USO</w:t>
+      </w:r>
+    </w:p>
+    <w:p>
+      <w:pPr>
+        <w:spacing w:after="240"/>
+        <w:ind w:firstLine="360"/>
+        <w:rPr>
+          <w:rFonts w:ascii="Arial Narrow" w:hAnsi="Arial Narrow"/>
+          <w:sz w:val="24"/>
+          <w:szCs w:val="24"/>
+          <w:lang w:val="es-ES_tradnl"/>
+        </w:rPr>
+      </w:pPr>
+      <w:r>
+        <w:rPr>
+          <w:rFonts w:ascii="Arial Narrow" w:hAnsi="Arial Narrow"/>
+          <w:sz w:val="24"/>
+          <w:szCs w:val="24"/>
+          <w:lang w:val="es-ES_tradnl"/>
+        </w:rPr>
+        <w:t>Los casos de uso de la aplicación se recogen en siguiente diagrama:</w:t>
+      </w:r>
+    </w:p>
+    <w:p>
+      <w:pPr>
+        <w:spacing w:after="240"/>
+        <w:jc w:val="center"/>
+        <w:rPr>
+          <w:lang w:val="es-ES_tradnl"/>
+        </w:rPr>
+      </w:pPr>
+      <w:r>
+        <w:object w:dxaOrig="8971" w:dyaOrig="9960" w14:anchorId="1D3E1626">
+          <v:shape id="_x0000_i1031" type="#_x0000_t75" style="width:385.15pt;height:427.25pt" o:ole="">
+            <v:imagedata r:id="rId10" o:title=""/>
+          </v:shape>
+          <o:OLEObject Type="Embed" ProgID="Visio.Drawing.15" ShapeID="_x0000_i1031" DrawAspect="Content" ObjectID="_1584985792" r:id="rId11"/>
+        </w:object>
+      </w:r>
+    </w:p>
+    <w:p>
+      <w:pPr>
+        <w:pStyle w:val="Heading2"/>
+        <w:spacing w:after="240"/>
+      </w:pPr>
+      <w:r>
+        <w:t>RESTRICCIONES FUNCIONALES</w:t>
+      </w:r>
+    </w:p>
+    <w:p>
+      <w:pPr>
+        <w:rPr>
+          <w:rFonts w:ascii="Arial Narrow" w:hAnsi="Arial Narrow"/>
+          <w:sz w:val="24"/>
+          <w:szCs w:val="24"/>
+          <w:lang w:val="es-ES_tradnl"/>
+        </w:rPr>
+      </w:pPr>
+      <w:r>
+        <w:rPr>
+          <w:rFonts w:ascii="Arial Narrow" w:hAnsi="Arial Narrow"/>
+          <w:sz w:val="24"/>
+          <w:szCs w:val="24"/>
+          <w:lang w:val="es-ES_tradnl"/>
+        </w:rPr>
+        <w:t>Se aplican las siguientes restricciones:</w:t>
+      </w:r>
+    </w:p>
+    <w:p>
+      <w:pPr>
+        <w:pStyle w:val="ListParagraph"/>
+        <w:numPr>
+          <w:ilvl w:val="0"/>
+          <w:numId w:val="4"/>
+        </w:numPr>
+        <w:rPr>
+          <w:rFonts w:ascii="Arial Narrow" w:hAnsi="Arial Narrow"/>
+          <w:sz w:val="24"/>
+          <w:szCs w:val="24"/>
+          <w:lang w:val="es-ES_tradnl"/>
+        </w:rPr>
+      </w:pPr>
+      <w:r>
+        <w:rPr>
+          <w:rFonts w:ascii="Arial Narrow" w:hAnsi="Arial Narrow"/>
+          <w:sz w:val="24"/>
+          <w:szCs w:val="24"/>
+          <w:lang w:val="es-ES_tradnl"/>
+        </w:rPr>
+        <w:t xml:space="preserve">Borrado de información: Para no provocar borrados en cascada que causen situaciones imprevistas, como, por ejemplo, que se borre uno de los participantes en una </w:t>
+      </w:r>
+      <w:r>
+        <w:rPr>
+          <w:rFonts w:ascii="Arial Narrow" w:hAnsi="Arial Narrow"/>
+          <w:sz w:val="24"/>
+          <w:szCs w:val="24"/>
+          <w:lang w:val="es-ES_tradnl"/>
+        </w:rPr>
+        <w:t>partida,</w:t>
+      </w:r>
+      <w:r>
+        <w:rPr>
+          <w:rFonts w:ascii="Arial Narrow" w:hAnsi="Arial Narrow"/>
+          <w:sz w:val="24"/>
+          <w:szCs w:val="24"/>
+          <w:lang w:val="es-ES_tradnl"/>
+        </w:rPr>
+        <w:t xml:space="preserve"> pero no el otro</w:t>
+      </w:r>
+      <w:r>
+        <w:rPr>
+          <w:rFonts w:ascii="Arial Narrow" w:hAnsi="Arial Narrow"/>
+          <w:sz w:val="24"/>
+          <w:szCs w:val="24"/>
+          <w:lang w:val="es-ES_tradnl"/>
+        </w:rPr>
+        <w:t>. N</w:t>
+      </w:r>
+      <w:r>
+        <w:rPr>
+          <w:rFonts w:ascii="Arial Narrow" w:hAnsi="Arial Narrow"/>
+          <w:sz w:val="24"/>
+          <w:szCs w:val="24"/>
+          <w:lang w:val="es-ES_tradnl"/>
+        </w:rPr>
+        <w:t xml:space="preserve">o se permite el borrado de ejércitos ni de sus jugadores si éstos ya han participado en una partida. En todo caso, se podrá realizar un borrado lógico que no permita volver a dicho participante o ejército a </w:t>
+      </w:r>
+      <w:bookmarkStart w:id="2" w:name="_GoBack"/>
+      <w:r>
+        <w:rPr>
+          <w:rFonts w:ascii="Arial Narrow" w:hAnsi="Arial Narrow"/>
+          <w:sz w:val="24"/>
+          <w:szCs w:val="24"/>
+          <w:lang w:val="es-ES_tradnl"/>
+        </w:rPr>
+        <w:t xml:space="preserve">jugar </w:t>
+      </w:r>
+      <w:bookmarkEnd w:id="2"/>
+      <w:r>
+        <w:rPr>
+          <w:rFonts w:ascii="Arial Narrow" w:hAnsi="Arial Narrow"/>
+          <w:sz w:val="24"/>
+          <w:szCs w:val="24"/>
+          <w:lang w:val="es-ES_tradnl"/>
+        </w:rPr>
+        <w:t>una partida.</w:t>
+      </w:r>
+    </w:p>
+    <w:p>
+      <w:pPr>
+        <w:pStyle w:val="ListParagraph"/>
+        <w:numPr>
+          <w:ilvl w:val="0"/>
+          <w:numId w:val="4"/>
+        </w:numPr>
+        <w:rPr>
+          <w:rFonts w:ascii="Arial Narrow" w:hAnsi="Arial Narrow"/>
+          <w:sz w:val="24"/>
+          <w:szCs w:val="24"/>
+          <w:lang w:val="es-ES_tradnl"/>
+        </w:rPr>
+      </w:pPr>
+      <w:r>
+        <w:rPr>
+          <w:rFonts w:ascii="Arial Narrow" w:hAnsi="Arial Narrow"/>
+          <w:sz w:val="24"/>
+          <w:szCs w:val="24"/>
+          <w:lang w:val="es-ES_tradnl"/>
+        </w:rPr>
+        <w:t>Modificación de información: No se permitirá modificar la facción o la estrategia de un ejército. Si un jugador desea cambiar estos valores en mitad del campeonato, se deberá registrar un ejército nuevo.</w:t>
+      </w:r>
+    </w:p>
+    <w:p>
+      <w:pPr>
+        <w:pStyle w:val="ListParagraph"/>
+        <w:numPr>
+          <w:ilvl w:val="0"/>
+          <w:numId w:val="4"/>
+        </w:numPr>
+        <w:rPr>
+          <w:lang w:val="es-ES_tradnl"/>
+        </w:rPr>
+      </w:pPr>
+      <w:r>
+        <w:rPr>
+          <w:rFonts w:ascii="Arial Narrow" w:hAnsi="Arial Narrow"/>
+          <w:sz w:val="24"/>
+          <w:szCs w:val="24"/>
+          <w:lang w:val="es-ES_tradnl"/>
+        </w:rPr>
+        <w:t>Asignación de puntos a jugadores: Los puntos se asignarán automáticamente al registrar partidas donde participen. No se podrán modificar directamente.</w:t>
       </w:r>
     </w:p>
     <w:p>
@@ -2086,7 +2367,7 @@
       </w:pPr>
     </w:p>
     <w:sectPr>
-      <w:footerReference w:type="default" r:id="rId10"/>
+      <w:footerReference w:type="default" r:id="rId12"/>
       <w:pgSz w:w="12240" w:h="15840"/>
       <w:pgMar w:top="1440" w:right="1440" w:bottom="1440" w:left="1440" w:header="720" w:footer="720" w:gutter="0"/>
       <w:cols w:space="720"/>
@@ -2759,6 +3040,119 @@
       </w:rPr>
     </w:lvl>
   </w:abstractNum>
+  <w:abstractNum w:abstractNumId="3" w15:restartNumberingAfterBreak="0">
+    <w:nsid w:val="40AB190B"/>
+    <w:multiLevelType w:val="hybridMultilevel"/>
+    <w:tmpl w:val="C6786936"/>
+    <w:lvl w:ilvl="0" w:tplc="04090001">
+      <w:start w:val="1"/>
+      <w:numFmt w:val="bullet"/>
+      <w:lvlText w:val=""/>
+      <w:lvlJc w:val="left"/>
+      <w:pPr>
+        <w:ind w:left="720" w:hanging="360"/>
+      </w:pPr>
+      <w:rPr>
+        <w:rFonts w:ascii="Symbol" w:hAnsi="Symbol" w:hint="default"/>
+      </w:rPr>
+    </w:lvl>
+    <w:lvl w:ilvl="1" w:tplc="04090003" w:tentative="1">
+      <w:start w:val="1"/>
+      <w:numFmt w:val="bullet"/>
+      <w:lvlText w:val="o"/>
+      <w:lvlJc w:val="left"/>
+      <w:pPr>
+        <w:ind w:left="1440" w:hanging="360"/>
+      </w:pPr>
+      <w:rPr>
+        <w:rFonts w:ascii="Courier New" w:hAnsi="Courier New" w:cs="Courier New" w:hint="default"/>
+      </w:rPr>
+    </w:lvl>
+    <w:lvl w:ilvl="2" w:tplc="04090005" w:tentative="1">
+      <w:start w:val="1"/>
+      <w:numFmt w:val="bullet"/>
+      <w:lvlText w:val=""/>
+      <w:lvlJc w:val="left"/>
+      <w:pPr>
+        <w:ind w:left="2160" w:hanging="360"/>
+      </w:pPr>
+      <w:rPr>
+        <w:rFonts w:ascii="Wingdings" w:hAnsi="Wingdings" w:hint="default"/>
+      </w:rPr>
+    </w:lvl>
+    <w:lvl w:ilvl="3" w:tplc="04090001" w:tentative="1">
+      <w:start w:val="1"/>
+      <w:numFmt w:val="bullet"/>
+      <w:lvlText w:val=""/>
+      <w:lvlJc w:val="left"/>
+      <w:pPr>
+        <w:ind w:left="2880" w:hanging="360"/>
+      </w:pPr>
+      <w:rPr>
+        <w:rFonts w:ascii="Symbol" w:hAnsi="Symbol" w:hint="default"/>
+      </w:rPr>
+    </w:lvl>
+    <w:lvl w:ilvl="4" w:tplc="04090003" w:tentative="1">
+      <w:start w:val="1"/>
+      <w:numFmt w:val="bullet"/>
+      <w:lvlText w:val="o"/>
+      <w:lvlJc w:val="left"/>
+      <w:pPr>
+        <w:ind w:left="3600" w:hanging="360"/>
+      </w:pPr>
+      <w:rPr>
+        <w:rFonts w:ascii="Courier New" w:hAnsi="Courier New" w:cs="Courier New" w:hint="default"/>
+      </w:rPr>
+    </w:lvl>
+    <w:lvl w:ilvl="5" w:tplc="04090005" w:tentative="1">
+      <w:start w:val="1"/>
+      <w:numFmt w:val="bullet"/>
+      <w:lvlText w:val=""/>
+      <w:lvlJc w:val="left"/>
+      <w:pPr>
+        <w:ind w:left="4320" w:hanging="360"/>
+      </w:pPr>
+      <w:rPr>
+        <w:rFonts w:ascii="Wingdings" w:hAnsi="Wingdings" w:hint="default"/>
+      </w:rPr>
+    </w:lvl>
+    <w:lvl w:ilvl="6" w:tplc="04090001" w:tentative="1">
+      <w:start w:val="1"/>
+      <w:numFmt w:val="bullet"/>
+      <w:lvlText w:val=""/>
+      <w:lvlJc w:val="left"/>
+      <w:pPr>
+        <w:ind w:left="5040" w:hanging="360"/>
+      </w:pPr>
+      <w:rPr>
+        <w:rFonts w:ascii="Symbol" w:hAnsi="Symbol" w:hint="default"/>
+      </w:rPr>
+    </w:lvl>
+    <w:lvl w:ilvl="7" w:tplc="04090003" w:tentative="1">
+      <w:start w:val="1"/>
+      <w:numFmt w:val="bullet"/>
+      <w:lvlText w:val="o"/>
+      <w:lvlJc w:val="left"/>
+      <w:pPr>
+        <w:ind w:left="5760" w:hanging="360"/>
+      </w:pPr>
+      <w:rPr>
+        <w:rFonts w:ascii="Courier New" w:hAnsi="Courier New" w:cs="Courier New" w:hint="default"/>
+      </w:rPr>
+    </w:lvl>
+    <w:lvl w:ilvl="8" w:tplc="04090005" w:tentative="1">
+      <w:start w:val="1"/>
+      <w:numFmt w:val="bullet"/>
+      <w:lvlText w:val=""/>
+      <w:lvlJc w:val="left"/>
+      <w:pPr>
+        <w:ind w:left="6480" w:hanging="360"/>
+      </w:pPr>
+      <w:rPr>
+        <w:rFonts w:ascii="Wingdings" w:hAnsi="Wingdings" w:hint="default"/>
+      </w:rPr>
+    </w:lvl>
+  </w:abstractNum>
   <w:num w:numId="1">
     <w:abstractNumId w:val="1"/>
   </w:num>
@@ -2767,6 +3161,9 @@
   </w:num>
   <w:num w:numId="3">
     <w:abstractNumId w:val="0"/>
+  </w:num>
+  <w:num w:numId="4">
+    <w:abstractNumId w:val="3"/>
   </w:num>
 </w:numbering>
 </file>
@@ -3733,7 +4130,7 @@
 </file>
 
 <file path=customXml/itemProps1.xml><?xml version="1.0" encoding="utf-8"?>
-<ds:datastoreItem xmlns:ds="http://schemas.openxmlformats.org/officeDocument/2006/customXml" ds:itemID="{0EE43982-7EF7-44BE-97EC-83A7D3694534}">
+<ds:datastoreItem xmlns:ds="http://schemas.openxmlformats.org/officeDocument/2006/customXml" ds:itemID="{D581E517-63CE-47DA-99FF-2792D56DB0FF}">
   <ds:schemaRefs>
     <ds:schemaRef ds:uri="http://schemas.openxmlformats.org/officeDocument/2006/bibliography"/>
   </ds:schemaRefs>

--- a/Documentacion/Documentacion.docx
+++ b/Documentacion/Documentacion.docx
@@ -4,13 +4,7 @@
   <w:body>
     <w:sdt>
       <w:sdtPr>
-        <w:rPr>
-          <w:rFonts w:asciiTheme="minorHAnsi" w:eastAsiaTheme="minorHAnsi" w:hAnsiTheme="minorHAnsi" w:cstheme="minorBidi"/>
-          <w:color w:val="auto"/>
-          <w:sz w:val="22"/>
-          <w:szCs w:val="22"/>
-        </w:rPr>
-        <w:id w:val="1463851035"/>
+        <w:id w:val="-1438437085"/>
         <w:docPartObj>
           <w:docPartGallery w:val="Table of Contents"/>
           <w:docPartUnique/>
@@ -18,18 +12,51 @@
       </w:sdtPr>
       <w:sdtEndPr>
         <w:rPr>
+          <w:rFonts w:asciiTheme="minorHAnsi" w:eastAsiaTheme="minorHAnsi" w:hAnsiTheme="minorHAnsi" w:cstheme="minorBidi"/>
           <w:b/>
           <w:bCs/>
           <w:noProof/>
+          <w:color w:val="auto"/>
+          <w:sz w:val="22"/>
+          <w:szCs w:val="22"/>
         </w:rPr>
       </w:sdtEndPr>
       <w:sdtContent>
+        <w:bookmarkStart w:id="0" w:name="_GoBack" w:displacedByCustomXml="prev"/>
         <w:p>
           <w:pPr>
             <w:pStyle w:val="TOCHeading"/>
+            <w:shd w:val="clear" w:color="auto" w:fill="FFFFFF" w:themeFill="background1"/>
             <w:rPr>
               <w:rFonts w:ascii="Arial Narrow" w:hAnsi="Arial Narrow"/>
               <w:color w:val="000000" w:themeColor="text1"/>
+            </w:rPr>
+          </w:pPr>
+          <w:proofErr w:type="spellStart"/>
+          <w:r>
+            <w:rPr>
+              <w:rFonts w:ascii="Arial Narrow" w:hAnsi="Arial Narrow"/>
+              <w:color w:val="000000" w:themeColor="text1"/>
+            </w:rPr>
+            <w:t>Índice</w:t>
+          </w:r>
+          <w:proofErr w:type="spellEnd"/>
+        </w:p>
+        <w:bookmarkEnd w:id="0"/>
+        <w:p>
+          <w:pPr>
+            <w:pStyle w:val="TOC1"/>
+            <w:shd w:val="clear" w:color="auto" w:fill="FFFFFF" w:themeFill="background1"/>
+            <w:tabs>
+              <w:tab w:val="left" w:pos="440"/>
+              <w:tab w:val="right" w:leader="dot" w:pos="9350"/>
+            </w:tabs>
+            <w:rPr>
+              <w:rFonts w:ascii="Arial Narrow" w:eastAsiaTheme="minorEastAsia" w:hAnsi="Arial Narrow"/>
+              <w:noProof/>
+              <w:color w:val="000000" w:themeColor="text1"/>
+              <w:sz w:val="24"/>
+              <w:szCs w:val="24"/>
             </w:rPr>
           </w:pPr>
           <w:r>
@@ -37,95 +64,820 @@
               <w:rFonts w:ascii="Arial Narrow" w:hAnsi="Arial Narrow"/>
               <w:color w:val="000000" w:themeColor="text1"/>
             </w:rPr>
-            <w:t>ÍNDICE</w:t>
+            <w:fldChar w:fldCharType="begin"/>
           </w:r>
+          <w:r>
+            <w:rPr>
+              <w:rFonts w:ascii="Arial Narrow" w:hAnsi="Arial Narrow"/>
+              <w:color w:val="000000" w:themeColor="text1"/>
+            </w:rPr>
+            <w:instrText xml:space="preserve"> TOC \o "1-3" \h \z \u </w:instrText>
+          </w:r>
+          <w:r>
+            <w:rPr>
+              <w:rFonts w:ascii="Arial Narrow" w:hAnsi="Arial Narrow"/>
+              <w:color w:val="000000" w:themeColor="text1"/>
+            </w:rPr>
+            <w:fldChar w:fldCharType="separate"/>
+          </w:r>
+          <w:hyperlink w:anchor="_Toc511244028" w:history="1">
+            <w:r>
+              <w:rPr>
+                <w:rStyle w:val="Hyperlink"/>
+                <w:rFonts w:ascii="Arial Narrow" w:hAnsi="Arial Narrow"/>
+                <w:noProof/>
+                <w:color w:val="000000" w:themeColor="text1"/>
+                <w:sz w:val="24"/>
+                <w:szCs w:val="24"/>
+              </w:rPr>
+              <w:t>1.</w:t>
+            </w:r>
+            <w:r>
+              <w:rPr>
+                <w:rFonts w:ascii="Arial Narrow" w:eastAsiaTheme="minorEastAsia" w:hAnsi="Arial Narrow"/>
+                <w:noProof/>
+                <w:color w:val="000000" w:themeColor="text1"/>
+                <w:sz w:val="24"/>
+                <w:szCs w:val="24"/>
+              </w:rPr>
+              <w:tab/>
+            </w:r>
+            <w:r>
+              <w:rPr>
+                <w:rStyle w:val="Hyperlink"/>
+                <w:rFonts w:ascii="Arial Narrow" w:hAnsi="Arial Narrow"/>
+                <w:noProof/>
+                <w:color w:val="000000" w:themeColor="text1"/>
+                <w:sz w:val="24"/>
+                <w:szCs w:val="24"/>
+              </w:rPr>
+              <w:t>ANÁLISIS: DESCRIPCIÓN DEL PROBLEMA A RESOLVER</w:t>
+            </w:r>
+            <w:r>
+              <w:rPr>
+                <w:rFonts w:ascii="Arial Narrow" w:hAnsi="Arial Narrow"/>
+                <w:noProof/>
+                <w:webHidden/>
+                <w:color w:val="000000" w:themeColor="text1"/>
+                <w:sz w:val="24"/>
+                <w:szCs w:val="24"/>
+              </w:rPr>
+              <w:tab/>
+            </w:r>
+            <w:r>
+              <w:rPr>
+                <w:rFonts w:ascii="Arial Narrow" w:hAnsi="Arial Narrow"/>
+                <w:noProof/>
+                <w:webHidden/>
+                <w:color w:val="000000" w:themeColor="text1"/>
+                <w:sz w:val="24"/>
+                <w:szCs w:val="24"/>
+              </w:rPr>
+              <w:fldChar w:fldCharType="begin"/>
+            </w:r>
+            <w:r>
+              <w:rPr>
+                <w:rFonts w:ascii="Arial Narrow" w:hAnsi="Arial Narrow"/>
+                <w:noProof/>
+                <w:webHidden/>
+                <w:color w:val="000000" w:themeColor="text1"/>
+                <w:sz w:val="24"/>
+                <w:szCs w:val="24"/>
+              </w:rPr>
+              <w:instrText xml:space="preserve"> PAGEREF _Toc511244028 \h </w:instrText>
+            </w:r>
+            <w:r>
+              <w:rPr>
+                <w:rFonts w:ascii="Arial Narrow" w:hAnsi="Arial Narrow"/>
+                <w:noProof/>
+                <w:webHidden/>
+                <w:color w:val="000000" w:themeColor="text1"/>
+                <w:sz w:val="24"/>
+                <w:szCs w:val="24"/>
+              </w:rPr>
+            </w:r>
+            <w:r>
+              <w:rPr>
+                <w:rFonts w:ascii="Arial Narrow" w:hAnsi="Arial Narrow"/>
+                <w:noProof/>
+                <w:webHidden/>
+                <w:color w:val="000000" w:themeColor="text1"/>
+                <w:sz w:val="24"/>
+                <w:szCs w:val="24"/>
+              </w:rPr>
+              <w:fldChar w:fldCharType="separate"/>
+            </w:r>
+            <w:r>
+              <w:rPr>
+                <w:rFonts w:ascii="Arial Narrow" w:hAnsi="Arial Narrow"/>
+                <w:noProof/>
+                <w:webHidden/>
+                <w:color w:val="000000" w:themeColor="text1"/>
+                <w:sz w:val="24"/>
+                <w:szCs w:val="24"/>
+              </w:rPr>
+              <w:t>1</w:t>
+            </w:r>
+            <w:r>
+              <w:rPr>
+                <w:rFonts w:ascii="Arial Narrow" w:hAnsi="Arial Narrow"/>
+                <w:noProof/>
+                <w:webHidden/>
+                <w:color w:val="000000" w:themeColor="text1"/>
+                <w:sz w:val="24"/>
+                <w:szCs w:val="24"/>
+              </w:rPr>
+              <w:fldChar w:fldCharType="end"/>
+            </w:r>
+          </w:hyperlink>
         </w:p>
         <w:p>
           <w:pPr>
             <w:pStyle w:val="TOC1"/>
+            <w:shd w:val="clear" w:color="auto" w:fill="FFFFFF" w:themeFill="background1"/>
             <w:tabs>
               <w:tab w:val="left" w:pos="440"/>
               <w:tab w:val="right" w:leader="dot" w:pos="9350"/>
             </w:tabs>
             <w:rPr>
+              <w:rFonts w:ascii="Arial Narrow" w:eastAsiaTheme="minorEastAsia" w:hAnsi="Arial Narrow"/>
               <w:noProof/>
+              <w:color w:val="000000" w:themeColor="text1"/>
+              <w:sz w:val="24"/>
+              <w:szCs w:val="24"/>
             </w:rPr>
           </w:pPr>
-          <w:r>
-            <w:fldChar w:fldCharType="begin"/>
-          </w:r>
-          <w:r>
-            <w:instrText xml:space="preserve"> TOC \o "1-3" \h \z \u </w:instrText>
-          </w:r>
-          <w:r>
-            <w:fldChar w:fldCharType="separate"/>
-          </w:r>
-          <w:hyperlink w:anchor="_Toc511037710" w:history="1">
+          <w:hyperlink w:anchor="_Toc511244029" w:history="1">
             <w:r>
               <w:rPr>
                 <w:rStyle w:val="Hyperlink"/>
-                <w:noProof/>
-              </w:rPr>
-              <w:t>1.</w:t>
-            </w:r>
-            <w:r>
-              <w:rPr>
-                <w:noProof/>
+                <w:rFonts w:ascii="Arial Narrow" w:hAnsi="Arial Narrow"/>
+                <w:noProof/>
+                <w:color w:val="000000" w:themeColor="text1"/>
+                <w:sz w:val="24"/>
+                <w:szCs w:val="24"/>
+              </w:rPr>
+              <w:t>2.</w:t>
+            </w:r>
+            <w:r>
+              <w:rPr>
+                <w:rFonts w:ascii="Arial Narrow" w:eastAsiaTheme="minorEastAsia" w:hAnsi="Arial Narrow"/>
+                <w:noProof/>
+                <w:color w:val="000000" w:themeColor="text1"/>
+                <w:sz w:val="24"/>
+                <w:szCs w:val="24"/>
               </w:rPr>
               <w:tab/>
             </w:r>
             <w:r>
               <w:rPr>
                 <w:rStyle w:val="Hyperlink"/>
-                <w:noProof/>
-              </w:rPr>
-              <w:t>ANÁLISIS: DESCRIPCIÓN DEL PROBLEMA A RESOLVER</w:t>
-            </w:r>
-            <w:r>
-              <w:rPr>
-                <w:noProof/>
-                <w:webHidden/>
+                <w:rFonts w:ascii="Arial Narrow" w:hAnsi="Arial Narrow"/>
+                <w:noProof/>
+                <w:color w:val="000000" w:themeColor="text1"/>
+                <w:sz w:val="24"/>
+                <w:szCs w:val="24"/>
+              </w:rPr>
+              <w:t>REQUERIMIENTOS</w:t>
+            </w:r>
+            <w:r>
+              <w:rPr>
+                <w:rFonts w:ascii="Arial Narrow" w:hAnsi="Arial Narrow"/>
+                <w:noProof/>
+                <w:webHidden/>
+                <w:color w:val="000000" w:themeColor="text1"/>
+                <w:sz w:val="24"/>
+                <w:szCs w:val="24"/>
               </w:rPr>
               <w:tab/>
             </w:r>
             <w:r>
               <w:rPr>
-                <w:noProof/>
-                <w:webHidden/>
+                <w:rFonts w:ascii="Arial Narrow" w:hAnsi="Arial Narrow"/>
+                <w:noProof/>
+                <w:webHidden/>
+                <w:color w:val="000000" w:themeColor="text1"/>
+                <w:sz w:val="24"/>
+                <w:szCs w:val="24"/>
               </w:rPr>
               <w:fldChar w:fldCharType="begin"/>
             </w:r>
             <w:r>
               <w:rPr>
-                <w:noProof/>
-                <w:webHidden/>
-              </w:rPr>
-              <w:instrText xml:space="preserve"> PAGEREF _Toc511037710 \h </w:instrText>
-            </w:r>
-            <w:r>
-              <w:rPr>
-                <w:noProof/>
-                <w:webHidden/>
-              </w:rPr>
-            </w:r>
-            <w:r>
-              <w:rPr>
-                <w:noProof/>
-                <w:webHidden/>
+                <w:rFonts w:ascii="Arial Narrow" w:hAnsi="Arial Narrow"/>
+                <w:noProof/>
+                <w:webHidden/>
+                <w:color w:val="000000" w:themeColor="text1"/>
+                <w:sz w:val="24"/>
+                <w:szCs w:val="24"/>
+              </w:rPr>
+              <w:instrText xml:space="preserve"> PAGEREF _Toc511244029 \h </w:instrText>
+            </w:r>
+            <w:r>
+              <w:rPr>
+                <w:rFonts w:ascii="Arial Narrow" w:hAnsi="Arial Narrow"/>
+                <w:noProof/>
+                <w:webHidden/>
+                <w:color w:val="000000" w:themeColor="text1"/>
+                <w:sz w:val="24"/>
+                <w:szCs w:val="24"/>
+              </w:rPr>
+            </w:r>
+            <w:r>
+              <w:rPr>
+                <w:rFonts w:ascii="Arial Narrow" w:hAnsi="Arial Narrow"/>
+                <w:noProof/>
+                <w:webHidden/>
+                <w:color w:val="000000" w:themeColor="text1"/>
+                <w:sz w:val="24"/>
+                <w:szCs w:val="24"/>
               </w:rPr>
               <w:fldChar w:fldCharType="separate"/>
             </w:r>
             <w:r>
               <w:rPr>
-                <w:noProof/>
-                <w:webHidden/>
-              </w:rPr>
-              <w:t>1</w:t>
-            </w:r>
-            <w:r>
-              <w:rPr>
-                <w:noProof/>
-                <w:webHidden/>
+                <w:rFonts w:ascii="Arial Narrow" w:hAnsi="Arial Narrow"/>
+                <w:noProof/>
+                <w:webHidden/>
+                <w:color w:val="000000" w:themeColor="text1"/>
+                <w:sz w:val="24"/>
+                <w:szCs w:val="24"/>
+              </w:rPr>
+              <w:t>2</w:t>
+            </w:r>
+            <w:r>
+              <w:rPr>
+                <w:rFonts w:ascii="Arial Narrow" w:hAnsi="Arial Narrow"/>
+                <w:noProof/>
+                <w:webHidden/>
+                <w:color w:val="000000" w:themeColor="text1"/>
+                <w:sz w:val="24"/>
+                <w:szCs w:val="24"/>
+              </w:rPr>
+              <w:fldChar w:fldCharType="end"/>
+            </w:r>
+          </w:hyperlink>
+        </w:p>
+        <w:p>
+          <w:pPr>
+            <w:pStyle w:val="TOC2"/>
+            <w:rPr>
+              <w:noProof/>
+              <w:color w:val="000000" w:themeColor="text1"/>
+              <w:sz w:val="24"/>
+              <w:szCs w:val="24"/>
+            </w:rPr>
+          </w:pPr>
+          <w:hyperlink w:anchor="_Toc511244030" w:history="1">
+            <w:r>
+              <w:rPr>
+                <w:rStyle w:val="Hyperlink"/>
+                <w:rFonts w:ascii="Arial Narrow" w:hAnsi="Arial Narrow"/>
+                <w:noProof/>
+                <w:color w:val="000000" w:themeColor="text1"/>
+                <w:sz w:val="24"/>
+                <w:szCs w:val="24"/>
+              </w:rPr>
+              <w:t>2.1.</w:t>
+            </w:r>
+            <w:r>
+              <w:rPr>
+                <w:noProof/>
+                <w:color w:val="000000" w:themeColor="text1"/>
+                <w:sz w:val="24"/>
+                <w:szCs w:val="24"/>
+              </w:rPr>
+              <w:tab/>
+            </w:r>
+            <w:r>
+              <w:rPr>
+                <w:rStyle w:val="Hyperlink"/>
+                <w:rFonts w:ascii="Arial Narrow" w:hAnsi="Arial Narrow"/>
+                <w:noProof/>
+                <w:color w:val="000000" w:themeColor="text1"/>
+                <w:sz w:val="24"/>
+                <w:szCs w:val="24"/>
+              </w:rPr>
+              <w:t>REQUISITOS FUNCIONALES</w:t>
+            </w:r>
+            <w:r>
+              <w:rPr>
+                <w:noProof/>
+                <w:webHidden/>
+                <w:color w:val="000000" w:themeColor="text1"/>
+                <w:sz w:val="24"/>
+                <w:szCs w:val="24"/>
+              </w:rPr>
+              <w:tab/>
+            </w:r>
+            <w:r>
+              <w:rPr>
+                <w:noProof/>
+                <w:webHidden/>
+                <w:color w:val="000000" w:themeColor="text1"/>
+                <w:sz w:val="24"/>
+                <w:szCs w:val="24"/>
+              </w:rPr>
+              <w:fldChar w:fldCharType="begin"/>
+            </w:r>
+            <w:r>
+              <w:rPr>
+                <w:noProof/>
+                <w:webHidden/>
+                <w:color w:val="000000" w:themeColor="text1"/>
+                <w:sz w:val="24"/>
+                <w:szCs w:val="24"/>
+              </w:rPr>
+              <w:instrText xml:space="preserve"> PAGEREF _Toc511244030 \h </w:instrText>
+            </w:r>
+            <w:r>
+              <w:rPr>
+                <w:noProof/>
+                <w:webHidden/>
+                <w:color w:val="000000" w:themeColor="text1"/>
+                <w:sz w:val="24"/>
+                <w:szCs w:val="24"/>
+              </w:rPr>
+            </w:r>
+            <w:r>
+              <w:rPr>
+                <w:noProof/>
+                <w:webHidden/>
+                <w:color w:val="000000" w:themeColor="text1"/>
+                <w:sz w:val="24"/>
+                <w:szCs w:val="24"/>
+              </w:rPr>
+              <w:fldChar w:fldCharType="separate"/>
+            </w:r>
+            <w:r>
+              <w:rPr>
+                <w:noProof/>
+                <w:webHidden/>
+                <w:color w:val="000000" w:themeColor="text1"/>
+                <w:sz w:val="24"/>
+                <w:szCs w:val="24"/>
+              </w:rPr>
+              <w:t>2</w:t>
+            </w:r>
+            <w:r>
+              <w:rPr>
+                <w:noProof/>
+                <w:webHidden/>
+                <w:color w:val="000000" w:themeColor="text1"/>
+                <w:sz w:val="24"/>
+                <w:szCs w:val="24"/>
+              </w:rPr>
+              <w:fldChar w:fldCharType="end"/>
+            </w:r>
+          </w:hyperlink>
+        </w:p>
+        <w:p>
+          <w:pPr>
+            <w:pStyle w:val="TOC2"/>
+            <w:rPr>
+              <w:noProof/>
+              <w:color w:val="000000" w:themeColor="text1"/>
+              <w:sz w:val="24"/>
+              <w:szCs w:val="24"/>
+            </w:rPr>
+          </w:pPr>
+          <w:hyperlink w:anchor="_Toc511244031" w:history="1">
+            <w:r>
+              <w:rPr>
+                <w:rStyle w:val="Hyperlink"/>
+                <w:rFonts w:ascii="Arial Narrow" w:hAnsi="Arial Narrow"/>
+                <w:noProof/>
+                <w:color w:val="000000" w:themeColor="text1"/>
+                <w:sz w:val="24"/>
+                <w:szCs w:val="24"/>
+              </w:rPr>
+              <w:t>2.2.</w:t>
+            </w:r>
+            <w:r>
+              <w:rPr>
+                <w:noProof/>
+                <w:color w:val="000000" w:themeColor="text1"/>
+                <w:sz w:val="24"/>
+                <w:szCs w:val="24"/>
+              </w:rPr>
+              <w:tab/>
+            </w:r>
+            <w:r>
+              <w:rPr>
+                <w:rStyle w:val="Hyperlink"/>
+                <w:rFonts w:ascii="Arial Narrow" w:hAnsi="Arial Narrow"/>
+                <w:noProof/>
+                <w:color w:val="000000" w:themeColor="text1"/>
+                <w:sz w:val="24"/>
+                <w:szCs w:val="24"/>
+              </w:rPr>
+              <w:t>REQUISITOS NO FUNCIONALES</w:t>
+            </w:r>
+            <w:r>
+              <w:rPr>
+                <w:noProof/>
+                <w:webHidden/>
+                <w:color w:val="000000" w:themeColor="text1"/>
+                <w:sz w:val="24"/>
+                <w:szCs w:val="24"/>
+              </w:rPr>
+              <w:tab/>
+            </w:r>
+            <w:r>
+              <w:rPr>
+                <w:noProof/>
+                <w:webHidden/>
+                <w:color w:val="000000" w:themeColor="text1"/>
+                <w:sz w:val="24"/>
+                <w:szCs w:val="24"/>
+              </w:rPr>
+              <w:fldChar w:fldCharType="begin"/>
+            </w:r>
+            <w:r>
+              <w:rPr>
+                <w:noProof/>
+                <w:webHidden/>
+                <w:color w:val="000000" w:themeColor="text1"/>
+                <w:sz w:val="24"/>
+                <w:szCs w:val="24"/>
+              </w:rPr>
+              <w:instrText xml:space="preserve"> PAGEREF _Toc511244031 \h </w:instrText>
+            </w:r>
+            <w:r>
+              <w:rPr>
+                <w:noProof/>
+                <w:webHidden/>
+                <w:color w:val="000000" w:themeColor="text1"/>
+                <w:sz w:val="24"/>
+                <w:szCs w:val="24"/>
+              </w:rPr>
+            </w:r>
+            <w:r>
+              <w:rPr>
+                <w:noProof/>
+                <w:webHidden/>
+                <w:color w:val="000000" w:themeColor="text1"/>
+                <w:sz w:val="24"/>
+                <w:szCs w:val="24"/>
+              </w:rPr>
+              <w:fldChar w:fldCharType="separate"/>
+            </w:r>
+            <w:r>
+              <w:rPr>
+                <w:noProof/>
+                <w:webHidden/>
+                <w:color w:val="000000" w:themeColor="text1"/>
+                <w:sz w:val="24"/>
+                <w:szCs w:val="24"/>
+              </w:rPr>
+              <w:t>2</w:t>
+            </w:r>
+            <w:r>
+              <w:rPr>
+                <w:noProof/>
+                <w:webHidden/>
+                <w:color w:val="000000" w:themeColor="text1"/>
+                <w:sz w:val="24"/>
+                <w:szCs w:val="24"/>
+              </w:rPr>
+              <w:fldChar w:fldCharType="end"/>
+            </w:r>
+          </w:hyperlink>
+        </w:p>
+        <w:p>
+          <w:pPr>
+            <w:pStyle w:val="TOC2"/>
+            <w:rPr>
+              <w:noProof/>
+              <w:color w:val="000000" w:themeColor="text1"/>
+              <w:sz w:val="24"/>
+              <w:szCs w:val="24"/>
+            </w:rPr>
+          </w:pPr>
+          <w:hyperlink w:anchor="_Toc511244032" w:history="1">
+            <w:r>
+              <w:rPr>
+                <w:rStyle w:val="Hyperlink"/>
+                <w:rFonts w:ascii="Arial Narrow" w:hAnsi="Arial Narrow"/>
+                <w:noProof/>
+                <w:color w:val="000000" w:themeColor="text1"/>
+                <w:sz w:val="24"/>
+                <w:szCs w:val="24"/>
+              </w:rPr>
+              <w:t>2.3.</w:t>
+            </w:r>
+            <w:r>
+              <w:rPr>
+                <w:noProof/>
+                <w:color w:val="000000" w:themeColor="text1"/>
+                <w:sz w:val="24"/>
+                <w:szCs w:val="24"/>
+              </w:rPr>
+              <w:tab/>
+            </w:r>
+            <w:r>
+              <w:rPr>
+                <w:rStyle w:val="Hyperlink"/>
+                <w:rFonts w:ascii="Arial Narrow" w:hAnsi="Arial Narrow"/>
+                <w:noProof/>
+                <w:color w:val="000000" w:themeColor="text1"/>
+                <w:sz w:val="24"/>
+                <w:szCs w:val="24"/>
+              </w:rPr>
+              <w:t>MODELO DE DATOS</w:t>
+            </w:r>
+            <w:r>
+              <w:rPr>
+                <w:noProof/>
+                <w:webHidden/>
+                <w:color w:val="000000" w:themeColor="text1"/>
+                <w:sz w:val="24"/>
+                <w:szCs w:val="24"/>
+              </w:rPr>
+              <w:tab/>
+            </w:r>
+            <w:r>
+              <w:rPr>
+                <w:noProof/>
+                <w:webHidden/>
+                <w:color w:val="000000" w:themeColor="text1"/>
+                <w:sz w:val="24"/>
+                <w:szCs w:val="24"/>
+              </w:rPr>
+              <w:fldChar w:fldCharType="begin"/>
+            </w:r>
+            <w:r>
+              <w:rPr>
+                <w:noProof/>
+                <w:webHidden/>
+                <w:color w:val="000000" w:themeColor="text1"/>
+                <w:sz w:val="24"/>
+                <w:szCs w:val="24"/>
+              </w:rPr>
+              <w:instrText xml:space="preserve"> PAGEREF _Toc511244032 \h </w:instrText>
+            </w:r>
+            <w:r>
+              <w:rPr>
+                <w:noProof/>
+                <w:webHidden/>
+                <w:color w:val="000000" w:themeColor="text1"/>
+                <w:sz w:val="24"/>
+                <w:szCs w:val="24"/>
+              </w:rPr>
+            </w:r>
+            <w:r>
+              <w:rPr>
+                <w:noProof/>
+                <w:webHidden/>
+                <w:color w:val="000000" w:themeColor="text1"/>
+                <w:sz w:val="24"/>
+                <w:szCs w:val="24"/>
+              </w:rPr>
+              <w:fldChar w:fldCharType="separate"/>
+            </w:r>
+            <w:r>
+              <w:rPr>
+                <w:noProof/>
+                <w:webHidden/>
+                <w:color w:val="000000" w:themeColor="text1"/>
+                <w:sz w:val="24"/>
+                <w:szCs w:val="24"/>
+              </w:rPr>
+              <w:t>2</w:t>
+            </w:r>
+            <w:r>
+              <w:rPr>
+                <w:noProof/>
+                <w:webHidden/>
+                <w:color w:val="000000" w:themeColor="text1"/>
+                <w:sz w:val="24"/>
+                <w:szCs w:val="24"/>
+              </w:rPr>
+              <w:fldChar w:fldCharType="end"/>
+            </w:r>
+          </w:hyperlink>
+        </w:p>
+        <w:p>
+          <w:pPr>
+            <w:pStyle w:val="TOC2"/>
+            <w:rPr>
+              <w:noProof/>
+              <w:color w:val="000000" w:themeColor="text1"/>
+              <w:sz w:val="24"/>
+              <w:szCs w:val="24"/>
+            </w:rPr>
+          </w:pPr>
+          <w:hyperlink w:anchor="_Toc511244033" w:history="1">
+            <w:r>
+              <w:rPr>
+                <w:rStyle w:val="Hyperlink"/>
+                <w:rFonts w:ascii="Arial Narrow" w:hAnsi="Arial Narrow"/>
+                <w:noProof/>
+                <w:color w:val="000000" w:themeColor="text1"/>
+                <w:sz w:val="24"/>
+                <w:szCs w:val="24"/>
+              </w:rPr>
+              <w:t>2.4.</w:t>
+            </w:r>
+            <w:r>
+              <w:rPr>
+                <w:noProof/>
+                <w:color w:val="000000" w:themeColor="text1"/>
+                <w:sz w:val="24"/>
+                <w:szCs w:val="24"/>
+              </w:rPr>
+              <w:tab/>
+            </w:r>
+            <w:r>
+              <w:rPr>
+                <w:rStyle w:val="Hyperlink"/>
+                <w:rFonts w:ascii="Arial Narrow" w:hAnsi="Arial Narrow"/>
+                <w:noProof/>
+                <w:color w:val="000000" w:themeColor="text1"/>
+                <w:sz w:val="24"/>
+                <w:szCs w:val="24"/>
+              </w:rPr>
+              <w:t>DIAGRAMA DE CASOS DE USO</w:t>
+            </w:r>
+            <w:r>
+              <w:rPr>
+                <w:noProof/>
+                <w:webHidden/>
+                <w:color w:val="000000" w:themeColor="text1"/>
+                <w:sz w:val="24"/>
+                <w:szCs w:val="24"/>
+              </w:rPr>
+              <w:tab/>
+            </w:r>
+            <w:r>
+              <w:rPr>
+                <w:noProof/>
+                <w:webHidden/>
+                <w:color w:val="000000" w:themeColor="text1"/>
+                <w:sz w:val="24"/>
+                <w:szCs w:val="24"/>
+              </w:rPr>
+              <w:fldChar w:fldCharType="begin"/>
+            </w:r>
+            <w:r>
+              <w:rPr>
+                <w:noProof/>
+                <w:webHidden/>
+                <w:color w:val="000000" w:themeColor="text1"/>
+                <w:sz w:val="24"/>
+                <w:szCs w:val="24"/>
+              </w:rPr>
+              <w:instrText xml:space="preserve"> PAGEREF _Toc511244033 \h </w:instrText>
+            </w:r>
+            <w:r>
+              <w:rPr>
+                <w:noProof/>
+                <w:webHidden/>
+                <w:color w:val="000000" w:themeColor="text1"/>
+                <w:sz w:val="24"/>
+                <w:szCs w:val="24"/>
+              </w:rPr>
+            </w:r>
+            <w:r>
+              <w:rPr>
+                <w:noProof/>
+                <w:webHidden/>
+                <w:color w:val="000000" w:themeColor="text1"/>
+                <w:sz w:val="24"/>
+                <w:szCs w:val="24"/>
+              </w:rPr>
+              <w:fldChar w:fldCharType="separate"/>
+            </w:r>
+            <w:r>
+              <w:rPr>
+                <w:noProof/>
+                <w:webHidden/>
+                <w:color w:val="000000" w:themeColor="text1"/>
+                <w:sz w:val="24"/>
+                <w:szCs w:val="24"/>
+              </w:rPr>
+              <w:t>3</w:t>
+            </w:r>
+            <w:r>
+              <w:rPr>
+                <w:noProof/>
+                <w:webHidden/>
+                <w:color w:val="000000" w:themeColor="text1"/>
+                <w:sz w:val="24"/>
+                <w:szCs w:val="24"/>
+              </w:rPr>
+              <w:fldChar w:fldCharType="end"/>
+            </w:r>
+          </w:hyperlink>
+        </w:p>
+        <w:p>
+          <w:pPr>
+            <w:pStyle w:val="TOC2"/>
+            <w:rPr>
+              <w:noProof/>
+              <w:color w:val="000000" w:themeColor="text1"/>
+              <w:sz w:val="24"/>
+              <w:szCs w:val="24"/>
+            </w:rPr>
+          </w:pPr>
+          <w:hyperlink w:anchor="_Toc511244034" w:history="1">
+            <w:r>
+              <w:rPr>
+                <w:rStyle w:val="Hyperlink"/>
+                <w:rFonts w:ascii="Arial Narrow" w:hAnsi="Arial Narrow"/>
+                <w:noProof/>
+                <w:color w:val="000000" w:themeColor="text1"/>
+                <w:sz w:val="24"/>
+                <w:szCs w:val="24"/>
+              </w:rPr>
+              <w:t>2.5.</w:t>
+            </w:r>
+            <w:r>
+              <w:rPr>
+                <w:noProof/>
+                <w:color w:val="000000" w:themeColor="text1"/>
+                <w:sz w:val="24"/>
+                <w:szCs w:val="24"/>
+              </w:rPr>
+              <w:tab/>
+            </w:r>
+            <w:r>
+              <w:rPr>
+                <w:rStyle w:val="Hyperlink"/>
+                <w:rFonts w:ascii="Arial Narrow" w:hAnsi="Arial Narrow"/>
+                <w:noProof/>
+                <w:color w:val="000000" w:themeColor="text1"/>
+                <w:sz w:val="24"/>
+                <w:szCs w:val="24"/>
+              </w:rPr>
+              <w:t>RESTRICCIONES FUNCIONALES</w:t>
+            </w:r>
+            <w:r>
+              <w:rPr>
+                <w:noProof/>
+                <w:webHidden/>
+                <w:color w:val="000000" w:themeColor="text1"/>
+                <w:sz w:val="24"/>
+                <w:szCs w:val="24"/>
+              </w:rPr>
+              <w:tab/>
+            </w:r>
+            <w:r>
+              <w:rPr>
+                <w:noProof/>
+                <w:webHidden/>
+                <w:color w:val="000000" w:themeColor="text1"/>
+                <w:sz w:val="24"/>
+                <w:szCs w:val="24"/>
+              </w:rPr>
+              <w:fldChar w:fldCharType="begin"/>
+            </w:r>
+            <w:r>
+              <w:rPr>
+                <w:noProof/>
+                <w:webHidden/>
+                <w:color w:val="000000" w:themeColor="text1"/>
+                <w:sz w:val="24"/>
+                <w:szCs w:val="24"/>
+              </w:rPr>
+              <w:instrText xml:space="preserve"> PAGEREF _Toc511244034 \h </w:instrText>
+            </w:r>
+            <w:r>
+              <w:rPr>
+                <w:noProof/>
+                <w:webHidden/>
+                <w:color w:val="000000" w:themeColor="text1"/>
+                <w:sz w:val="24"/>
+                <w:szCs w:val="24"/>
+              </w:rPr>
+            </w:r>
+            <w:r>
+              <w:rPr>
+                <w:noProof/>
+                <w:webHidden/>
+                <w:color w:val="000000" w:themeColor="text1"/>
+                <w:sz w:val="24"/>
+                <w:szCs w:val="24"/>
+              </w:rPr>
+              <w:fldChar w:fldCharType="separate"/>
+            </w:r>
+            <w:r>
+              <w:rPr>
+                <w:noProof/>
+                <w:webHidden/>
+                <w:color w:val="000000" w:themeColor="text1"/>
+                <w:sz w:val="24"/>
+                <w:szCs w:val="24"/>
+              </w:rPr>
+              <w:t>4</w:t>
+            </w:r>
+            <w:r>
+              <w:rPr>
+                <w:noProof/>
+                <w:webHidden/>
+                <w:color w:val="000000" w:themeColor="text1"/>
+                <w:sz w:val="24"/>
+                <w:szCs w:val="24"/>
               </w:rPr>
               <w:fldChar w:fldCharType="end"/>
             </w:r>
@@ -134,80 +886,125 @@
         <w:p>
           <w:pPr>
             <w:pStyle w:val="TOC1"/>
+            <w:shd w:val="clear" w:color="auto" w:fill="FFFFFF" w:themeFill="background1"/>
             <w:tabs>
               <w:tab w:val="left" w:pos="440"/>
               <w:tab w:val="right" w:leader="dot" w:pos="9350"/>
             </w:tabs>
             <w:rPr>
+              <w:rFonts w:ascii="Arial Narrow" w:eastAsiaTheme="minorEastAsia" w:hAnsi="Arial Narrow"/>
               <w:noProof/>
+              <w:color w:val="000000" w:themeColor="text1"/>
+              <w:sz w:val="24"/>
+              <w:szCs w:val="24"/>
             </w:rPr>
           </w:pPr>
-          <w:hyperlink w:anchor="_Toc511037711" w:history="1">
+          <w:hyperlink w:anchor="_Toc511244035" w:history="1">
             <w:r>
               <w:rPr>
                 <w:rStyle w:val="Hyperlink"/>
-                <w:noProof/>
-              </w:rPr>
-              <w:t>2.</w:t>
-            </w:r>
-            <w:r>
-              <w:rPr>
-                <w:noProof/>
+                <w:rFonts w:ascii="Arial Narrow" w:hAnsi="Arial Narrow"/>
+                <w:noProof/>
+                <w:color w:val="000000" w:themeColor="text1"/>
+                <w:sz w:val="24"/>
+                <w:szCs w:val="24"/>
+              </w:rPr>
+              <w:t>3.</w:t>
+            </w:r>
+            <w:r>
+              <w:rPr>
+                <w:rFonts w:ascii="Arial Narrow" w:eastAsiaTheme="minorEastAsia" w:hAnsi="Arial Narrow"/>
+                <w:noProof/>
+                <w:color w:val="000000" w:themeColor="text1"/>
+                <w:sz w:val="24"/>
+                <w:szCs w:val="24"/>
               </w:rPr>
               <w:tab/>
             </w:r>
             <w:r>
               <w:rPr>
                 <w:rStyle w:val="Hyperlink"/>
-                <w:noProof/>
-              </w:rPr>
-              <w:t>ANÁLISIS: REQUERIMIENTOS</w:t>
-            </w:r>
-            <w:r>
-              <w:rPr>
-                <w:noProof/>
-                <w:webHidden/>
+                <w:rFonts w:ascii="Arial Narrow" w:hAnsi="Arial Narrow"/>
+                <w:noProof/>
+                <w:color w:val="000000" w:themeColor="text1"/>
+                <w:sz w:val="24"/>
+                <w:szCs w:val="24"/>
+              </w:rPr>
+              <w:t>DISEÑO: ESQUEMA FUNCIONAL Y DE COMPONENTES</w:t>
+            </w:r>
+            <w:r>
+              <w:rPr>
+                <w:rFonts w:ascii="Arial Narrow" w:hAnsi="Arial Narrow"/>
+                <w:noProof/>
+                <w:webHidden/>
+                <w:color w:val="000000" w:themeColor="text1"/>
+                <w:sz w:val="24"/>
+                <w:szCs w:val="24"/>
               </w:rPr>
               <w:tab/>
             </w:r>
             <w:r>
               <w:rPr>
-                <w:noProof/>
-                <w:webHidden/>
+                <w:rFonts w:ascii="Arial Narrow" w:hAnsi="Arial Narrow"/>
+                <w:noProof/>
+                <w:webHidden/>
+                <w:color w:val="000000" w:themeColor="text1"/>
+                <w:sz w:val="24"/>
+                <w:szCs w:val="24"/>
               </w:rPr>
               <w:fldChar w:fldCharType="begin"/>
             </w:r>
             <w:r>
               <w:rPr>
-                <w:noProof/>
-                <w:webHidden/>
-              </w:rPr>
-              <w:instrText xml:space="preserve"> PAGEREF _Toc511037711 \h </w:instrText>
-            </w:r>
-            <w:r>
-              <w:rPr>
-                <w:noProof/>
-                <w:webHidden/>
-              </w:rPr>
-            </w:r>
-            <w:r>
-              <w:rPr>
-                <w:noProof/>
-                <w:webHidden/>
+                <w:rFonts w:ascii="Arial Narrow" w:hAnsi="Arial Narrow"/>
+                <w:noProof/>
+                <w:webHidden/>
+                <w:color w:val="000000" w:themeColor="text1"/>
+                <w:sz w:val="24"/>
+                <w:szCs w:val="24"/>
+              </w:rPr>
+              <w:instrText xml:space="preserve"> PAGEREF _Toc511244035 \h </w:instrText>
+            </w:r>
+            <w:r>
+              <w:rPr>
+                <w:rFonts w:ascii="Arial Narrow" w:hAnsi="Arial Narrow"/>
+                <w:noProof/>
+                <w:webHidden/>
+                <w:color w:val="000000" w:themeColor="text1"/>
+                <w:sz w:val="24"/>
+                <w:szCs w:val="24"/>
+              </w:rPr>
+            </w:r>
+            <w:r>
+              <w:rPr>
+                <w:rFonts w:ascii="Arial Narrow" w:hAnsi="Arial Narrow"/>
+                <w:noProof/>
+                <w:webHidden/>
+                <w:color w:val="000000" w:themeColor="text1"/>
+                <w:sz w:val="24"/>
+                <w:szCs w:val="24"/>
               </w:rPr>
               <w:fldChar w:fldCharType="separate"/>
             </w:r>
             <w:r>
               <w:rPr>
-                <w:noProof/>
-                <w:webHidden/>
-              </w:rPr>
-              <w:t>1</w:t>
-            </w:r>
-            <w:r>
-              <w:rPr>
-                <w:noProof/>
-                <w:webHidden/>
+                <w:rFonts w:ascii="Arial Narrow" w:hAnsi="Arial Narrow"/>
+                <w:noProof/>
+                <w:webHidden/>
+                <w:color w:val="000000" w:themeColor="text1"/>
+                <w:sz w:val="24"/>
+                <w:szCs w:val="24"/>
+              </w:rPr>
+              <w:t>5</w:t>
+            </w:r>
+            <w:r>
+              <w:rPr>
+                <w:rFonts w:ascii="Arial Narrow" w:hAnsi="Arial Narrow"/>
+                <w:noProof/>
+                <w:webHidden/>
+                <w:color w:val="000000" w:themeColor="text1"/>
+                <w:sz w:val="24"/>
+                <w:szCs w:val="24"/>
               </w:rPr>
               <w:fldChar w:fldCharType="end"/>
             </w:r>
@@ -216,80 +1013,125 @@
         <w:p>
           <w:pPr>
             <w:pStyle w:val="TOC1"/>
+            <w:shd w:val="clear" w:color="auto" w:fill="FFFFFF" w:themeFill="background1"/>
             <w:tabs>
               <w:tab w:val="left" w:pos="440"/>
               <w:tab w:val="right" w:leader="dot" w:pos="9350"/>
             </w:tabs>
             <w:rPr>
+              <w:rFonts w:ascii="Arial Narrow" w:eastAsiaTheme="minorEastAsia" w:hAnsi="Arial Narrow"/>
               <w:noProof/>
+              <w:color w:val="000000" w:themeColor="text1"/>
+              <w:sz w:val="24"/>
+              <w:szCs w:val="24"/>
             </w:rPr>
           </w:pPr>
-          <w:hyperlink w:anchor="_Toc511037712" w:history="1">
+          <w:hyperlink w:anchor="_Toc511244036" w:history="1">
             <w:r>
               <w:rPr>
                 <w:rStyle w:val="Hyperlink"/>
-                <w:noProof/>
-              </w:rPr>
-              <w:t>3.</w:t>
-            </w:r>
-            <w:r>
-              <w:rPr>
-                <w:noProof/>
+                <w:rFonts w:ascii="Arial Narrow" w:hAnsi="Arial Narrow"/>
+                <w:noProof/>
+                <w:color w:val="000000" w:themeColor="text1"/>
+                <w:sz w:val="24"/>
+                <w:szCs w:val="24"/>
+              </w:rPr>
+              <w:t>4.</w:t>
+            </w:r>
+            <w:r>
+              <w:rPr>
+                <w:rFonts w:ascii="Arial Narrow" w:eastAsiaTheme="minorEastAsia" w:hAnsi="Arial Narrow"/>
+                <w:noProof/>
+                <w:color w:val="000000" w:themeColor="text1"/>
+                <w:sz w:val="24"/>
+                <w:szCs w:val="24"/>
               </w:rPr>
               <w:tab/>
             </w:r>
             <w:r>
               <w:rPr>
                 <w:rStyle w:val="Hyperlink"/>
-                <w:noProof/>
-              </w:rPr>
-              <w:t>DISEÑO: ESQUEMA FUNCIONAL Y DE COMPONENTES</w:t>
-            </w:r>
-            <w:r>
-              <w:rPr>
-                <w:noProof/>
-                <w:webHidden/>
+                <w:rFonts w:ascii="Arial Narrow" w:hAnsi="Arial Narrow"/>
+                <w:noProof/>
+                <w:color w:val="000000" w:themeColor="text1"/>
+                <w:sz w:val="24"/>
+                <w:szCs w:val="24"/>
+              </w:rPr>
+              <w:t>DISEÑO: DIAGRAMA UML</w:t>
+            </w:r>
+            <w:r>
+              <w:rPr>
+                <w:rFonts w:ascii="Arial Narrow" w:hAnsi="Arial Narrow"/>
+                <w:noProof/>
+                <w:webHidden/>
+                <w:color w:val="000000" w:themeColor="text1"/>
+                <w:sz w:val="24"/>
+                <w:szCs w:val="24"/>
               </w:rPr>
               <w:tab/>
             </w:r>
             <w:r>
               <w:rPr>
-                <w:noProof/>
-                <w:webHidden/>
+                <w:rFonts w:ascii="Arial Narrow" w:hAnsi="Arial Narrow"/>
+                <w:noProof/>
+                <w:webHidden/>
+                <w:color w:val="000000" w:themeColor="text1"/>
+                <w:sz w:val="24"/>
+                <w:szCs w:val="24"/>
               </w:rPr>
               <w:fldChar w:fldCharType="begin"/>
             </w:r>
             <w:r>
               <w:rPr>
-                <w:noProof/>
-                <w:webHidden/>
-              </w:rPr>
-              <w:instrText xml:space="preserve"> PAGEREF _Toc511037712 \h </w:instrText>
-            </w:r>
-            <w:r>
-              <w:rPr>
-                <w:noProof/>
-                <w:webHidden/>
-              </w:rPr>
-            </w:r>
-            <w:r>
-              <w:rPr>
-                <w:noProof/>
-                <w:webHidden/>
+                <w:rFonts w:ascii="Arial Narrow" w:hAnsi="Arial Narrow"/>
+                <w:noProof/>
+                <w:webHidden/>
+                <w:color w:val="000000" w:themeColor="text1"/>
+                <w:sz w:val="24"/>
+                <w:szCs w:val="24"/>
+              </w:rPr>
+              <w:instrText xml:space="preserve"> PAGEREF _Toc511244036 \h </w:instrText>
+            </w:r>
+            <w:r>
+              <w:rPr>
+                <w:rFonts w:ascii="Arial Narrow" w:hAnsi="Arial Narrow"/>
+                <w:noProof/>
+                <w:webHidden/>
+                <w:color w:val="000000" w:themeColor="text1"/>
+                <w:sz w:val="24"/>
+                <w:szCs w:val="24"/>
+              </w:rPr>
+            </w:r>
+            <w:r>
+              <w:rPr>
+                <w:rFonts w:ascii="Arial Narrow" w:hAnsi="Arial Narrow"/>
+                <w:noProof/>
+                <w:webHidden/>
+                <w:color w:val="000000" w:themeColor="text1"/>
+                <w:sz w:val="24"/>
+                <w:szCs w:val="24"/>
               </w:rPr>
               <w:fldChar w:fldCharType="separate"/>
             </w:r>
             <w:r>
               <w:rPr>
-                <w:noProof/>
-                <w:webHidden/>
-              </w:rPr>
-              <w:t>1</w:t>
-            </w:r>
-            <w:r>
-              <w:rPr>
-                <w:noProof/>
-                <w:webHidden/>
+                <w:rFonts w:ascii="Arial Narrow" w:hAnsi="Arial Narrow"/>
+                <w:noProof/>
+                <w:webHidden/>
+                <w:color w:val="000000" w:themeColor="text1"/>
+                <w:sz w:val="24"/>
+                <w:szCs w:val="24"/>
+              </w:rPr>
+              <w:t>5</w:t>
+            </w:r>
+            <w:r>
+              <w:rPr>
+                <w:rFonts w:ascii="Arial Narrow" w:hAnsi="Arial Narrow"/>
+                <w:noProof/>
+                <w:webHidden/>
+                <w:color w:val="000000" w:themeColor="text1"/>
+                <w:sz w:val="24"/>
+                <w:szCs w:val="24"/>
               </w:rPr>
               <w:fldChar w:fldCharType="end"/>
             </w:r>
@@ -298,80 +1140,125 @@
         <w:p>
           <w:pPr>
             <w:pStyle w:val="TOC1"/>
+            <w:shd w:val="clear" w:color="auto" w:fill="FFFFFF" w:themeFill="background1"/>
             <w:tabs>
               <w:tab w:val="left" w:pos="440"/>
               <w:tab w:val="right" w:leader="dot" w:pos="9350"/>
             </w:tabs>
             <w:rPr>
+              <w:rFonts w:ascii="Arial Narrow" w:eastAsiaTheme="minorEastAsia" w:hAnsi="Arial Narrow"/>
               <w:noProof/>
+              <w:color w:val="000000" w:themeColor="text1"/>
+              <w:sz w:val="24"/>
+              <w:szCs w:val="24"/>
             </w:rPr>
           </w:pPr>
-          <w:hyperlink w:anchor="_Toc511037713" w:history="1">
+          <w:hyperlink w:anchor="_Toc511244037" w:history="1">
             <w:r>
               <w:rPr>
                 <w:rStyle w:val="Hyperlink"/>
-                <w:noProof/>
-              </w:rPr>
-              <w:t>4.</w:t>
-            </w:r>
-            <w:r>
-              <w:rPr>
-                <w:noProof/>
+                <w:rFonts w:ascii="Arial Narrow" w:hAnsi="Arial Narrow"/>
+                <w:noProof/>
+                <w:color w:val="000000" w:themeColor="text1"/>
+                <w:sz w:val="24"/>
+                <w:szCs w:val="24"/>
+              </w:rPr>
+              <w:t>5.</w:t>
+            </w:r>
+            <w:r>
+              <w:rPr>
+                <w:rFonts w:ascii="Arial Narrow" w:eastAsiaTheme="minorEastAsia" w:hAnsi="Arial Narrow"/>
+                <w:noProof/>
+                <w:color w:val="000000" w:themeColor="text1"/>
+                <w:sz w:val="24"/>
+                <w:szCs w:val="24"/>
               </w:rPr>
               <w:tab/>
             </w:r>
             <w:r>
               <w:rPr>
                 <w:rStyle w:val="Hyperlink"/>
-                <w:noProof/>
-              </w:rPr>
-              <w:t>DISEÑO: DIAGRAMA UML</w:t>
-            </w:r>
-            <w:r>
-              <w:rPr>
-                <w:noProof/>
-                <w:webHidden/>
+                <w:rFonts w:ascii="Arial Narrow" w:hAnsi="Arial Narrow"/>
+                <w:noProof/>
+                <w:color w:val="000000" w:themeColor="text1"/>
+                <w:sz w:val="24"/>
+                <w:szCs w:val="24"/>
+              </w:rPr>
+              <w:t>IMPLEMENTACIÓN: FUNCIONAMIENTO E INTERRELACIÓN DE COMPONENTES</w:t>
+            </w:r>
+            <w:r>
+              <w:rPr>
+                <w:rFonts w:ascii="Arial Narrow" w:hAnsi="Arial Narrow"/>
+                <w:noProof/>
+                <w:webHidden/>
+                <w:color w:val="000000" w:themeColor="text1"/>
+                <w:sz w:val="24"/>
+                <w:szCs w:val="24"/>
               </w:rPr>
               <w:tab/>
             </w:r>
             <w:r>
               <w:rPr>
-                <w:noProof/>
-                <w:webHidden/>
+                <w:rFonts w:ascii="Arial Narrow" w:hAnsi="Arial Narrow"/>
+                <w:noProof/>
+                <w:webHidden/>
+                <w:color w:val="000000" w:themeColor="text1"/>
+                <w:sz w:val="24"/>
+                <w:szCs w:val="24"/>
               </w:rPr>
               <w:fldChar w:fldCharType="begin"/>
             </w:r>
             <w:r>
               <w:rPr>
-                <w:noProof/>
-                <w:webHidden/>
-              </w:rPr>
-              <w:instrText xml:space="preserve"> PAGEREF _Toc511037713 \h </w:instrText>
-            </w:r>
-            <w:r>
-              <w:rPr>
-                <w:noProof/>
-                <w:webHidden/>
-              </w:rPr>
-            </w:r>
-            <w:r>
-              <w:rPr>
-                <w:noProof/>
-                <w:webHidden/>
+                <w:rFonts w:ascii="Arial Narrow" w:hAnsi="Arial Narrow"/>
+                <w:noProof/>
+                <w:webHidden/>
+                <w:color w:val="000000" w:themeColor="text1"/>
+                <w:sz w:val="24"/>
+                <w:szCs w:val="24"/>
+              </w:rPr>
+              <w:instrText xml:space="preserve"> PAGEREF _Toc511244037 \h </w:instrText>
+            </w:r>
+            <w:r>
+              <w:rPr>
+                <w:rFonts w:ascii="Arial Narrow" w:hAnsi="Arial Narrow"/>
+                <w:noProof/>
+                <w:webHidden/>
+                <w:color w:val="000000" w:themeColor="text1"/>
+                <w:sz w:val="24"/>
+                <w:szCs w:val="24"/>
+              </w:rPr>
+            </w:r>
+            <w:r>
+              <w:rPr>
+                <w:rFonts w:ascii="Arial Narrow" w:hAnsi="Arial Narrow"/>
+                <w:noProof/>
+                <w:webHidden/>
+                <w:color w:val="000000" w:themeColor="text1"/>
+                <w:sz w:val="24"/>
+                <w:szCs w:val="24"/>
               </w:rPr>
               <w:fldChar w:fldCharType="separate"/>
             </w:r>
             <w:r>
               <w:rPr>
-                <w:noProof/>
-                <w:webHidden/>
-              </w:rPr>
-              <w:t>1</w:t>
-            </w:r>
-            <w:r>
-              <w:rPr>
-                <w:noProof/>
-                <w:webHidden/>
+                <w:rFonts w:ascii="Arial Narrow" w:hAnsi="Arial Narrow"/>
+                <w:noProof/>
+                <w:webHidden/>
+                <w:color w:val="000000" w:themeColor="text1"/>
+                <w:sz w:val="24"/>
+                <w:szCs w:val="24"/>
+              </w:rPr>
+              <w:t>5</w:t>
+            </w:r>
+            <w:r>
+              <w:rPr>
+                <w:rFonts w:ascii="Arial Narrow" w:hAnsi="Arial Narrow"/>
+                <w:noProof/>
+                <w:webHidden/>
+                <w:color w:val="000000" w:themeColor="text1"/>
+                <w:sz w:val="24"/>
+                <w:szCs w:val="24"/>
               </w:rPr>
               <w:fldChar w:fldCharType="end"/>
             </w:r>
@@ -380,80 +1267,125 @@
         <w:p>
           <w:pPr>
             <w:pStyle w:val="TOC1"/>
+            <w:shd w:val="clear" w:color="auto" w:fill="FFFFFF" w:themeFill="background1"/>
             <w:tabs>
               <w:tab w:val="left" w:pos="440"/>
               <w:tab w:val="right" w:leader="dot" w:pos="9350"/>
             </w:tabs>
             <w:rPr>
+              <w:rFonts w:ascii="Arial Narrow" w:eastAsiaTheme="minorEastAsia" w:hAnsi="Arial Narrow"/>
               <w:noProof/>
+              <w:color w:val="000000" w:themeColor="text1"/>
+              <w:sz w:val="24"/>
+              <w:szCs w:val="24"/>
             </w:rPr>
           </w:pPr>
-          <w:hyperlink w:anchor="_Toc511037714" w:history="1">
+          <w:hyperlink w:anchor="_Toc511244038" w:history="1">
             <w:r>
               <w:rPr>
                 <w:rStyle w:val="Hyperlink"/>
-                <w:noProof/>
-              </w:rPr>
-              <w:t>5.</w:t>
-            </w:r>
-            <w:r>
-              <w:rPr>
-                <w:noProof/>
+                <w:rFonts w:ascii="Arial Narrow" w:hAnsi="Arial Narrow"/>
+                <w:noProof/>
+                <w:color w:val="000000" w:themeColor="text1"/>
+                <w:sz w:val="24"/>
+                <w:szCs w:val="24"/>
+              </w:rPr>
+              <w:t>6.</w:t>
+            </w:r>
+            <w:r>
+              <w:rPr>
+                <w:rFonts w:ascii="Arial Narrow" w:eastAsiaTheme="minorEastAsia" w:hAnsi="Arial Narrow"/>
+                <w:noProof/>
+                <w:color w:val="000000" w:themeColor="text1"/>
+                <w:sz w:val="24"/>
+                <w:szCs w:val="24"/>
               </w:rPr>
               <w:tab/>
             </w:r>
             <w:r>
               <w:rPr>
                 <w:rStyle w:val="Hyperlink"/>
-                <w:noProof/>
-              </w:rPr>
-              <w:t>IMPLEMENTACIÓN: FUNCIONAMIENTO E INTERRELACIÓN DE COMPONENTES</w:t>
-            </w:r>
-            <w:r>
-              <w:rPr>
-                <w:noProof/>
-                <w:webHidden/>
+                <w:rFonts w:ascii="Arial Narrow" w:hAnsi="Arial Narrow"/>
+                <w:noProof/>
+                <w:color w:val="000000" w:themeColor="text1"/>
+                <w:sz w:val="24"/>
+                <w:szCs w:val="24"/>
+              </w:rPr>
+              <w:t>IMPLEMENTACIÓN: DEPENDENCIAS MAVEN</w:t>
+            </w:r>
+            <w:r>
+              <w:rPr>
+                <w:rFonts w:ascii="Arial Narrow" w:hAnsi="Arial Narrow"/>
+                <w:noProof/>
+                <w:webHidden/>
+                <w:color w:val="000000" w:themeColor="text1"/>
+                <w:sz w:val="24"/>
+                <w:szCs w:val="24"/>
               </w:rPr>
               <w:tab/>
             </w:r>
             <w:r>
               <w:rPr>
-                <w:noProof/>
-                <w:webHidden/>
+                <w:rFonts w:ascii="Arial Narrow" w:hAnsi="Arial Narrow"/>
+                <w:noProof/>
+                <w:webHidden/>
+                <w:color w:val="000000" w:themeColor="text1"/>
+                <w:sz w:val="24"/>
+                <w:szCs w:val="24"/>
               </w:rPr>
               <w:fldChar w:fldCharType="begin"/>
             </w:r>
             <w:r>
               <w:rPr>
-                <w:noProof/>
-                <w:webHidden/>
-              </w:rPr>
-              <w:instrText xml:space="preserve"> PAGEREF _Toc511037714 \h </w:instrText>
-            </w:r>
-            <w:r>
-              <w:rPr>
-                <w:noProof/>
-                <w:webHidden/>
-              </w:rPr>
-            </w:r>
-            <w:r>
-              <w:rPr>
-                <w:noProof/>
-                <w:webHidden/>
+                <w:rFonts w:ascii="Arial Narrow" w:hAnsi="Arial Narrow"/>
+                <w:noProof/>
+                <w:webHidden/>
+                <w:color w:val="000000" w:themeColor="text1"/>
+                <w:sz w:val="24"/>
+                <w:szCs w:val="24"/>
+              </w:rPr>
+              <w:instrText xml:space="preserve"> PAGEREF _Toc511244038 \h </w:instrText>
+            </w:r>
+            <w:r>
+              <w:rPr>
+                <w:rFonts w:ascii="Arial Narrow" w:hAnsi="Arial Narrow"/>
+                <w:noProof/>
+                <w:webHidden/>
+                <w:color w:val="000000" w:themeColor="text1"/>
+                <w:sz w:val="24"/>
+                <w:szCs w:val="24"/>
+              </w:rPr>
+            </w:r>
+            <w:r>
+              <w:rPr>
+                <w:rFonts w:ascii="Arial Narrow" w:hAnsi="Arial Narrow"/>
+                <w:noProof/>
+                <w:webHidden/>
+                <w:color w:val="000000" w:themeColor="text1"/>
+                <w:sz w:val="24"/>
+                <w:szCs w:val="24"/>
               </w:rPr>
               <w:fldChar w:fldCharType="separate"/>
             </w:r>
             <w:r>
               <w:rPr>
-                <w:noProof/>
-                <w:webHidden/>
-              </w:rPr>
-              <w:t>1</w:t>
-            </w:r>
-            <w:r>
-              <w:rPr>
-                <w:noProof/>
-                <w:webHidden/>
+                <w:rFonts w:ascii="Arial Narrow" w:hAnsi="Arial Narrow"/>
+                <w:noProof/>
+                <w:webHidden/>
+                <w:color w:val="000000" w:themeColor="text1"/>
+                <w:sz w:val="24"/>
+                <w:szCs w:val="24"/>
+              </w:rPr>
+              <w:t>5</w:t>
+            </w:r>
+            <w:r>
+              <w:rPr>
+                <w:rFonts w:ascii="Arial Narrow" w:hAnsi="Arial Narrow"/>
+                <w:noProof/>
+                <w:webHidden/>
+                <w:color w:val="000000" w:themeColor="text1"/>
+                <w:sz w:val="24"/>
+                <w:szCs w:val="24"/>
               </w:rPr>
               <w:fldChar w:fldCharType="end"/>
             </w:r>
@@ -462,80 +1394,125 @@
         <w:p>
           <w:pPr>
             <w:pStyle w:val="TOC1"/>
+            <w:shd w:val="clear" w:color="auto" w:fill="FFFFFF" w:themeFill="background1"/>
             <w:tabs>
               <w:tab w:val="left" w:pos="440"/>
               <w:tab w:val="right" w:leader="dot" w:pos="9350"/>
             </w:tabs>
             <w:rPr>
+              <w:rFonts w:ascii="Arial Narrow" w:eastAsiaTheme="minorEastAsia" w:hAnsi="Arial Narrow"/>
               <w:noProof/>
+              <w:color w:val="000000" w:themeColor="text1"/>
+              <w:sz w:val="24"/>
+              <w:szCs w:val="24"/>
             </w:rPr>
           </w:pPr>
-          <w:hyperlink w:anchor="_Toc511037715" w:history="1">
+          <w:hyperlink w:anchor="_Toc511244039" w:history="1">
             <w:r>
               <w:rPr>
                 <w:rStyle w:val="Hyperlink"/>
-                <w:noProof/>
-              </w:rPr>
-              <w:t>6.</w:t>
-            </w:r>
-            <w:r>
-              <w:rPr>
-                <w:noProof/>
+                <w:rFonts w:ascii="Arial Narrow" w:hAnsi="Arial Narrow"/>
+                <w:noProof/>
+                <w:color w:val="000000" w:themeColor="text1"/>
+                <w:sz w:val="24"/>
+                <w:szCs w:val="24"/>
+              </w:rPr>
+              <w:t>7.</w:t>
+            </w:r>
+            <w:r>
+              <w:rPr>
+                <w:rFonts w:ascii="Arial Narrow" w:eastAsiaTheme="minorEastAsia" w:hAnsi="Arial Narrow"/>
+                <w:noProof/>
+                <w:color w:val="000000" w:themeColor="text1"/>
+                <w:sz w:val="24"/>
+                <w:szCs w:val="24"/>
               </w:rPr>
               <w:tab/>
             </w:r>
             <w:r>
               <w:rPr>
                 <w:rStyle w:val="Hyperlink"/>
-                <w:noProof/>
-              </w:rPr>
-              <w:t>IMPLEMENTACIÓN: DEPENDENCIAS MAVEN</w:t>
-            </w:r>
-            <w:r>
-              <w:rPr>
-                <w:noProof/>
-                <w:webHidden/>
+                <w:rFonts w:ascii="Arial Narrow" w:hAnsi="Arial Narrow"/>
+                <w:noProof/>
+                <w:color w:val="000000" w:themeColor="text1"/>
+                <w:sz w:val="24"/>
+                <w:szCs w:val="24"/>
+              </w:rPr>
+              <w:t>DISEÑO DE LA BASE DE DATOS</w:t>
+            </w:r>
+            <w:r>
+              <w:rPr>
+                <w:rFonts w:ascii="Arial Narrow" w:hAnsi="Arial Narrow"/>
+                <w:noProof/>
+                <w:webHidden/>
+                <w:color w:val="000000" w:themeColor="text1"/>
+                <w:sz w:val="24"/>
+                <w:szCs w:val="24"/>
               </w:rPr>
               <w:tab/>
             </w:r>
             <w:r>
               <w:rPr>
-                <w:noProof/>
-                <w:webHidden/>
+                <w:rFonts w:ascii="Arial Narrow" w:hAnsi="Arial Narrow"/>
+                <w:noProof/>
+                <w:webHidden/>
+                <w:color w:val="000000" w:themeColor="text1"/>
+                <w:sz w:val="24"/>
+                <w:szCs w:val="24"/>
               </w:rPr>
               <w:fldChar w:fldCharType="begin"/>
             </w:r>
             <w:r>
               <w:rPr>
-                <w:noProof/>
-                <w:webHidden/>
-              </w:rPr>
-              <w:instrText xml:space="preserve"> PAGEREF _Toc511037715 \h </w:instrText>
-            </w:r>
-            <w:r>
-              <w:rPr>
-                <w:noProof/>
-                <w:webHidden/>
-              </w:rPr>
-            </w:r>
-            <w:r>
-              <w:rPr>
-                <w:noProof/>
-                <w:webHidden/>
+                <w:rFonts w:ascii="Arial Narrow" w:hAnsi="Arial Narrow"/>
+                <w:noProof/>
+                <w:webHidden/>
+                <w:color w:val="000000" w:themeColor="text1"/>
+                <w:sz w:val="24"/>
+                <w:szCs w:val="24"/>
+              </w:rPr>
+              <w:instrText xml:space="preserve"> PAGEREF _Toc511244039 \h </w:instrText>
+            </w:r>
+            <w:r>
+              <w:rPr>
+                <w:rFonts w:ascii="Arial Narrow" w:hAnsi="Arial Narrow"/>
+                <w:noProof/>
+                <w:webHidden/>
+                <w:color w:val="000000" w:themeColor="text1"/>
+                <w:sz w:val="24"/>
+                <w:szCs w:val="24"/>
+              </w:rPr>
+            </w:r>
+            <w:r>
+              <w:rPr>
+                <w:rFonts w:ascii="Arial Narrow" w:hAnsi="Arial Narrow"/>
+                <w:noProof/>
+                <w:webHidden/>
+                <w:color w:val="000000" w:themeColor="text1"/>
+                <w:sz w:val="24"/>
+                <w:szCs w:val="24"/>
               </w:rPr>
               <w:fldChar w:fldCharType="separate"/>
             </w:r>
             <w:r>
               <w:rPr>
-                <w:noProof/>
-                <w:webHidden/>
-              </w:rPr>
-              <w:t>1</w:t>
-            </w:r>
-            <w:r>
-              <w:rPr>
-                <w:noProof/>
-                <w:webHidden/>
+                <w:rFonts w:ascii="Arial Narrow" w:hAnsi="Arial Narrow"/>
+                <w:noProof/>
+                <w:webHidden/>
+                <w:color w:val="000000" w:themeColor="text1"/>
+                <w:sz w:val="24"/>
+                <w:szCs w:val="24"/>
+              </w:rPr>
+              <w:t>5</w:t>
+            </w:r>
+            <w:r>
+              <w:rPr>
+                <w:rFonts w:ascii="Arial Narrow" w:hAnsi="Arial Narrow"/>
+                <w:noProof/>
+                <w:webHidden/>
+                <w:color w:val="000000" w:themeColor="text1"/>
+                <w:sz w:val="24"/>
+                <w:szCs w:val="24"/>
               </w:rPr>
               <w:fldChar w:fldCharType="end"/>
             </w:r>
@@ -544,80 +1521,125 @@
         <w:p>
           <w:pPr>
             <w:pStyle w:val="TOC1"/>
+            <w:shd w:val="clear" w:color="auto" w:fill="FFFFFF" w:themeFill="background1"/>
             <w:tabs>
               <w:tab w:val="left" w:pos="440"/>
               <w:tab w:val="right" w:leader="dot" w:pos="9350"/>
             </w:tabs>
             <w:rPr>
+              <w:rFonts w:ascii="Arial Narrow" w:eastAsiaTheme="minorEastAsia" w:hAnsi="Arial Narrow"/>
               <w:noProof/>
+              <w:color w:val="000000" w:themeColor="text1"/>
+              <w:sz w:val="24"/>
+              <w:szCs w:val="24"/>
             </w:rPr>
           </w:pPr>
-          <w:hyperlink w:anchor="_Toc511037716" w:history="1">
+          <w:hyperlink w:anchor="_Toc511244040" w:history="1">
             <w:r>
               <w:rPr>
                 <w:rStyle w:val="Hyperlink"/>
-                <w:noProof/>
-              </w:rPr>
-              <w:t>7.</w:t>
-            </w:r>
-            <w:r>
-              <w:rPr>
-                <w:noProof/>
+                <w:rFonts w:ascii="Arial Narrow" w:hAnsi="Arial Narrow"/>
+                <w:noProof/>
+                <w:color w:val="000000" w:themeColor="text1"/>
+                <w:sz w:val="24"/>
+                <w:szCs w:val="24"/>
+              </w:rPr>
+              <w:t>8.</w:t>
+            </w:r>
+            <w:r>
+              <w:rPr>
+                <w:rFonts w:ascii="Arial Narrow" w:eastAsiaTheme="minorEastAsia" w:hAnsi="Arial Narrow"/>
+                <w:noProof/>
+                <w:color w:val="000000" w:themeColor="text1"/>
+                <w:sz w:val="24"/>
+                <w:szCs w:val="24"/>
               </w:rPr>
               <w:tab/>
             </w:r>
             <w:r>
               <w:rPr>
                 <w:rStyle w:val="Hyperlink"/>
-                <w:noProof/>
-              </w:rPr>
-              <w:t>DISEÑO DE LA BASE DE DATOS</w:t>
-            </w:r>
-            <w:r>
-              <w:rPr>
-                <w:noProof/>
-                <w:webHidden/>
+                <w:rFonts w:ascii="Arial Narrow" w:hAnsi="Arial Narrow"/>
+                <w:noProof/>
+                <w:color w:val="000000" w:themeColor="text1"/>
+                <w:sz w:val="24"/>
+                <w:szCs w:val="24"/>
+              </w:rPr>
+              <w:t>MANUAL DE USUARIO</w:t>
+            </w:r>
+            <w:r>
+              <w:rPr>
+                <w:rFonts w:ascii="Arial Narrow" w:hAnsi="Arial Narrow"/>
+                <w:noProof/>
+                <w:webHidden/>
+                <w:color w:val="000000" w:themeColor="text1"/>
+                <w:sz w:val="24"/>
+                <w:szCs w:val="24"/>
               </w:rPr>
               <w:tab/>
             </w:r>
             <w:r>
               <w:rPr>
-                <w:noProof/>
-                <w:webHidden/>
+                <w:rFonts w:ascii="Arial Narrow" w:hAnsi="Arial Narrow"/>
+                <w:noProof/>
+                <w:webHidden/>
+                <w:color w:val="000000" w:themeColor="text1"/>
+                <w:sz w:val="24"/>
+                <w:szCs w:val="24"/>
               </w:rPr>
               <w:fldChar w:fldCharType="begin"/>
             </w:r>
             <w:r>
               <w:rPr>
-                <w:noProof/>
-                <w:webHidden/>
-              </w:rPr>
-              <w:instrText xml:space="preserve"> PAGEREF _Toc511037716 \h </w:instrText>
-            </w:r>
-            <w:r>
-              <w:rPr>
-                <w:noProof/>
-                <w:webHidden/>
-              </w:rPr>
-            </w:r>
-            <w:r>
-              <w:rPr>
-                <w:noProof/>
-                <w:webHidden/>
+                <w:rFonts w:ascii="Arial Narrow" w:hAnsi="Arial Narrow"/>
+                <w:noProof/>
+                <w:webHidden/>
+                <w:color w:val="000000" w:themeColor="text1"/>
+                <w:sz w:val="24"/>
+                <w:szCs w:val="24"/>
+              </w:rPr>
+              <w:instrText xml:space="preserve"> PAGEREF _Toc511244040 \h </w:instrText>
+            </w:r>
+            <w:r>
+              <w:rPr>
+                <w:rFonts w:ascii="Arial Narrow" w:hAnsi="Arial Narrow"/>
+                <w:noProof/>
+                <w:webHidden/>
+                <w:color w:val="000000" w:themeColor="text1"/>
+                <w:sz w:val="24"/>
+                <w:szCs w:val="24"/>
+              </w:rPr>
+            </w:r>
+            <w:r>
+              <w:rPr>
+                <w:rFonts w:ascii="Arial Narrow" w:hAnsi="Arial Narrow"/>
+                <w:noProof/>
+                <w:webHidden/>
+                <w:color w:val="000000" w:themeColor="text1"/>
+                <w:sz w:val="24"/>
+                <w:szCs w:val="24"/>
               </w:rPr>
               <w:fldChar w:fldCharType="separate"/>
             </w:r>
             <w:r>
               <w:rPr>
-                <w:noProof/>
-                <w:webHidden/>
-              </w:rPr>
-              <w:t>1</w:t>
-            </w:r>
-            <w:r>
-              <w:rPr>
-                <w:noProof/>
-                <w:webHidden/>
+                <w:rFonts w:ascii="Arial Narrow" w:hAnsi="Arial Narrow"/>
+                <w:noProof/>
+                <w:webHidden/>
+                <w:color w:val="000000" w:themeColor="text1"/>
+                <w:sz w:val="24"/>
+                <w:szCs w:val="24"/>
+              </w:rPr>
+              <w:t>5</w:t>
+            </w:r>
+            <w:r>
+              <w:rPr>
+                <w:rFonts w:ascii="Arial Narrow" w:hAnsi="Arial Narrow"/>
+                <w:noProof/>
+                <w:webHidden/>
+                <w:color w:val="000000" w:themeColor="text1"/>
+                <w:sz w:val="24"/>
+                <w:szCs w:val="24"/>
               </w:rPr>
               <w:fldChar w:fldCharType="end"/>
             </w:r>
@@ -626,80 +1648,125 @@
         <w:p>
           <w:pPr>
             <w:pStyle w:val="TOC1"/>
+            <w:shd w:val="clear" w:color="auto" w:fill="FFFFFF" w:themeFill="background1"/>
             <w:tabs>
               <w:tab w:val="left" w:pos="440"/>
               <w:tab w:val="right" w:leader="dot" w:pos="9350"/>
             </w:tabs>
             <w:rPr>
+              <w:rFonts w:ascii="Arial Narrow" w:eastAsiaTheme="minorEastAsia" w:hAnsi="Arial Narrow"/>
               <w:noProof/>
+              <w:color w:val="000000" w:themeColor="text1"/>
+              <w:sz w:val="24"/>
+              <w:szCs w:val="24"/>
             </w:rPr>
           </w:pPr>
-          <w:hyperlink w:anchor="_Toc511037717" w:history="1">
+          <w:hyperlink w:anchor="_Toc511244041" w:history="1">
             <w:r>
               <w:rPr>
                 <w:rStyle w:val="Hyperlink"/>
-                <w:noProof/>
-              </w:rPr>
-              <w:t>8.</w:t>
-            </w:r>
-            <w:r>
-              <w:rPr>
-                <w:noProof/>
+                <w:rFonts w:ascii="Arial Narrow" w:hAnsi="Arial Narrow"/>
+                <w:noProof/>
+                <w:color w:val="000000" w:themeColor="text1"/>
+                <w:sz w:val="24"/>
+                <w:szCs w:val="24"/>
+              </w:rPr>
+              <w:t>9.</w:t>
+            </w:r>
+            <w:r>
+              <w:rPr>
+                <w:rFonts w:ascii="Arial Narrow" w:eastAsiaTheme="minorEastAsia" w:hAnsi="Arial Narrow"/>
+                <w:noProof/>
+                <w:color w:val="000000" w:themeColor="text1"/>
+                <w:sz w:val="24"/>
+                <w:szCs w:val="24"/>
               </w:rPr>
               <w:tab/>
             </w:r>
             <w:r>
               <w:rPr>
                 <w:rStyle w:val="Hyperlink"/>
-                <w:noProof/>
-              </w:rPr>
-              <w:t>MANUAL DE USUARIO</w:t>
-            </w:r>
-            <w:r>
-              <w:rPr>
-                <w:noProof/>
-                <w:webHidden/>
+                <w:rFonts w:ascii="Arial Narrow" w:hAnsi="Arial Narrow"/>
+                <w:noProof/>
+                <w:color w:val="000000" w:themeColor="text1"/>
+                <w:sz w:val="24"/>
+                <w:szCs w:val="24"/>
+              </w:rPr>
+              <w:t>APORTACIONES EXTRAORDINARIAS</w:t>
+            </w:r>
+            <w:r>
+              <w:rPr>
+                <w:rFonts w:ascii="Arial Narrow" w:hAnsi="Arial Narrow"/>
+                <w:noProof/>
+                <w:webHidden/>
+                <w:color w:val="000000" w:themeColor="text1"/>
+                <w:sz w:val="24"/>
+                <w:szCs w:val="24"/>
               </w:rPr>
               <w:tab/>
             </w:r>
             <w:r>
               <w:rPr>
-                <w:noProof/>
-                <w:webHidden/>
+                <w:rFonts w:ascii="Arial Narrow" w:hAnsi="Arial Narrow"/>
+                <w:noProof/>
+                <w:webHidden/>
+                <w:color w:val="000000" w:themeColor="text1"/>
+                <w:sz w:val="24"/>
+                <w:szCs w:val="24"/>
               </w:rPr>
               <w:fldChar w:fldCharType="begin"/>
             </w:r>
             <w:r>
               <w:rPr>
-                <w:noProof/>
-                <w:webHidden/>
-              </w:rPr>
-              <w:instrText xml:space="preserve"> PAGEREF _Toc511037717 \h </w:instrText>
-            </w:r>
-            <w:r>
-              <w:rPr>
-                <w:noProof/>
-                <w:webHidden/>
-              </w:rPr>
-            </w:r>
-            <w:r>
-              <w:rPr>
-                <w:noProof/>
-                <w:webHidden/>
+                <w:rFonts w:ascii="Arial Narrow" w:hAnsi="Arial Narrow"/>
+                <w:noProof/>
+                <w:webHidden/>
+                <w:color w:val="000000" w:themeColor="text1"/>
+                <w:sz w:val="24"/>
+                <w:szCs w:val="24"/>
+              </w:rPr>
+              <w:instrText xml:space="preserve"> PAGEREF _Toc511244041 \h </w:instrText>
+            </w:r>
+            <w:r>
+              <w:rPr>
+                <w:rFonts w:ascii="Arial Narrow" w:hAnsi="Arial Narrow"/>
+                <w:noProof/>
+                <w:webHidden/>
+                <w:color w:val="000000" w:themeColor="text1"/>
+                <w:sz w:val="24"/>
+                <w:szCs w:val="24"/>
+              </w:rPr>
+            </w:r>
+            <w:r>
+              <w:rPr>
+                <w:rFonts w:ascii="Arial Narrow" w:hAnsi="Arial Narrow"/>
+                <w:noProof/>
+                <w:webHidden/>
+                <w:color w:val="000000" w:themeColor="text1"/>
+                <w:sz w:val="24"/>
+                <w:szCs w:val="24"/>
               </w:rPr>
               <w:fldChar w:fldCharType="separate"/>
             </w:r>
             <w:r>
               <w:rPr>
-                <w:noProof/>
-                <w:webHidden/>
-              </w:rPr>
-              <w:t>1</w:t>
-            </w:r>
-            <w:r>
-              <w:rPr>
-                <w:noProof/>
-                <w:webHidden/>
+                <w:rFonts w:ascii="Arial Narrow" w:hAnsi="Arial Narrow"/>
+                <w:noProof/>
+                <w:webHidden/>
+                <w:color w:val="000000" w:themeColor="text1"/>
+                <w:sz w:val="24"/>
+                <w:szCs w:val="24"/>
+              </w:rPr>
+              <w:t>5</w:t>
+            </w:r>
+            <w:r>
+              <w:rPr>
+                <w:rFonts w:ascii="Arial Narrow" w:hAnsi="Arial Narrow"/>
+                <w:noProof/>
+                <w:webHidden/>
+                <w:color w:val="000000" w:themeColor="text1"/>
+                <w:sz w:val="24"/>
+                <w:szCs w:val="24"/>
               </w:rPr>
               <w:fldChar w:fldCharType="end"/>
             </w:r>
@@ -707,92 +1774,15 @@
         </w:p>
         <w:p>
           <w:pPr>
-            <w:pStyle w:val="TOC1"/>
-            <w:tabs>
-              <w:tab w:val="left" w:pos="440"/>
-              <w:tab w:val="right" w:leader="dot" w:pos="9350"/>
-            </w:tabs>
-            <w:rPr>
-              <w:noProof/>
-            </w:rPr>
+            <w:shd w:val="clear" w:color="auto" w:fill="FFFFFF" w:themeFill="background1"/>
           </w:pPr>
-          <w:hyperlink w:anchor="_Toc511037718" w:history="1">
-            <w:r>
-              <w:rPr>
-                <w:rStyle w:val="Hyperlink"/>
-                <w:noProof/>
-              </w:rPr>
-              <w:t>9.</w:t>
-            </w:r>
-            <w:r>
-              <w:rPr>
-                <w:noProof/>
-              </w:rPr>
-              <w:tab/>
-            </w:r>
-            <w:r>
-              <w:rPr>
-                <w:rStyle w:val="Hyperlink"/>
-                <w:noProof/>
-              </w:rPr>
-              <w:t>APORTACIONES EXTRAORDINARIAS</w:t>
-            </w:r>
-            <w:r>
-              <w:rPr>
-                <w:noProof/>
-                <w:webHidden/>
-              </w:rPr>
-              <w:tab/>
-            </w:r>
-            <w:r>
-              <w:rPr>
-                <w:noProof/>
-                <w:webHidden/>
-              </w:rPr>
-              <w:fldChar w:fldCharType="begin"/>
-            </w:r>
-            <w:r>
-              <w:rPr>
-                <w:noProof/>
-                <w:webHidden/>
-              </w:rPr>
-              <w:instrText xml:space="preserve"> PAGEREF _Toc511037718 \h </w:instrText>
-            </w:r>
-            <w:r>
-              <w:rPr>
-                <w:noProof/>
-                <w:webHidden/>
-              </w:rPr>
-            </w:r>
-            <w:r>
-              <w:rPr>
-                <w:noProof/>
-                <w:webHidden/>
-              </w:rPr>
-              <w:fldChar w:fldCharType="separate"/>
-            </w:r>
-            <w:r>
-              <w:rPr>
-                <w:noProof/>
-                <w:webHidden/>
-              </w:rPr>
-              <w:t>1</w:t>
-            </w:r>
-            <w:r>
-              <w:rPr>
-                <w:noProof/>
-                <w:webHidden/>
-              </w:rPr>
-              <w:fldChar w:fldCharType="end"/>
-            </w:r>
-          </w:hyperlink>
-        </w:p>
-        <w:p>
           <w:r>
             <w:rPr>
+              <w:rFonts w:ascii="Arial Narrow" w:hAnsi="Arial Narrow"/>
               <w:b/>
               <w:bCs/>
               <w:noProof/>
+              <w:color w:val="000000" w:themeColor="text1"/>
             </w:rPr>
             <w:fldChar w:fldCharType="end"/>
           </w:r>
@@ -808,11 +1798,11 @@
         </w:numPr>
         <w:spacing w:after="240"/>
       </w:pPr>
-      <w:bookmarkStart w:id="0" w:name="_Toc511037710"/>
+      <w:bookmarkStart w:id="1" w:name="_Toc511244028"/>
       <w:r>
         <w:t>ANÁLISIS: DESCRIPCIÓN DEL PROBLEMA A RESOLVER</w:t>
       </w:r>
-      <w:bookmarkEnd w:id="0"/>
+      <w:bookmarkEnd w:id="1"/>
     </w:p>
     <w:p>
       <w:pPr>
@@ -1069,20 +2059,23 @@
         </w:numPr>
         <w:spacing w:after="240"/>
       </w:pPr>
-      <w:bookmarkStart w:id="1" w:name="_Toc511037711"/>
-      <w:r>
+      <w:bookmarkStart w:id="2" w:name="_Toc511244029"/>
+      <w:r>
+        <w:lastRenderedPageBreak/>
         <w:t>REQUERIMIENTOS</w:t>
       </w:r>
-      <w:bookmarkEnd w:id="1"/>
+      <w:bookmarkEnd w:id="2"/>
     </w:p>
     <w:p>
       <w:pPr>
         <w:pStyle w:val="Heading2"/>
         <w:spacing w:after="240"/>
       </w:pPr>
+      <w:bookmarkStart w:id="3" w:name="_Toc511244030"/>
       <w:r>
         <w:t>REQUISITOS FUNCIONALES</w:t>
       </w:r>
+      <w:bookmarkEnd w:id="3"/>
     </w:p>
     <w:tbl>
       <w:tblPr>
@@ -1492,7 +2485,6 @@
                 <w:szCs w:val="24"/>
                 <w:lang w:val="es-ES_tradnl"/>
               </w:rPr>
-              <w:lastRenderedPageBreak/>
               <w:t>RF0</w:t>
             </w:r>
             <w:r>
@@ -1685,6 +2677,7 @@
       <w:pPr>
         <w:jc w:val="right"/>
         <w:rPr>
+          <w:rFonts w:ascii="Arial Narrow" w:hAnsi="Arial Narrow"/>
           <w:lang w:val="es-ES_tradnl"/>
         </w:rPr>
       </w:pPr>
@@ -1693,14 +2686,17 @@
       <w:pPr>
         <w:pStyle w:val="Heading2"/>
       </w:pPr>
+      <w:bookmarkStart w:id="4" w:name="_Toc511244031"/>
       <w:r>
         <w:t>REQUISITOS NO FUNCIONALES</w:t>
       </w:r>
+      <w:bookmarkEnd w:id="4"/>
     </w:p>
     <w:p>
       <w:pPr>
         <w:jc w:val="right"/>
         <w:rPr>
+          <w:rFonts w:ascii="Arial Narrow" w:hAnsi="Arial Narrow"/>
           <w:lang w:val="es-ES_tradnl"/>
         </w:rPr>
       </w:pPr>
@@ -1993,6 +2989,7 @@
       <w:pPr>
         <w:jc w:val="right"/>
         <w:rPr>
+          <w:rFonts w:ascii="Arial Narrow" w:hAnsi="Arial Narrow"/>
           <w:lang w:val="es-ES_tradnl"/>
         </w:rPr>
       </w:pPr>
@@ -2002,9 +2999,11 @@
         <w:pStyle w:val="Heading2"/>
         <w:spacing w:after="240"/>
       </w:pPr>
+      <w:bookmarkStart w:id="5" w:name="_Toc511244032"/>
       <w:r>
         <w:t>MODELO DE DATOS</w:t>
       </w:r>
+      <w:bookmarkEnd w:id="5"/>
     </w:p>
     <w:p>
       <w:pPr>
@@ -2030,8 +3029,14 @@
     <w:p>
       <w:pPr>
         <w:jc w:val="center"/>
-      </w:pPr>
-      <w:r>
+        <w:rPr>
+          <w:rFonts w:ascii="Arial Narrow" w:hAnsi="Arial Narrow"/>
+        </w:rPr>
+      </w:pPr>
+      <w:r>
+        <w:rPr>
+          <w:rFonts w:ascii="Arial Narrow" w:hAnsi="Arial Narrow"/>
+        </w:rPr>
         <w:object w:dxaOrig="13065" w:dyaOrig="10111" w14:anchorId="04242D6A">
           <v:shapetype id="_x0000_t75" coordsize="21600,21600" o:spt="75" o:preferrelative="t" path="m@4@5l@4@11@9@11@9@5xe" filled="f" stroked="f">
             <v:stroke joinstyle="miter"/>
@@ -2055,7 +3060,7 @@
           <v:shape id="_x0000_i1025" type="#_x0000_t75" style="width:468pt;height:362.05pt" o:ole="">
             <v:imagedata r:id="rId8" o:title=""/>
           </v:shape>
-          <o:OLEObject Type="Embed" ProgID="Visio.Drawing.15" ShapeID="_x0000_i1025" DrawAspect="Content" ObjectID="_1584985791" r:id="rId9"/>
+          <o:OLEObject Type="Embed" ProgID="Visio.Drawing.15" ShapeID="_x0000_i1025" DrawAspect="Content" ObjectID="_1584985918" r:id="rId9"/>
         </w:object>
       </w:r>
     </w:p>
@@ -2064,9 +3069,11 @@
         <w:pStyle w:val="Heading2"/>
         <w:spacing w:after="240"/>
       </w:pPr>
+      <w:bookmarkStart w:id="6" w:name="_Toc511244033"/>
       <w:r>
         <w:t>DIAGRAMA DE CASOS DE USO</w:t>
       </w:r>
+      <w:bookmarkEnd w:id="6"/>
     </w:p>
     <w:p>
       <w:pPr>
@@ -2094,15 +3101,19 @@
         <w:spacing w:after="240"/>
         <w:jc w:val="center"/>
         <w:rPr>
+          <w:rFonts w:ascii="Arial Narrow" w:hAnsi="Arial Narrow"/>
           <w:lang w:val="es-ES_tradnl"/>
         </w:rPr>
       </w:pPr>
       <w:r>
+        <w:rPr>
+          <w:rFonts w:ascii="Arial Narrow" w:hAnsi="Arial Narrow"/>
+        </w:rPr>
         <w:object w:dxaOrig="8971" w:dyaOrig="9960" w14:anchorId="1D3E1626">
           <v:shape id="_x0000_i1031" type="#_x0000_t75" style="width:385.15pt;height:427.25pt" o:ole="">
             <v:imagedata r:id="rId10" o:title=""/>
           </v:shape>
-          <o:OLEObject Type="Embed" ProgID="Visio.Drawing.15" ShapeID="_x0000_i1031" DrawAspect="Content" ObjectID="_1584985792" r:id="rId11"/>
+          <o:OLEObject Type="Embed" ProgID="Visio.Drawing.15" ShapeID="_x0000_i1031" DrawAspect="Content" ObjectID="_1584985919" r:id="rId11"/>
         </w:object>
       </w:r>
     </w:p>
@@ -2111,9 +3122,11 @@
         <w:pStyle w:val="Heading2"/>
         <w:spacing w:after="240"/>
       </w:pPr>
+      <w:bookmarkStart w:id="7" w:name="_Toc511244034"/>
       <w:r>
         <w:t>RESTRICCIONES FUNCIONALES</w:t>
       </w:r>
+      <w:bookmarkEnd w:id="7"/>
     </w:p>
     <w:p>
       <w:pPr>
@@ -2191,27 +3204,7 @@
           <w:szCs w:val="24"/>
           <w:lang w:val="es-ES_tradnl"/>
         </w:rPr>
-        <w:t xml:space="preserve">o se permite el borrado de ejércitos ni de sus jugadores si éstos ya han participado en una partida. En todo caso, se podrá realizar un borrado lógico que no permita volver a dicho participante o ejército a </w:t>
-      </w:r>
-      <w:bookmarkStart w:id="2" w:name="_GoBack"/>
-      <w:r>
-        <w:rPr>
-          <w:rFonts w:ascii="Arial Narrow" w:hAnsi="Arial Narrow"/>
-          <w:sz w:val="24"/>
-          <w:szCs w:val="24"/>
-          <w:lang w:val="es-ES_tradnl"/>
-        </w:rPr>
-        <w:t xml:space="preserve">jugar </w:t>
-      </w:r>
-      <w:bookmarkEnd w:id="2"/>
-      <w:r>
-        <w:rPr>
-          <w:rFonts w:ascii="Arial Narrow" w:hAnsi="Arial Narrow"/>
-          <w:sz w:val="24"/>
-          <w:szCs w:val="24"/>
-          <w:lang w:val="es-ES_tradnl"/>
-        </w:rPr>
-        <w:t>una partida.</w:t>
+        <w:t>o se permite el borrado de ejércitos ni de sus jugadores si éstos ya han participado en una partida. En todo caso, se podrá realizar un borrado lógico que no permita volver a dicho participante o ejército a jugar una partida.</w:t>
       </w:r>
     </w:p>
     <w:p>
@@ -2246,6 +3239,7 @@
           <w:numId w:val="4"/>
         </w:numPr>
         <w:rPr>
+          <w:rFonts w:ascii="Arial Narrow" w:hAnsi="Arial Narrow"/>
           <w:lang w:val="es-ES_tradnl"/>
         </w:rPr>
       </w:pPr>
@@ -2267,12 +3261,12 @@
           <w:numId w:val="2"/>
         </w:numPr>
       </w:pPr>
-      <w:bookmarkStart w:id="3" w:name="_Toc511037712"/>
+      <w:bookmarkStart w:id="8" w:name="_Toc511244035"/>
       <w:r>
         <w:lastRenderedPageBreak/>
         <w:t>DISEÑO: ESQUEMA FUNCIONAL Y DE COMPONENTES</w:t>
       </w:r>
-      <w:bookmarkEnd w:id="3"/>
+      <w:bookmarkEnd w:id="8"/>
     </w:p>
     <w:p>
       <w:pPr>
@@ -2282,11 +3276,11 @@
           <w:numId w:val="2"/>
         </w:numPr>
       </w:pPr>
-      <w:bookmarkStart w:id="4" w:name="_Toc511037713"/>
+      <w:bookmarkStart w:id="9" w:name="_Toc511244036"/>
       <w:r>
         <w:t>DISEÑO: DIAGRAMA UML</w:t>
       </w:r>
-      <w:bookmarkEnd w:id="4"/>
+      <w:bookmarkEnd w:id="9"/>
     </w:p>
     <w:p>
       <w:pPr>
@@ -2296,11 +3290,11 @@
           <w:numId w:val="2"/>
         </w:numPr>
       </w:pPr>
-      <w:bookmarkStart w:id="5" w:name="_Toc511037714"/>
+      <w:bookmarkStart w:id="10" w:name="_Toc511244037"/>
       <w:r>
         <w:t>IMPLEMENTACIÓN: FUNCIONAMIENTO E INTERRELACIÓN DE COMPONENTES</w:t>
       </w:r>
-      <w:bookmarkEnd w:id="5"/>
+      <w:bookmarkEnd w:id="10"/>
     </w:p>
     <w:p>
       <w:pPr>
@@ -2310,11 +3304,11 @@
           <w:numId w:val="2"/>
         </w:numPr>
       </w:pPr>
-      <w:bookmarkStart w:id="6" w:name="_Toc511037715"/>
+      <w:bookmarkStart w:id="11" w:name="_Toc511244038"/>
       <w:r>
         <w:t>IMPLEMENTACIÓN: DEPENDENCIAS MAVEN</w:t>
       </w:r>
-      <w:bookmarkEnd w:id="6"/>
+      <w:bookmarkEnd w:id="11"/>
     </w:p>
     <w:p>
       <w:pPr>
@@ -2324,11 +3318,11 @@
           <w:numId w:val="2"/>
         </w:numPr>
       </w:pPr>
-      <w:bookmarkStart w:id="7" w:name="_Toc511037716"/>
+      <w:bookmarkStart w:id="12" w:name="_Toc511244039"/>
       <w:r>
         <w:t>DISEÑO DE LA BASE DE DATOS</w:t>
       </w:r>
-      <w:bookmarkEnd w:id="7"/>
+      <w:bookmarkEnd w:id="12"/>
     </w:p>
     <w:p>
       <w:pPr>
@@ -2338,11 +3332,11 @@
           <w:numId w:val="2"/>
         </w:numPr>
       </w:pPr>
-      <w:bookmarkStart w:id="8" w:name="_Toc511037717"/>
+      <w:bookmarkStart w:id="13" w:name="_Toc511244040"/>
       <w:r>
         <w:t>MANUAL DE USUARIO</w:t>
       </w:r>
-      <w:bookmarkEnd w:id="8"/>
+      <w:bookmarkEnd w:id="13"/>
     </w:p>
     <w:p>
       <w:pPr>
@@ -2352,16 +3346,17 @@
           <w:numId w:val="2"/>
         </w:numPr>
       </w:pPr>
-      <w:bookmarkStart w:id="9" w:name="_Toc511037718"/>
+      <w:bookmarkStart w:id="14" w:name="_Toc511244041"/>
       <w:r>
         <w:t>APORTACIONES EXTRAORDINARIAS</w:t>
       </w:r>
-      <w:bookmarkEnd w:id="9"/>
+      <w:bookmarkEnd w:id="14"/>
     </w:p>
     <w:p>
       <w:pPr>
         <w:pStyle w:val="ListParagraph"/>
         <w:rPr>
+          <w:rFonts w:ascii="Arial Narrow" w:hAnsi="Arial Narrow"/>
           <w:lang w:val="es-ES_tradnl"/>
         </w:rPr>
       </w:pPr>
@@ -3827,6 +4822,24 @@
       <w:lang w:val="es-ES_tradnl"/>
     </w:rPr>
   </w:style>
+  <w:style w:type="paragraph" w:styleId="TOC2">
+    <w:name w:val="toc 2"/>
+    <w:basedOn w:val="Normal"/>
+    <w:next w:val="Normal"/>
+    <w:autoRedefine/>
+    <w:uiPriority w:val="39"/>
+    <w:unhideWhenUsed/>
+    <w:rsid w:val="00EA026A"/>
+    <w:pPr>
+      <w:shd w:val="clear" w:color="auto" w:fill="FFFFFF" w:themeFill="background1"/>
+      <w:tabs>
+        <w:tab w:val="left" w:pos="880"/>
+        <w:tab w:val="right" w:leader="dot" w:pos="9350"/>
+      </w:tabs>
+      <w:spacing w:after="100"/>
+      <w:ind w:left="220"/>
+    </w:pPr>
+  </w:style>
 </w:styles>
 </file>
 
@@ -4130,7 +5143,7 @@
 </file>
 
 <file path=customXml/itemProps1.xml><?xml version="1.0" encoding="utf-8"?>
-<ds:datastoreItem xmlns:ds="http://schemas.openxmlformats.org/officeDocument/2006/customXml" ds:itemID="{D581E517-63CE-47DA-99FF-2792D56DB0FF}">
+<ds:datastoreItem xmlns:ds="http://schemas.openxmlformats.org/officeDocument/2006/customXml" ds:itemID="{1EF2BDD2-0D4F-48B8-9706-9CA173E4A2B6}">
   <ds:schemaRefs>
     <ds:schemaRef ds:uri="http://schemas.openxmlformats.org/officeDocument/2006/bibliography"/>
   </ds:schemaRefs>

--- a/Documentacion/Documentacion.docx
+++ b/Documentacion/Documentacion.docx
@@ -4,6 +4,12 @@
   <w:body>
     <w:sdt>
       <w:sdtPr>
+        <w:rPr>
+          <w:rFonts w:asciiTheme="minorHAnsi" w:eastAsiaTheme="minorHAnsi" w:hAnsiTheme="minorHAnsi" w:cstheme="minorBidi"/>
+          <w:color w:val="auto"/>
+          <w:sz w:val="22"/>
+          <w:szCs w:val="22"/>
+        </w:rPr>
         <w:id w:val="-1438437085"/>
         <w:docPartObj>
           <w:docPartGallery w:val="Table of Contents"/>
@@ -12,17 +18,12 @@
       </w:sdtPr>
       <w:sdtEndPr>
         <w:rPr>
-          <w:rFonts w:asciiTheme="minorHAnsi" w:eastAsiaTheme="minorHAnsi" w:hAnsiTheme="minorHAnsi" w:cstheme="minorBidi"/>
           <w:b/>
           <w:bCs/>
           <w:noProof/>
-          <w:color w:val="auto"/>
-          <w:sz w:val="22"/>
-          <w:szCs w:val="22"/>
         </w:rPr>
       </w:sdtEndPr>
       <w:sdtContent>
-        <w:bookmarkStart w:id="0" w:name="_GoBack" w:displacedByCustomXml="prev"/>
         <w:p>
           <w:pPr>
             <w:pStyle w:val="TOCHeading"/>
@@ -42,7 +43,6 @@
           </w:r>
           <w:proofErr w:type="spellEnd"/>
         </w:p>
-        <w:bookmarkEnd w:id="0"/>
         <w:p>
           <w:pPr>
             <w:pStyle w:val="TOC1"/>
@@ -1798,11 +1798,11 @@
         </w:numPr>
         <w:spacing w:after="240"/>
       </w:pPr>
-      <w:bookmarkStart w:id="1" w:name="_Toc511244028"/>
+      <w:bookmarkStart w:id="0" w:name="_Toc511244028"/>
       <w:r>
         <w:t>ANÁLISIS: DESCRIPCIÓN DEL PROBLEMA A RESOLVER</w:t>
       </w:r>
-      <w:bookmarkEnd w:id="1"/>
+      <w:bookmarkEnd w:id="0"/>
     </w:p>
     <w:p>
       <w:pPr>
@@ -1960,7 +1960,7 @@
           <w:szCs w:val="24"/>
           <w:lang w:val="es-ES_tradnl"/>
         </w:rPr>
-        <w:t xml:space="preserve"> a largo plazo, como una liga de fútbol. Para ello, será necesario gestionar los participantes, así como los respectivos ejércitos con los que participan. Según el trasfondo de W40k, cada ejército pertenece a una facción, y emplean estrategias distintas: por ejemplo, un ejercito puede optar por una estrategia agresiva centrada en el com</w:t>
+        <w:t xml:space="preserve"> a largo plazo, como una liga de fútbol. Para ello</w:t>
       </w:r>
       <w:r>
         <w:rPr>
@@ -1969,7 +1969,7 @@
           <w:szCs w:val="24"/>
           <w:lang w:val="es-ES_tradnl"/>
         </w:rPr>
-        <w:t>b</w:t>
+        <w:t>, los jugadores podrán darse de alta y gestionar los ejércitos con los que van a participar.</w:t>
       </w:r>
       <w:r>
         <w:rPr>
@@ -1978,7 +1978,7 @@
           <w:szCs w:val="24"/>
           <w:lang w:val="es-ES_tradnl"/>
         </w:rPr>
-        <w:t xml:space="preserve">ate cuerpo a cuerpo mientras que otro puede optar por otra estrategia estática y defensiva con </w:t>
+        <w:t xml:space="preserve"> Según el trasfondo de W40k, cada ejército pertenece a una facción, y emplean estrategias distintas: por ejemplo, un ejercito puede optar por una estrategia agresiva centrada en el com</w:t>
       </w:r>
       <w:r>
         <w:rPr>
@@ -1987,7 +1987,7 @@
           <w:szCs w:val="24"/>
           <w:lang w:val="es-ES_tradnl"/>
         </w:rPr>
-        <w:t>armas a distancia.</w:t>
+        <w:t>b</w:t>
       </w:r>
       <w:r>
         <w:rPr>
@@ -1996,6 +1996,24 @@
           <w:szCs w:val="24"/>
           <w:lang w:val="es-ES_tradnl"/>
         </w:rPr>
+        <w:t xml:space="preserve">ate cuerpo a cuerpo mientras que otro puede optar por otra estrategia estática y defensiva con </w:t>
+      </w:r>
+      <w:r>
+        <w:rPr>
+          <w:rFonts w:ascii="Arial Narrow" w:hAnsi="Arial Narrow"/>
+          <w:sz w:val="24"/>
+          <w:szCs w:val="24"/>
+          <w:lang w:val="es-ES_tradnl"/>
+        </w:rPr>
+        <w:t>armas a distancia.</w:t>
+      </w:r>
+      <w:r>
+        <w:rPr>
+          <w:rFonts w:ascii="Arial Narrow" w:hAnsi="Arial Narrow"/>
+          <w:sz w:val="24"/>
+          <w:szCs w:val="24"/>
+          <w:lang w:val="es-ES_tradnl"/>
+        </w:rPr>
         <w:t xml:space="preserve"> </w:t>
       </w:r>
     </w:p>
@@ -2029,7 +2047,7 @@
           <w:szCs w:val="24"/>
           <w:lang w:val="es-ES_tradnl"/>
         </w:rPr>
-        <w:t>De este modo, será esencial recoger las partidas jugadas y quién fue el vencedor y el derrotado, y así poder extraer información en tiempo real del rendimiento de jugadores, ejércitos y facciones</w:t>
+        <w:t xml:space="preserve">De este modo, </w:t>
       </w:r>
       <w:r>
         <w:rPr>
@@ -2038,7 +2056,7 @@
           <w:szCs w:val="24"/>
           <w:lang w:val="es-ES_tradnl"/>
         </w:rPr>
-        <w:t>, y mostrarla de manera gráfica a los administradores del campeonato</w:t>
+        <w:t>el sistema deberá</w:t>
       </w:r>
       <w:r>
         <w:rPr>
@@ -2047,7 +2065,52 @@
           <w:szCs w:val="24"/>
           <w:lang w:val="es-ES_tradnl"/>
         </w:rPr>
+        <w:t xml:space="preserve"> recoger</w:t>
+      </w:r>
+      <w:r>
+        <w:rPr>
+          <w:rFonts w:ascii="Arial Narrow" w:hAnsi="Arial Narrow"/>
+          <w:sz w:val="24"/>
+          <w:szCs w:val="24"/>
+          <w:lang w:val="es-ES_tradnl"/>
+        </w:rPr>
+        <w:t xml:space="preserve"> información sobre</w:t>
+      </w:r>
+      <w:r>
+        <w:rPr>
+          <w:rFonts w:ascii="Arial Narrow" w:hAnsi="Arial Narrow"/>
+          <w:sz w:val="24"/>
+          <w:szCs w:val="24"/>
+          <w:lang w:val="es-ES_tradnl"/>
+        </w:rPr>
+        <w:t xml:space="preserve"> las partidas jugadas y quién fue el vencedor y el derrotado, y así poder extraer información en tiempo real del rendimiento de jugadores, ejércitos y facciones</w:t>
+      </w:r>
+      <w:r>
+        <w:rPr>
+          <w:rFonts w:ascii="Arial Narrow" w:hAnsi="Arial Narrow"/>
+          <w:sz w:val="24"/>
+          <w:szCs w:val="24"/>
+          <w:lang w:val="es-ES_tradnl"/>
+        </w:rPr>
+        <w:t>, y mostrarla de manera gráfica a los administradores del campeonato</w:t>
+      </w:r>
+      <w:r>
+        <w:rPr>
+          <w:rFonts w:ascii="Arial Narrow" w:hAnsi="Arial Narrow"/>
+          <w:sz w:val="24"/>
+          <w:szCs w:val="24"/>
+          <w:lang w:val="es-ES_tradnl"/>
+        </w:rPr>
         <w:t xml:space="preserve"> en un cuadro de mando.</w:t>
+      </w:r>
+      <w:r>
+        <w:rPr>
+          <w:rFonts w:ascii="Arial Narrow" w:hAnsi="Arial Narrow"/>
+          <w:sz w:val="24"/>
+          <w:szCs w:val="24"/>
+          <w:lang w:val="es-ES_tradnl"/>
+        </w:rPr>
+        <w:t xml:space="preserve"> No se contempla la gestión de los administradores, que ya estarán dados de alta en el sistema al inicio del campeonato, y sus datos no serán modificados.</w:t>
       </w:r>
     </w:p>
     <w:p>
@@ -2059,23 +2122,23 @@
         </w:numPr>
         <w:spacing w:after="240"/>
       </w:pPr>
-      <w:bookmarkStart w:id="2" w:name="_Toc511244029"/>
+      <w:bookmarkStart w:id="1" w:name="_Toc511244029"/>
       <w:r>
         <w:lastRenderedPageBreak/>
         <w:t>REQUERIMIENTOS</w:t>
       </w:r>
-      <w:bookmarkEnd w:id="2"/>
+      <w:bookmarkEnd w:id="1"/>
     </w:p>
     <w:p>
       <w:pPr>
         <w:pStyle w:val="Heading2"/>
         <w:spacing w:after="240"/>
       </w:pPr>
-      <w:bookmarkStart w:id="3" w:name="_Toc511244030"/>
+      <w:bookmarkStart w:id="2" w:name="_Toc511244030"/>
       <w:r>
         <w:t>REQUISITOS FUNCIONALES</w:t>
       </w:r>
-      <w:bookmarkEnd w:id="3"/>
+      <w:bookmarkEnd w:id="2"/>
     </w:p>
     <w:tbl>
       <w:tblPr>
@@ -2205,18 +2268,7 @@
                 <w:szCs w:val="24"/>
                 <w:lang w:val="es-ES_tradnl"/>
               </w:rPr>
-              <w:t>RF0</w:t>
-            </w:r>
-            <w:r>
-              <w:rPr>
-                <w:rFonts w:ascii="Arial Narrow" w:hAnsi="Arial Narrow"/>
-                <w:b/>
-                <w:color w:val="000000" w:themeColor="text1"/>
-                <w:sz w:val="24"/>
-                <w:szCs w:val="24"/>
-                <w:lang w:val="es-ES_tradnl"/>
-              </w:rPr>
-              <w:t>1</w:t>
+              <w:t>RF01</w:t>
             </w:r>
           </w:p>
         </w:tc>
@@ -2236,24 +2288,17 @@
                 <w:lang w:val="es-ES_tradnl"/>
               </w:rPr>
             </w:pPr>
-            <w:r>
-              <w:rPr>
-                <w:rFonts w:ascii="Arial Narrow" w:hAnsi="Arial Narrow"/>
-                <w:sz w:val="24"/>
-                <w:szCs w:val="24"/>
-                <w:lang w:val="es-ES_tradnl"/>
-              </w:rPr>
-              <w:t xml:space="preserve">Gestión de </w:t>
-            </w:r>
-            <w:r>
-              <w:rPr>
-                <w:rFonts w:ascii="Arial Narrow" w:hAnsi="Arial Narrow"/>
-                <w:sz w:val="24"/>
-                <w:szCs w:val="24"/>
-                <w:lang w:val="es-ES_tradnl"/>
-              </w:rPr>
-              <w:t>jugadores</w:t>
-            </w:r>
+            <w:proofErr w:type="spellStart"/>
+            <w:r>
+              <w:rPr>
+                <w:rFonts w:ascii="Arial Narrow" w:hAnsi="Arial Narrow"/>
+                <w:sz w:val="24"/>
+                <w:szCs w:val="24"/>
+                <w:lang w:val="es-ES_tradnl"/>
+              </w:rPr>
+              <w:t>Login</w:t>
+            </w:r>
+            <w:proofErr w:type="spellEnd"/>
           </w:p>
         </w:tc>
         <w:tc>
@@ -2277,52 +2322,36 @@
                 <w:szCs w:val="24"/>
                 <w:lang w:val="es-ES_tradnl"/>
               </w:rPr>
-              <w:t xml:space="preserve">El sistema permite gestionar los </w:t>
-            </w:r>
-            <w:r>
-              <w:rPr>
-                <w:rFonts w:ascii="Arial Narrow" w:hAnsi="Arial Narrow"/>
-                <w:sz w:val="24"/>
-                <w:szCs w:val="24"/>
-                <w:lang w:val="es-ES_tradnl"/>
-              </w:rPr>
-              <w:t>jugadores</w:t>
-            </w:r>
-            <w:r>
-              <w:rPr>
-                <w:rFonts w:ascii="Arial Narrow" w:hAnsi="Arial Narrow"/>
-                <w:sz w:val="24"/>
-                <w:szCs w:val="24"/>
-                <w:lang w:val="es-ES_tradnl"/>
-              </w:rPr>
-              <w:t xml:space="preserve"> de</w:t>
-            </w:r>
-            <w:r>
-              <w:rPr>
-                <w:rFonts w:ascii="Arial Narrow" w:hAnsi="Arial Narrow"/>
-                <w:sz w:val="24"/>
-                <w:szCs w:val="24"/>
-                <w:lang w:val="es-ES_tradnl"/>
-              </w:rPr>
-              <w:t>l campeonato.</w:t>
-            </w:r>
-            <w:r>
-              <w:rPr>
-                <w:rFonts w:ascii="Arial Narrow" w:hAnsi="Arial Narrow"/>
-                <w:sz w:val="24"/>
-                <w:szCs w:val="24"/>
-                <w:lang w:val="es-ES_tradnl"/>
-              </w:rPr>
-              <w:t xml:space="preserve"> El administrador podrá darlos de alta y </w:t>
-            </w:r>
-            <w:r>
-              <w:rPr>
-                <w:rFonts w:ascii="Arial Narrow" w:hAnsi="Arial Narrow"/>
-                <w:sz w:val="24"/>
-                <w:szCs w:val="24"/>
-                <w:lang w:val="es-ES_tradnl"/>
-              </w:rPr>
-              <w:t>modificar sus datos.</w:t>
+              <w:t xml:space="preserve">El sistema permitirá </w:t>
+            </w:r>
+            <w:r>
+              <w:rPr>
+                <w:rFonts w:ascii="Arial Narrow" w:hAnsi="Arial Narrow"/>
+                <w:sz w:val="24"/>
+                <w:szCs w:val="24"/>
+                <w:lang w:val="es-ES_tradnl"/>
+              </w:rPr>
+              <w:t xml:space="preserve">a los usuarios </w:t>
+            </w:r>
+            <w:proofErr w:type="spellStart"/>
+            <w:r>
+              <w:rPr>
+                <w:rFonts w:ascii="Arial Narrow" w:hAnsi="Arial Narrow"/>
+                <w:sz w:val="24"/>
+                <w:szCs w:val="24"/>
+                <w:lang w:val="es-ES_tradnl"/>
+              </w:rPr>
+              <w:t>loguearse</w:t>
+            </w:r>
+            <w:proofErr w:type="spellEnd"/>
+            <w:r>
+              <w:rPr>
+                <w:rFonts w:ascii="Arial Narrow" w:hAnsi="Arial Narrow"/>
+                <w:sz w:val="24"/>
+                <w:szCs w:val="24"/>
+                <w:lang w:val="es-ES_tradnl"/>
+              </w:rPr>
+              <w:t xml:space="preserve"> para acceder a su espacio personalizado, y, a los administradores, acceder a funcionalidades avanzadas.</w:t>
             </w:r>
           </w:p>
         </w:tc>
@@ -2373,6 +2402,7 @@
         <w:tc>
           <w:tcPr>
             <w:tcW w:w="1890" w:type="dxa"/>
+            <w:shd w:val="clear" w:color="auto" w:fill="FFFFFF" w:themeFill="background1"/>
             <w:vAlign w:val="center"/>
           </w:tcPr>
           <w:p>
@@ -2392,22 +2422,14 @@
                 <w:szCs w:val="24"/>
                 <w:lang w:val="es-ES_tradnl"/>
               </w:rPr>
-              <w:t xml:space="preserve">Gestión de </w:t>
-            </w:r>
-            <w:r>
-              <w:rPr>
-                <w:rFonts w:ascii="Arial Narrow" w:hAnsi="Arial Narrow"/>
-                <w:sz w:val="24"/>
-                <w:szCs w:val="24"/>
-                <w:lang w:val="es-ES_tradnl"/>
-              </w:rPr>
-              <w:t>ejércitos</w:t>
+              <w:t>Gestión de jugadores</w:t>
             </w:r>
           </w:p>
         </w:tc>
         <w:tc>
           <w:tcPr>
             <w:tcW w:w="6565" w:type="dxa"/>
+            <w:shd w:val="clear" w:color="auto" w:fill="FFFFFF" w:themeFill="background1"/>
           </w:tcPr>
           <w:p>
             <w:pPr>
@@ -2425,34 +2447,16 @@
                 <w:szCs w:val="24"/>
                 <w:lang w:val="es-ES_tradnl"/>
               </w:rPr>
-              <w:t xml:space="preserve">El sistema permite gestionar los </w:t>
-            </w:r>
-            <w:r>
-              <w:rPr>
-                <w:rFonts w:ascii="Arial Narrow" w:hAnsi="Arial Narrow"/>
-                <w:sz w:val="24"/>
-                <w:szCs w:val="24"/>
-                <w:lang w:val="es-ES_tradnl"/>
-              </w:rPr>
-              <w:t>ejércitos</w:t>
-            </w:r>
-            <w:r>
-              <w:rPr>
-                <w:rFonts w:ascii="Arial Narrow" w:hAnsi="Arial Narrow"/>
-                <w:sz w:val="24"/>
-                <w:szCs w:val="24"/>
-                <w:lang w:val="es-ES_tradnl"/>
-              </w:rPr>
-              <w:t xml:space="preserve"> de la universidad. El administrador podrá darlos de alta y </w:t>
-            </w:r>
-            <w:r>
-              <w:rPr>
-                <w:rFonts w:ascii="Arial Narrow" w:hAnsi="Arial Narrow"/>
-                <w:sz w:val="24"/>
-                <w:szCs w:val="24"/>
-                <w:lang w:val="es-ES_tradnl"/>
-              </w:rPr>
-              <w:t>modificar sus datos.</w:t>
+              <w:t xml:space="preserve">El sistema permite gestionar los jugadores del campeonato. </w:t>
+            </w:r>
+            <w:r>
+              <w:rPr>
+                <w:rFonts w:ascii="Arial Narrow" w:hAnsi="Arial Narrow"/>
+                <w:sz w:val="24"/>
+                <w:szCs w:val="24"/>
+                <w:lang w:val="es-ES_tradnl"/>
+              </w:rPr>
+              <w:t>Los jugadores podrán darse de alta y gestionar sus datos.</w:t>
             </w:r>
           </w:p>
         </w:tc>
@@ -2522,16 +2526,7 @@
                 <w:szCs w:val="24"/>
                 <w:lang w:val="es-ES_tradnl"/>
               </w:rPr>
-              <w:t xml:space="preserve">Gestión de </w:t>
-            </w:r>
-            <w:r>
-              <w:rPr>
-                <w:rFonts w:ascii="Arial Narrow" w:hAnsi="Arial Narrow"/>
-                <w:sz w:val="24"/>
-                <w:szCs w:val="24"/>
-                <w:lang w:val="es-ES_tradnl"/>
-              </w:rPr>
-              <w:t>partidas</w:t>
+              <w:t>Gestión de ejércitos</w:t>
             </w:r>
           </w:p>
         </w:tc>
@@ -2555,16 +2550,16 @@
                 <w:szCs w:val="24"/>
                 <w:lang w:val="es-ES_tradnl"/>
               </w:rPr>
-              <w:t xml:space="preserve">El administrador podrá </w:t>
-            </w:r>
-            <w:r>
-              <w:rPr>
-                <w:rFonts w:ascii="Arial Narrow" w:hAnsi="Arial Narrow"/>
-                <w:sz w:val="24"/>
-                <w:szCs w:val="24"/>
-                <w:lang w:val="es-ES_tradnl"/>
-              </w:rPr>
-              <w:t>registrar el resultado de una partida, y se guardarán todos los datos referentes a ella.</w:t>
+              <w:t>El sistema permite gestionar los ejércitos de</w:t>
+            </w:r>
+            <w:r>
+              <w:rPr>
+                <w:rFonts w:ascii="Arial Narrow" w:hAnsi="Arial Narrow"/>
+                <w:sz w:val="24"/>
+                <w:szCs w:val="24"/>
+                <w:lang w:val="es-ES_tradnl"/>
+              </w:rPr>
+              <w:t>l campeonato. Los jugadores podrán registrar nuevos ejércitos con los que participar y consultar el rendimiento de sus ejércitos.</w:t>
             </w:r>
           </w:p>
         </w:tc>
@@ -2634,7 +2629,7 @@
                 <w:szCs w:val="24"/>
                 <w:lang w:val="es-ES_tradnl"/>
               </w:rPr>
-              <w:t>Visualización de rankings</w:t>
+              <w:t>Gestión de partidas</w:t>
             </w:r>
           </w:p>
         </w:tc>
@@ -2658,16 +2653,101 @@
                 <w:szCs w:val="24"/>
                 <w:lang w:val="es-ES_tradnl"/>
               </w:rPr>
-              <w:t xml:space="preserve">El administrador podrá </w:t>
-            </w:r>
-            <w:r>
-              <w:rPr>
-                <w:rFonts w:ascii="Arial Narrow" w:hAnsi="Arial Narrow"/>
-                <w:sz w:val="24"/>
-                <w:szCs w:val="24"/>
-                <w:lang w:val="es-ES_tradnl"/>
-              </w:rPr>
-              <w:t>visualizar diversa información sobre el rendimiento de ejércitos, jugadores y facciones, a modo de tabla y diagramas en un cuadro de mandos.</w:t>
+              <w:t>El administrador podrá registrar el resultado de una partida, y se guardarán todos los datos referentes a ella.</w:t>
+            </w:r>
+          </w:p>
+        </w:tc>
+      </w:tr>
+      <w:tr>
+        <w:tc>
+          <w:tcPr>
+            <w:tcW w:w="895" w:type="dxa"/>
+            <w:shd w:val="clear" w:color="auto" w:fill="F2F2F2" w:themeFill="background1" w:themeFillShade="F2"/>
+            <w:vAlign w:val="center"/>
+          </w:tcPr>
+          <w:p>
+            <w:pPr>
+              <w:jc w:val="center"/>
+              <w:rPr>
+                <w:rFonts w:ascii="Arial Narrow" w:hAnsi="Arial Narrow"/>
+                <w:b/>
+                <w:color w:val="000000" w:themeColor="text1"/>
+                <w:sz w:val="24"/>
+                <w:szCs w:val="24"/>
+                <w:lang w:val="es-ES_tradnl"/>
+              </w:rPr>
+            </w:pPr>
+            <w:r>
+              <w:rPr>
+                <w:rFonts w:ascii="Arial Narrow" w:hAnsi="Arial Narrow"/>
+                <w:b/>
+                <w:color w:val="000000" w:themeColor="text1"/>
+                <w:sz w:val="24"/>
+                <w:szCs w:val="24"/>
+                <w:lang w:val="es-ES_tradnl"/>
+              </w:rPr>
+              <w:t>RF0</w:t>
+            </w:r>
+            <w:r>
+              <w:rPr>
+                <w:rFonts w:ascii="Arial Narrow" w:hAnsi="Arial Narrow"/>
+                <w:b/>
+                <w:color w:val="000000" w:themeColor="text1"/>
+                <w:sz w:val="24"/>
+                <w:szCs w:val="24"/>
+                <w:lang w:val="es-ES_tradnl"/>
+              </w:rPr>
+              <w:t>5</w:t>
+            </w:r>
+          </w:p>
+        </w:tc>
+        <w:tc>
+          <w:tcPr>
+            <w:tcW w:w="1890" w:type="dxa"/>
+            <w:vAlign w:val="center"/>
+          </w:tcPr>
+          <w:p>
+            <w:pPr>
+              <w:jc w:val="center"/>
+              <w:rPr>
+                <w:rFonts w:ascii="Arial Narrow" w:hAnsi="Arial Narrow"/>
+                <w:sz w:val="24"/>
+                <w:szCs w:val="24"/>
+                <w:lang w:val="es-ES_tradnl"/>
+              </w:rPr>
+            </w:pPr>
+            <w:r>
+              <w:rPr>
+                <w:rFonts w:ascii="Arial Narrow" w:hAnsi="Arial Narrow"/>
+                <w:sz w:val="24"/>
+                <w:szCs w:val="24"/>
+                <w:lang w:val="es-ES_tradnl"/>
+              </w:rPr>
+              <w:t>Visualización de rankings</w:t>
+            </w:r>
+          </w:p>
+        </w:tc>
+        <w:tc>
+          <w:tcPr>
+            <w:tcW w:w="6565" w:type="dxa"/>
+          </w:tcPr>
+          <w:p>
+            <w:pPr>
+              <w:rPr>
+                <w:rFonts w:ascii="Arial Narrow" w:hAnsi="Arial Narrow"/>
+                <w:sz w:val="24"/>
+                <w:szCs w:val="24"/>
+                <w:lang w:val="es-ES_tradnl"/>
+              </w:rPr>
+            </w:pPr>
+            <w:r>
+              <w:rPr>
+                <w:rFonts w:ascii="Arial Narrow" w:hAnsi="Arial Narrow"/>
+                <w:sz w:val="24"/>
+                <w:szCs w:val="24"/>
+                <w:lang w:val="es-ES_tradnl"/>
+              </w:rPr>
+              <w:t>El administrador podrá visualizar diversa información sobre el rendimiento de ejércitos, jugadores y facciones, a modo de tabla y diagramas en un cuadro de mandos.</w:t>
             </w:r>
           </w:p>
         </w:tc>
@@ -2686,11 +2766,11 @@
       <w:pPr>
         <w:pStyle w:val="Heading2"/>
       </w:pPr>
-      <w:bookmarkStart w:id="4" w:name="_Toc511244031"/>
+      <w:bookmarkStart w:id="3" w:name="_Toc511244031"/>
       <w:r>
         <w:t>REQUISITOS NO FUNCIONALES</w:t>
       </w:r>
-      <w:bookmarkEnd w:id="4"/>
+      <w:bookmarkEnd w:id="3"/>
     </w:p>
     <w:p>
       <w:pPr>
@@ -2999,11 +3079,11 @@
         <w:pStyle w:val="Heading2"/>
         <w:spacing w:after="240"/>
       </w:pPr>
-      <w:bookmarkStart w:id="5" w:name="_Toc511244032"/>
+      <w:bookmarkStart w:id="4" w:name="_Toc511244032"/>
       <w:r>
         <w:t>MODELO DE DATOS</w:t>
       </w:r>
-      <w:bookmarkEnd w:id="5"/>
+      <w:bookmarkEnd w:id="4"/>
     </w:p>
     <w:p>
       <w:pPr>
@@ -3034,10 +3114,7 @@
         </w:rPr>
       </w:pPr>
       <w:r>
-        <w:rPr>
-          <w:rFonts w:ascii="Arial Narrow" w:hAnsi="Arial Narrow"/>
-        </w:rPr>
-        <w:object w:dxaOrig="13065" w:dyaOrig="10111" w14:anchorId="04242D6A">
+        <w:object w:dxaOrig="11251" w:dyaOrig="9721" w14:anchorId="07AB8883">
           <v:shapetype id="_x0000_t75" coordsize="21600,21600" o:spt="75" o:preferrelative="t" path="m@4@5l@4@11@9@11@9@5xe" filled="f" stroked="f">
             <v:stroke joinstyle="miter"/>
             <v:formulas>
@@ -3057,28 +3134,86 @@
             <v:path o:extrusionok="f" gradientshapeok="t" o:connecttype="rect"/>
             <o:lock v:ext="edit" aspectratio="t"/>
           </v:shapetype>
-          <v:shape id="_x0000_i1025" type="#_x0000_t75" style="width:468pt;height:362.05pt" o:ole="">
+          <v:shape id="_x0000_i1038" type="#_x0000_t75" style="width:467.7pt;height:403.8pt" o:ole="">
             <v:imagedata r:id="rId8" o:title=""/>
           </v:shape>
-          <o:OLEObject Type="Embed" ProgID="Visio.Drawing.15" ShapeID="_x0000_i1025" DrawAspect="Content" ObjectID="_1584985918" r:id="rId9"/>
+          <o:OLEObject Type="Embed" ProgID="Visio.Drawing.15" ShapeID="_x0000_i1038" DrawAspect="Content" ObjectID="_1585294721" r:id="rId9"/>
         </w:object>
       </w:r>
     </w:p>
     <w:p>
       <w:pPr>
+        <w:jc w:val="center"/>
+        <w:rPr>
+          <w:rFonts w:ascii="Arial Narrow" w:hAnsi="Arial Narrow"/>
+        </w:rPr>
+      </w:pPr>
+    </w:p>
+    <w:p>
+      <w:pPr>
         <w:pStyle w:val="Heading2"/>
         <w:spacing w:after="240"/>
       </w:pPr>
-      <w:bookmarkStart w:id="6" w:name="_Toc511244033"/>
+      <w:bookmarkStart w:id="5" w:name="_Toc511244033"/>
       <w:r>
         <w:t>DIAGRAMA DE CASOS DE USO</w:t>
+      </w:r>
+      <w:bookmarkEnd w:id="5"/>
+    </w:p>
+    <w:p>
+      <w:pPr>
+        <w:spacing w:after="240"/>
+        <w:ind w:firstLine="360"/>
+        <w:rPr>
+          <w:rFonts w:ascii="Arial Narrow" w:hAnsi="Arial Narrow"/>
+          <w:sz w:val="24"/>
+          <w:szCs w:val="24"/>
+          <w:lang w:val="es-ES_tradnl"/>
+        </w:rPr>
+      </w:pPr>
+      <w:r>
+        <w:rPr>
+          <w:rFonts w:ascii="Arial Narrow" w:hAnsi="Arial Narrow"/>
+          <w:sz w:val="24"/>
+          <w:szCs w:val="24"/>
+          <w:lang w:val="es-ES_tradnl"/>
+        </w:rPr>
+        <w:t>Los casos de uso de la aplicación se recogen en siguiente diagrama:</w:t>
+      </w:r>
+    </w:p>
+    <w:p>
+      <w:pPr>
+        <w:spacing w:after="240"/>
+        <w:jc w:val="center"/>
+        <w:rPr>
+          <w:rFonts w:ascii="Arial Narrow" w:hAnsi="Arial Narrow"/>
+          <w:lang w:val="es-ES_tradnl"/>
+        </w:rPr>
+      </w:pPr>
+      <w:r>
+        <w:object w:dxaOrig="6316" w:dyaOrig="13336" w14:anchorId="350A980C">
+          <v:shape id="_x0000_i1031" type="#_x0000_t75" style="width:306.45pt;height:647.4pt" o:ole="">
+            <v:imagedata r:id="rId10" o:title=""/>
+          </v:shape>
+          <o:OLEObject Type="Embed" ProgID="Visio.Drawing.15" ShapeID="_x0000_i1031" DrawAspect="Content" ObjectID="_1585294722" r:id="rId11"/>
+        </w:object>
+      </w:r>
+    </w:p>
+    <w:p>
+      <w:pPr>
+        <w:pStyle w:val="Heading2"/>
+        <w:spacing w:after="240"/>
+      </w:pPr>
+      <w:bookmarkStart w:id="6" w:name="_Toc511244034"/>
+      <w:r>
+        <w:lastRenderedPageBreak/>
+        <w:t>RESTRICCIONES FUNCIONALES</w:t>
       </w:r>
       <w:bookmarkEnd w:id="6"/>
     </w:p>
     <w:p>
       <w:pPr>
-        <w:spacing w:after="240"/>
-        <w:ind w:firstLine="360"/>
+        <w:jc w:val="both"/>
         <w:rPr>
           <w:rFonts w:ascii="Arial Narrow" w:hAnsi="Arial Narrow"/>
           <w:sz w:val="24"/>
@@ -3086,57 +3221,7 @@
           <w:lang w:val="es-ES_tradnl"/>
         </w:rPr>
       </w:pPr>
-      <w:r>
-        <w:rPr>
-          <w:rFonts w:ascii="Arial Narrow" w:hAnsi="Arial Narrow"/>
-          <w:sz w:val="24"/>
-          <w:szCs w:val="24"/>
-          <w:lang w:val="es-ES_tradnl"/>
-        </w:rPr>
-        <w:t>Los casos de uso de la aplicación se recogen en siguiente diagrama:</w:t>
-      </w:r>
-    </w:p>
-    <w:p>
-      <w:pPr>
-        <w:spacing w:after="240"/>
-        <w:jc w:val="center"/>
-        <w:rPr>
-          <w:rFonts w:ascii="Arial Narrow" w:hAnsi="Arial Narrow"/>
-          <w:lang w:val="es-ES_tradnl"/>
-        </w:rPr>
-      </w:pPr>
-      <w:r>
-        <w:rPr>
-          <w:rFonts w:ascii="Arial Narrow" w:hAnsi="Arial Narrow"/>
-        </w:rPr>
-        <w:object w:dxaOrig="8971" w:dyaOrig="9960" w14:anchorId="1D3E1626">
-          <v:shape id="_x0000_i1031" type="#_x0000_t75" style="width:385.15pt;height:427.25pt" o:ole="">
-            <v:imagedata r:id="rId10" o:title=""/>
-          </v:shape>
-          <o:OLEObject Type="Embed" ProgID="Visio.Drawing.15" ShapeID="_x0000_i1031" DrawAspect="Content" ObjectID="_1584985919" r:id="rId11"/>
-        </w:object>
-      </w:r>
-    </w:p>
-    <w:p>
-      <w:pPr>
-        <w:pStyle w:val="Heading2"/>
-        <w:spacing w:after="240"/>
-      </w:pPr>
-      <w:bookmarkStart w:id="7" w:name="_Toc511244034"/>
-      <w:r>
-        <w:t>RESTRICCIONES FUNCIONALES</w:t>
-      </w:r>
-      <w:bookmarkEnd w:id="7"/>
-    </w:p>
-    <w:p>
-      <w:pPr>
-        <w:rPr>
-          <w:rFonts w:ascii="Arial Narrow" w:hAnsi="Arial Narrow"/>
-          <w:sz w:val="24"/>
-          <w:szCs w:val="24"/>
-          <w:lang w:val="es-ES_tradnl"/>
-        </w:rPr>
-      </w:pPr>
+      <w:bookmarkStart w:id="7" w:name="_GoBack"/>
       <w:r>
         <w:rPr>
           <w:rFonts w:ascii="Arial Narrow" w:hAnsi="Arial Narrow"/>
@@ -3154,6 +3239,7 @@
           <w:ilvl w:val="0"/>
           <w:numId w:val="4"/>
         </w:numPr>
+        <w:jc w:val="both"/>
         <w:rPr>
           <w:rFonts w:ascii="Arial Narrow" w:hAnsi="Arial Narrow"/>
           <w:sz w:val="24"/>
@@ -3214,6 +3300,7 @@
           <w:ilvl w:val="0"/>
           <w:numId w:val="4"/>
         </w:numPr>
+        <w:jc w:val="both"/>
         <w:rPr>
           <w:rFonts w:ascii="Arial Narrow" w:hAnsi="Arial Narrow"/>
           <w:sz w:val="24"/>
@@ -3238,19 +3325,47 @@
           <w:ilvl w:val="0"/>
           <w:numId w:val="4"/>
         </w:numPr>
-        <w:rPr>
-          <w:rFonts w:ascii="Arial Narrow" w:hAnsi="Arial Narrow"/>
-          <w:lang w:val="es-ES_tradnl"/>
-        </w:rPr>
-      </w:pPr>
-      <w:r>
+        <w:jc w:val="both"/>
         <w:rPr>
           <w:rFonts w:ascii="Arial Narrow" w:hAnsi="Arial Narrow"/>
           <w:sz w:val="24"/>
           <w:szCs w:val="24"/>
           <w:lang w:val="es-ES_tradnl"/>
         </w:rPr>
+      </w:pPr>
+      <w:r>
+        <w:rPr>
+          <w:rFonts w:ascii="Arial Narrow" w:hAnsi="Arial Narrow"/>
+          <w:sz w:val="24"/>
+          <w:szCs w:val="24"/>
+          <w:lang w:val="es-ES_tradnl"/>
+        </w:rPr>
         <w:t>Asignación de puntos a jugadores: Los puntos se asignarán automáticamente al registrar partidas donde participen. No se podrán modificar directamente.</w:t>
+      </w:r>
+    </w:p>
+    <w:p>
+      <w:pPr>
+        <w:pStyle w:val="ListParagraph"/>
+        <w:numPr>
+          <w:ilvl w:val="0"/>
+          <w:numId w:val="4"/>
+        </w:numPr>
+        <w:jc w:val="both"/>
+        <w:rPr>
+          <w:rFonts w:ascii="Arial Narrow" w:hAnsi="Arial Narrow"/>
+          <w:sz w:val="24"/>
+          <w:szCs w:val="24"/>
+          <w:lang w:val="es-ES_tradnl"/>
+        </w:rPr>
+      </w:pPr>
+      <w:r>
+        <w:rPr>
+          <w:rFonts w:ascii="Arial Narrow" w:hAnsi="Arial Narrow"/>
+          <w:sz w:val="24"/>
+          <w:szCs w:val="24"/>
+          <w:lang w:val="es-ES_tradnl"/>
+        </w:rPr>
+        <w:t>No se contempla la gestión de administradores. Estos obtendrán sus credenciales directamente de la base de datos, y su información no será modificada a lo largo del mismo. Por lo tanto, los administradores no podrán participar en partidas.</w:t>
       </w:r>
     </w:p>
     <w:p>
@@ -3262,8 +3377,8 @@
         </w:numPr>
       </w:pPr>
       <w:bookmarkStart w:id="8" w:name="_Toc511244035"/>
-      <w:r>
-        <w:lastRenderedPageBreak/>
+      <w:bookmarkEnd w:id="7"/>
+      <w:r>
         <w:t>DISEÑO: ESQUEMA FUNCIONAL Y DE COMPONENTES</w:t>
       </w:r>
       <w:bookmarkEnd w:id="8"/>
@@ -5143,7 +5258,7 @@
 </file>
 
 <file path=customXml/itemProps1.xml><?xml version="1.0" encoding="utf-8"?>
-<ds:datastoreItem xmlns:ds="http://schemas.openxmlformats.org/officeDocument/2006/customXml" ds:itemID="{1EF2BDD2-0D4F-48B8-9706-9CA173E4A2B6}">
+<ds:datastoreItem xmlns:ds="http://schemas.openxmlformats.org/officeDocument/2006/customXml" ds:itemID="{D0F194E5-2210-4F50-9B51-D3F19ED2101E}">
   <ds:schemaRefs>
     <ds:schemaRef ds:uri="http://schemas.openxmlformats.org/officeDocument/2006/bibliography"/>
   </ds:schemaRefs>
